--- a/Project Definition/Project Definition Document.docx
+++ b/Project Definition/Project Definition Document.docx
@@ -65,17 +65,161 @@
         <w:jc w:val="center"/>
         <w:rPr>
           <w:b/>
+          <w:sz w:val="44"/>
+          <w:szCs w:val="44"/>
+        </w:rPr>
+      </w:pPr>
+      <w:r>
+        <w:rPr>
+          <w:b/>
+          <w:sz w:val="44"/>
+          <w:szCs w:val="44"/>
+        </w:rPr>
+        <w:t>School of Computer Science</w:t>
+      </w:r>
+    </w:p>
+    <w:p>
+      <w:pPr>
+        <w:jc w:val="center"/>
+        <w:rPr>
+          <w:bCs/>
           <w:sz w:val="32"/>
           <w:szCs w:val="32"/>
         </w:rPr>
       </w:pPr>
-      <w:r>
+    </w:p>
+    <w:p>
+      <w:pPr>
+        <w:jc w:val="center"/>
+        <w:rPr>
+          <w:b/>
+          <w:sz w:val="44"/>
+          <w:szCs w:val="44"/>
+        </w:rPr>
+      </w:pPr>
+      <w:r>
+        <w:rPr>
+          <w:b/>
+          <w:sz w:val="44"/>
+          <w:szCs w:val="44"/>
+        </w:rPr>
+        <w:t xml:space="preserve">Project </w:t>
+      </w:r>
+      <w:r>
+        <w:rPr>
+          <w:b/>
+          <w:sz w:val="44"/>
+          <w:szCs w:val="44"/>
+        </w:rPr>
+        <w:t>Definition Document</w:t>
+      </w:r>
+    </w:p>
+    <w:p>
+      <w:pPr>
+        <w:jc w:val="center"/>
+        <w:rPr>
+          <w:b/>
+          <w:sz w:val="44"/>
+          <w:szCs w:val="44"/>
+        </w:rPr>
+      </w:pPr>
+    </w:p>
+    <w:p>
+      <w:pPr>
+        <w:jc w:val="center"/>
+        <w:rPr>
+          <w:b/>
+          <w:sz w:val="44"/>
+          <w:szCs w:val="44"/>
+        </w:rPr>
+      </w:pPr>
+      <w:r>
+        <w:rPr>
+          <w:b/>
+          <w:sz w:val="44"/>
+          <w:szCs w:val="44"/>
+        </w:rPr>
+        <w:t xml:space="preserve">Name: </w:t>
+      </w:r>
+      <w:r>
+        <w:rPr>
+          <w:b/>
+          <w:sz w:val="44"/>
+          <w:szCs w:val="44"/>
+        </w:rPr>
+        <w:t>Kacper Poniatowski</w:t>
+      </w:r>
+    </w:p>
+    <w:p>
+      <w:pPr>
+        <w:jc w:val="center"/>
+        <w:rPr>
+          <w:b/>
+          <w:sz w:val="44"/>
+          <w:szCs w:val="44"/>
+        </w:rPr>
+      </w:pPr>
+      <w:r>
+        <w:rPr>
+          <w:b/>
+          <w:sz w:val="44"/>
+          <w:szCs w:val="44"/>
+        </w:rPr>
+        <w:t xml:space="preserve">ID: </w:t>
+      </w:r>
+      <w:r>
+        <w:rPr>
+          <w:b/>
+          <w:sz w:val="44"/>
+          <w:szCs w:val="44"/>
+        </w:rPr>
+        <w:t>19461182</w:t>
+      </w:r>
+    </w:p>
+    <w:p>
+      <w:pPr>
+        <w:jc w:val="center"/>
+        <w:rPr>
+          <w:b/>
+          <w:sz w:val="44"/>
+          <w:szCs w:val="44"/>
+        </w:rPr>
+      </w:pPr>
+    </w:p>
+    <w:p>
+      <w:pPr>
+        <w:jc w:val="center"/>
+        <w:rPr>
+          <w:b/>
+          <w:sz w:val="44"/>
+          <w:szCs w:val="44"/>
+        </w:rPr>
+      </w:pPr>
+      <w:r>
+        <w:rPr>
+          <w:b/>
+          <w:sz w:val="44"/>
+          <w:szCs w:val="44"/>
+        </w:rPr>
+        <w:t>Academic Supervisor:</w:t>
+      </w:r>
+    </w:p>
+    <w:p>
+      <w:pPr>
+        <w:jc w:val="center"/>
         <w:rPr>
           <w:b/>
           <w:sz w:val="32"/>
           <w:szCs w:val="32"/>
         </w:rPr>
-        <w:t>Project Definition Document</w:t>
+      </w:pPr>
+      <w:r>
+        <w:rPr>
+          <w:b/>
+          <w:sz w:val="44"/>
+          <w:szCs w:val="44"/>
+        </w:rPr>
+        <w:t>Michael Schukat</w:t>
       </w:r>
     </w:p>
     <w:p>
@@ -87,36 +231,39 @@
           <w:szCs w:val="32"/>
         </w:rPr>
       </w:pPr>
-      <w:r>
+    </w:p>
+    <w:p>
+      <w:pPr>
+        <w:jc w:val="center"/>
         <w:rPr>
           <w:b/>
           <w:sz w:val="32"/>
           <w:szCs w:val="32"/>
         </w:rPr>
-        <w:t>(</w:t>
-      </w:r>
-      <w:proofErr w:type="gramStart"/>
-      <w:r>
+      </w:pPr>
+    </w:p>
+    <w:p>
+      <w:pPr>
+        <w:jc w:val="center"/>
         <w:rPr>
           <w:b/>
           <w:sz w:val="32"/>
           <w:szCs w:val="32"/>
         </w:rPr>
-        <w:t>make</w:t>
-      </w:r>
-      <w:proofErr w:type="gramEnd"/>
-      <w:r>
+      </w:pPr>
+    </w:p>
+    <w:p>
+      <w:pPr>
+        <w:jc w:val="center"/>
         <w:rPr>
           <w:b/>
           <w:sz w:val="32"/>
           <w:szCs w:val="32"/>
         </w:rPr>
-        <w:t xml:space="preserve"> nicer before submitting)</w:t>
-      </w:r>
-    </w:p>
-    <w:p>
-      <w:pPr>
-        <w:jc w:val="center"/>
+      </w:pPr>
+    </w:p>
+    <w:p>
+      <w:pPr>
         <w:rPr>
           <w:b/>
           <w:sz w:val="32"/>
@@ -126,7 +273,6 @@
     </w:p>
     <w:p>
       <w:pPr>
-        <w:jc w:val="center"/>
         <w:rPr>
           <w:b/>
           <w:sz w:val="32"/>
@@ -136,137 +282,6 @@
     </w:p>
     <w:p>
       <w:pPr>
-        <w:jc w:val="center"/>
-        <w:rPr>
-          <w:b/>
-          <w:sz w:val="32"/>
-          <w:szCs w:val="32"/>
-        </w:rPr>
-      </w:pPr>
-    </w:p>
-    <w:p>
-      <w:pPr>
-        <w:jc w:val="center"/>
-        <w:rPr>
-          <w:b/>
-          <w:sz w:val="32"/>
-          <w:szCs w:val="32"/>
-        </w:rPr>
-      </w:pPr>
-    </w:p>
-    <w:p>
-      <w:pPr>
-        <w:jc w:val="center"/>
-        <w:rPr>
-          <w:b/>
-          <w:sz w:val="32"/>
-          <w:szCs w:val="32"/>
-        </w:rPr>
-      </w:pPr>
-    </w:p>
-    <w:p>
-      <w:pPr>
-        <w:jc w:val="center"/>
-        <w:rPr>
-          <w:b/>
-          <w:sz w:val="32"/>
-          <w:szCs w:val="32"/>
-        </w:rPr>
-      </w:pPr>
-    </w:p>
-    <w:p>
-      <w:pPr>
-        <w:jc w:val="center"/>
-        <w:rPr>
-          <w:b/>
-          <w:sz w:val="32"/>
-          <w:szCs w:val="32"/>
-        </w:rPr>
-      </w:pPr>
-    </w:p>
-    <w:p>
-      <w:pPr>
-        <w:jc w:val="center"/>
-        <w:rPr>
-          <w:b/>
-          <w:sz w:val="32"/>
-          <w:szCs w:val="32"/>
-        </w:rPr>
-      </w:pPr>
-    </w:p>
-    <w:p>
-      <w:pPr>
-        <w:jc w:val="center"/>
-        <w:rPr>
-          <w:b/>
-          <w:sz w:val="32"/>
-          <w:szCs w:val="32"/>
-        </w:rPr>
-      </w:pPr>
-    </w:p>
-    <w:p>
-      <w:pPr>
-        <w:jc w:val="center"/>
-        <w:rPr>
-          <w:b/>
-          <w:sz w:val="32"/>
-          <w:szCs w:val="32"/>
-        </w:rPr>
-      </w:pPr>
-    </w:p>
-    <w:p>
-      <w:pPr>
-        <w:jc w:val="center"/>
-        <w:rPr>
-          <w:b/>
-          <w:sz w:val="32"/>
-          <w:szCs w:val="32"/>
-        </w:rPr>
-      </w:pPr>
-    </w:p>
-    <w:p>
-      <w:pPr>
-        <w:jc w:val="center"/>
-        <w:rPr>
-          <w:b/>
-          <w:sz w:val="32"/>
-          <w:szCs w:val="32"/>
-        </w:rPr>
-      </w:pPr>
-    </w:p>
-    <w:p>
-      <w:pPr>
-        <w:jc w:val="center"/>
-        <w:rPr>
-          <w:b/>
-          <w:sz w:val="32"/>
-          <w:szCs w:val="32"/>
-        </w:rPr>
-      </w:pPr>
-    </w:p>
-    <w:p>
-      <w:pPr>
-        <w:jc w:val="center"/>
-        <w:rPr>
-          <w:b/>
-          <w:sz w:val="32"/>
-          <w:szCs w:val="32"/>
-        </w:rPr>
-      </w:pPr>
-    </w:p>
-    <w:p>
-      <w:pPr>
-        <w:jc w:val="center"/>
-        <w:rPr>
-          <w:b/>
-          <w:sz w:val="32"/>
-          <w:szCs w:val="32"/>
-        </w:rPr>
-      </w:pPr>
-    </w:p>
-    <w:p>
-      <w:pPr>
-        <w:jc w:val="center"/>
         <w:rPr>
           <w:b/>
           <w:sz w:val="32"/>
@@ -333,7 +348,7 @@
           <w:r>
             <w:fldChar w:fldCharType="separate"/>
           </w:r>
-          <w:hyperlink w:anchor="_Toc117849077" w:history="1">
+          <w:hyperlink w:anchor="_Toc118457873" w:history="1">
             <w:r>
               <w:rPr>
                 <w:rStyle w:val="Hyperlink"/>
@@ -381,7 +396,7 @@
                 <w:noProof/>
                 <w:webHidden/>
               </w:rPr>
-              <w:instrText xml:space="preserve"> PAGEREF _Toc117849077 \h </w:instrText>
+              <w:instrText xml:space="preserve"> PAGEREF _Toc118457873 \h </w:instrText>
             </w:r>
             <w:r>
               <w:rPr>
@@ -401,7 +416,7 @@
                 <w:noProof/>
                 <w:webHidden/>
               </w:rPr>
-              <w:t>2</w:t>
+              <w:t>3</w:t>
             </w:r>
             <w:r>
               <w:rPr>
@@ -425,7 +440,7 @@
               <w:lang w:eastAsia="en-IE"/>
             </w:rPr>
           </w:pPr>
-          <w:hyperlink w:anchor="_Toc117849078" w:history="1">
+          <w:hyperlink w:anchor="_Toc118457874" w:history="1">
             <w:r>
               <w:rPr>
                 <w:rStyle w:val="Hyperlink"/>
@@ -450,7 +465,7 @@
                 <w:bCs/>
                 <w:noProof/>
               </w:rPr>
-              <w:t>Tools and Software Used</w:t>
+              <w:t>Project Deliverables</w:t>
             </w:r>
             <w:r>
               <w:rPr>
@@ -471,7 +486,7 @@
                 <w:noProof/>
                 <w:webHidden/>
               </w:rPr>
-              <w:instrText xml:space="preserve"> PAGEREF _Toc117849078 \h </w:instrText>
+              <w:instrText xml:space="preserve"> PAGEREF _Toc118457874 \h </w:instrText>
             </w:r>
             <w:r>
               <w:rPr>
@@ -491,7 +506,97 @@
                 <w:noProof/>
                 <w:webHidden/>
               </w:rPr>
-              <w:t>2</w:t>
+              <w:t>3</w:t>
+            </w:r>
+            <w:r>
+              <w:rPr>
+                <w:noProof/>
+                <w:webHidden/>
+              </w:rPr>
+              <w:fldChar w:fldCharType="end"/>
+            </w:r>
+          </w:hyperlink>
+        </w:p>
+        <w:p>
+          <w:pPr>
+            <w:pStyle w:val="TOC1"/>
+            <w:tabs>
+              <w:tab w:val="left" w:pos="440"/>
+              <w:tab w:val="right" w:leader="dot" w:pos="9016"/>
+            </w:tabs>
+            <w:rPr>
+              <w:rFonts w:eastAsiaTheme="minorEastAsia"/>
+              <w:noProof/>
+              <w:lang w:eastAsia="en-IE"/>
+            </w:rPr>
+          </w:pPr>
+          <w:hyperlink w:anchor="_Toc118457875" w:history="1">
+            <w:r>
+              <w:rPr>
+                <w:rStyle w:val="Hyperlink"/>
+                <w:b/>
+                <w:bCs/>
+                <w:noProof/>
+              </w:rPr>
+              <w:t>2.</w:t>
+            </w:r>
+            <w:r>
+              <w:rPr>
+                <w:rFonts w:eastAsiaTheme="minorEastAsia"/>
+                <w:noProof/>
+                <w:lang w:eastAsia="en-IE"/>
+              </w:rPr>
+              <w:tab/>
+            </w:r>
+            <w:r>
+              <w:rPr>
+                <w:rStyle w:val="Hyperlink"/>
+                <w:b/>
+                <w:bCs/>
+                <w:noProof/>
+              </w:rPr>
+              <w:t>Project Definition</w:t>
+            </w:r>
+            <w:r>
+              <w:rPr>
+                <w:noProof/>
+                <w:webHidden/>
+              </w:rPr>
+              <w:tab/>
+            </w:r>
+            <w:r>
+              <w:rPr>
+                <w:noProof/>
+                <w:webHidden/>
+              </w:rPr>
+              <w:fldChar w:fldCharType="begin"/>
+            </w:r>
+            <w:r>
+              <w:rPr>
+                <w:noProof/>
+                <w:webHidden/>
+              </w:rPr>
+              <w:instrText xml:space="preserve"> PAGEREF _Toc118457875 \h </w:instrText>
+            </w:r>
+            <w:r>
+              <w:rPr>
+                <w:noProof/>
+                <w:webHidden/>
+              </w:rPr>
+            </w:r>
+            <w:r>
+              <w:rPr>
+                <w:noProof/>
+                <w:webHidden/>
+              </w:rPr>
+              <w:fldChar w:fldCharType="separate"/>
+            </w:r>
+            <w:r>
+              <w:rPr>
+                <w:noProof/>
+                <w:webHidden/>
+              </w:rPr>
+              <w:t>3</w:t>
             </w:r>
             <w:r>
               <w:rPr>
@@ -515,7 +620,7 @@
               <w:lang w:eastAsia="en-IE"/>
             </w:rPr>
           </w:pPr>
-          <w:hyperlink w:anchor="_Toc117849079" w:history="1">
+          <w:hyperlink w:anchor="_Toc118457876" w:history="1">
             <w:r>
               <w:rPr>
                 <w:rStyle w:val="Hyperlink"/>
@@ -523,7 +628,7 @@
                 <w:bCs/>
                 <w:noProof/>
               </w:rPr>
-              <w:t>1.2</w:t>
+              <w:t>2.1</w:t>
             </w:r>
             <w:r>
               <w:rPr>
@@ -540,7 +645,7 @@
                 <w:bCs/>
                 <w:noProof/>
               </w:rPr>
-              <w:t>Project Deliverables</w:t>
+              <w:t>Project Research</w:t>
             </w:r>
             <w:r>
               <w:rPr>
@@ -561,7 +666,7 @@
                 <w:noProof/>
                 <w:webHidden/>
               </w:rPr>
-              <w:instrText xml:space="preserve"> PAGEREF _Toc117849079 \h </w:instrText>
+              <w:instrText xml:space="preserve"> PAGEREF _Toc118457876 \h </w:instrText>
             </w:r>
             <w:r>
               <w:rPr>
@@ -581,7 +686,961 @@
                 <w:noProof/>
                 <w:webHidden/>
               </w:rPr>
+              <w:t>3</w:t>
+            </w:r>
+            <w:r>
+              <w:rPr>
+                <w:noProof/>
+                <w:webHidden/>
+              </w:rPr>
+              <w:fldChar w:fldCharType="end"/>
+            </w:r>
+          </w:hyperlink>
+        </w:p>
+        <w:p>
+          <w:pPr>
+            <w:pStyle w:val="TOC1"/>
+            <w:tabs>
+              <w:tab w:val="left" w:pos="660"/>
+              <w:tab w:val="right" w:leader="dot" w:pos="9016"/>
+            </w:tabs>
+            <w:rPr>
+              <w:rFonts w:eastAsiaTheme="minorEastAsia"/>
+              <w:noProof/>
+              <w:lang w:eastAsia="en-IE"/>
+            </w:rPr>
+          </w:pPr>
+          <w:hyperlink w:anchor="_Toc118457877" w:history="1">
+            <w:r>
+              <w:rPr>
+                <w:rStyle w:val="Hyperlink"/>
+                <w:b/>
+                <w:bCs/>
+                <w:noProof/>
+              </w:rPr>
+              <w:t>2.2</w:t>
+            </w:r>
+            <w:r>
+              <w:rPr>
+                <w:rFonts w:eastAsiaTheme="minorEastAsia"/>
+                <w:noProof/>
+                <w:lang w:eastAsia="en-IE"/>
+              </w:rPr>
+              <w:tab/>
+            </w:r>
+            <w:r>
+              <w:rPr>
+                <w:rStyle w:val="Hyperlink"/>
+                <w:b/>
+                <w:bCs/>
+                <w:noProof/>
+              </w:rPr>
+              <w:t>Tools and Software Used</w:t>
+            </w:r>
+            <w:r>
+              <w:rPr>
+                <w:noProof/>
+                <w:webHidden/>
+              </w:rPr>
+              <w:tab/>
+            </w:r>
+            <w:r>
+              <w:rPr>
+                <w:noProof/>
+                <w:webHidden/>
+              </w:rPr>
+              <w:fldChar w:fldCharType="begin"/>
+            </w:r>
+            <w:r>
+              <w:rPr>
+                <w:noProof/>
+                <w:webHidden/>
+              </w:rPr>
+              <w:instrText xml:space="preserve"> PAGEREF _Toc118457877 \h </w:instrText>
+            </w:r>
+            <w:r>
+              <w:rPr>
+                <w:noProof/>
+                <w:webHidden/>
+              </w:rPr>
+            </w:r>
+            <w:r>
+              <w:rPr>
+                <w:noProof/>
+                <w:webHidden/>
+              </w:rPr>
+              <w:fldChar w:fldCharType="separate"/>
+            </w:r>
+            <w:r>
+              <w:rPr>
+                <w:noProof/>
+                <w:webHidden/>
+              </w:rPr>
               <w:t>4</w:t>
+            </w:r>
+            <w:r>
+              <w:rPr>
+                <w:noProof/>
+                <w:webHidden/>
+              </w:rPr>
+              <w:fldChar w:fldCharType="end"/>
+            </w:r>
+          </w:hyperlink>
+        </w:p>
+        <w:p>
+          <w:pPr>
+            <w:pStyle w:val="TOC2"/>
+            <w:tabs>
+              <w:tab w:val="right" w:leader="dot" w:pos="9016"/>
+            </w:tabs>
+            <w:rPr>
+              <w:rFonts w:eastAsiaTheme="minorEastAsia"/>
+              <w:noProof/>
+              <w:lang w:eastAsia="en-IE"/>
+            </w:rPr>
+          </w:pPr>
+          <w:hyperlink w:anchor="_Toc118457878" w:history="1">
+            <w:r>
+              <w:rPr>
+                <w:rStyle w:val="Hyperlink"/>
+                <w:b/>
+                <w:bCs/>
+                <w:noProof/>
+              </w:rPr>
+              <w:t>2.2.1 C#</w:t>
+            </w:r>
+            <w:r>
+              <w:rPr>
+                <w:noProof/>
+                <w:webHidden/>
+              </w:rPr>
+              <w:tab/>
+            </w:r>
+            <w:r>
+              <w:rPr>
+                <w:noProof/>
+                <w:webHidden/>
+              </w:rPr>
+              <w:fldChar w:fldCharType="begin"/>
+            </w:r>
+            <w:r>
+              <w:rPr>
+                <w:noProof/>
+                <w:webHidden/>
+              </w:rPr>
+              <w:instrText xml:space="preserve"> PAGEREF _Toc118457878 \h </w:instrText>
+            </w:r>
+            <w:r>
+              <w:rPr>
+                <w:noProof/>
+                <w:webHidden/>
+              </w:rPr>
+            </w:r>
+            <w:r>
+              <w:rPr>
+                <w:noProof/>
+                <w:webHidden/>
+              </w:rPr>
+              <w:fldChar w:fldCharType="separate"/>
+            </w:r>
+            <w:r>
+              <w:rPr>
+                <w:noProof/>
+                <w:webHidden/>
+              </w:rPr>
+              <w:t>4</w:t>
+            </w:r>
+            <w:r>
+              <w:rPr>
+                <w:noProof/>
+                <w:webHidden/>
+              </w:rPr>
+              <w:fldChar w:fldCharType="end"/>
+            </w:r>
+          </w:hyperlink>
+        </w:p>
+        <w:p>
+          <w:pPr>
+            <w:pStyle w:val="TOC2"/>
+            <w:tabs>
+              <w:tab w:val="right" w:leader="dot" w:pos="9016"/>
+            </w:tabs>
+            <w:rPr>
+              <w:rFonts w:eastAsiaTheme="minorEastAsia"/>
+              <w:noProof/>
+              <w:lang w:eastAsia="en-IE"/>
+            </w:rPr>
+          </w:pPr>
+          <w:hyperlink w:anchor="_Toc118457879" w:history="1">
+            <w:r>
+              <w:rPr>
+                <w:rStyle w:val="Hyperlink"/>
+                <w:b/>
+                <w:bCs/>
+                <w:noProof/>
+              </w:rPr>
+              <w:t>2.2.2 Git / GitHub</w:t>
+            </w:r>
+            <w:r>
+              <w:rPr>
+                <w:noProof/>
+                <w:webHidden/>
+              </w:rPr>
+              <w:tab/>
+            </w:r>
+            <w:r>
+              <w:rPr>
+                <w:noProof/>
+                <w:webHidden/>
+              </w:rPr>
+              <w:fldChar w:fldCharType="begin"/>
+            </w:r>
+            <w:r>
+              <w:rPr>
+                <w:noProof/>
+                <w:webHidden/>
+              </w:rPr>
+              <w:instrText xml:space="preserve"> PAGEREF _Toc118457879 \h </w:instrText>
+            </w:r>
+            <w:r>
+              <w:rPr>
+                <w:noProof/>
+                <w:webHidden/>
+              </w:rPr>
+            </w:r>
+            <w:r>
+              <w:rPr>
+                <w:noProof/>
+                <w:webHidden/>
+              </w:rPr>
+              <w:fldChar w:fldCharType="separate"/>
+            </w:r>
+            <w:r>
+              <w:rPr>
+                <w:noProof/>
+                <w:webHidden/>
+              </w:rPr>
+              <w:t>4</w:t>
+            </w:r>
+            <w:r>
+              <w:rPr>
+                <w:noProof/>
+                <w:webHidden/>
+              </w:rPr>
+              <w:fldChar w:fldCharType="end"/>
+            </w:r>
+          </w:hyperlink>
+        </w:p>
+        <w:p>
+          <w:pPr>
+            <w:pStyle w:val="TOC2"/>
+            <w:tabs>
+              <w:tab w:val="right" w:leader="dot" w:pos="9016"/>
+            </w:tabs>
+            <w:rPr>
+              <w:rFonts w:eastAsiaTheme="minorEastAsia"/>
+              <w:noProof/>
+              <w:lang w:eastAsia="en-IE"/>
+            </w:rPr>
+          </w:pPr>
+          <w:hyperlink w:anchor="_Toc118457880" w:history="1">
+            <w:r>
+              <w:rPr>
+                <w:rStyle w:val="Hyperlink"/>
+                <w:b/>
+                <w:bCs/>
+                <w:noProof/>
+              </w:rPr>
+              <w:t>2.2.3 FactoryTalk Optix</w:t>
+            </w:r>
+            <w:r>
+              <w:rPr>
+                <w:noProof/>
+                <w:webHidden/>
+              </w:rPr>
+              <w:tab/>
+            </w:r>
+            <w:r>
+              <w:rPr>
+                <w:noProof/>
+                <w:webHidden/>
+              </w:rPr>
+              <w:fldChar w:fldCharType="begin"/>
+            </w:r>
+            <w:r>
+              <w:rPr>
+                <w:noProof/>
+                <w:webHidden/>
+              </w:rPr>
+              <w:instrText xml:space="preserve"> PAGEREF _Toc118457880 \h </w:instrText>
+            </w:r>
+            <w:r>
+              <w:rPr>
+                <w:noProof/>
+                <w:webHidden/>
+              </w:rPr>
+            </w:r>
+            <w:r>
+              <w:rPr>
+                <w:noProof/>
+                <w:webHidden/>
+              </w:rPr>
+              <w:fldChar w:fldCharType="separate"/>
+            </w:r>
+            <w:r>
+              <w:rPr>
+                <w:noProof/>
+                <w:webHidden/>
+              </w:rPr>
+              <w:t>5</w:t>
+            </w:r>
+            <w:r>
+              <w:rPr>
+                <w:noProof/>
+                <w:webHidden/>
+              </w:rPr>
+              <w:fldChar w:fldCharType="end"/>
+            </w:r>
+          </w:hyperlink>
+        </w:p>
+        <w:p>
+          <w:pPr>
+            <w:pStyle w:val="TOC2"/>
+            <w:tabs>
+              <w:tab w:val="right" w:leader="dot" w:pos="9016"/>
+            </w:tabs>
+            <w:rPr>
+              <w:rFonts w:eastAsiaTheme="minorEastAsia"/>
+              <w:noProof/>
+              <w:lang w:eastAsia="en-IE"/>
+            </w:rPr>
+          </w:pPr>
+          <w:hyperlink w:anchor="_Toc118457881" w:history="1">
+            <w:r>
+              <w:rPr>
+                <w:rStyle w:val="Hyperlink"/>
+                <w:b/>
+                <w:bCs/>
+                <w:noProof/>
+              </w:rPr>
+              <w:t>2.2.4 Uniqo</w:t>
+            </w:r>
+            <w:r>
+              <w:rPr>
+                <w:noProof/>
+                <w:webHidden/>
+              </w:rPr>
+              <w:tab/>
+            </w:r>
+            <w:r>
+              <w:rPr>
+                <w:noProof/>
+                <w:webHidden/>
+              </w:rPr>
+              <w:fldChar w:fldCharType="begin"/>
+            </w:r>
+            <w:r>
+              <w:rPr>
+                <w:noProof/>
+                <w:webHidden/>
+              </w:rPr>
+              <w:instrText xml:space="preserve"> PAGEREF _Toc118457881 \h </w:instrText>
+            </w:r>
+            <w:r>
+              <w:rPr>
+                <w:noProof/>
+                <w:webHidden/>
+              </w:rPr>
+            </w:r>
+            <w:r>
+              <w:rPr>
+                <w:noProof/>
+                <w:webHidden/>
+              </w:rPr>
+              <w:fldChar w:fldCharType="separate"/>
+            </w:r>
+            <w:r>
+              <w:rPr>
+                <w:noProof/>
+                <w:webHidden/>
+              </w:rPr>
+              <w:t>5</w:t>
+            </w:r>
+            <w:r>
+              <w:rPr>
+                <w:noProof/>
+                <w:webHidden/>
+              </w:rPr>
+              <w:fldChar w:fldCharType="end"/>
+            </w:r>
+          </w:hyperlink>
+        </w:p>
+        <w:p>
+          <w:pPr>
+            <w:pStyle w:val="TOC2"/>
+            <w:tabs>
+              <w:tab w:val="right" w:leader="dot" w:pos="9016"/>
+            </w:tabs>
+            <w:rPr>
+              <w:rFonts w:eastAsiaTheme="minorEastAsia"/>
+              <w:noProof/>
+              <w:lang w:eastAsia="en-IE"/>
+            </w:rPr>
+          </w:pPr>
+          <w:hyperlink w:anchor="_Toc118457882" w:history="1">
+            <w:r>
+              <w:rPr>
+                <w:rStyle w:val="Hyperlink"/>
+                <w:b/>
+                <w:bCs/>
+                <w:noProof/>
+              </w:rPr>
+              <w:t>2.2.5 Visual Studio 2022</w:t>
+            </w:r>
+            <w:r>
+              <w:rPr>
+                <w:noProof/>
+                <w:webHidden/>
+              </w:rPr>
+              <w:tab/>
+            </w:r>
+            <w:r>
+              <w:rPr>
+                <w:noProof/>
+                <w:webHidden/>
+              </w:rPr>
+              <w:fldChar w:fldCharType="begin"/>
+            </w:r>
+            <w:r>
+              <w:rPr>
+                <w:noProof/>
+                <w:webHidden/>
+              </w:rPr>
+              <w:instrText xml:space="preserve"> PAGEREF _Toc118457882 \h </w:instrText>
+            </w:r>
+            <w:r>
+              <w:rPr>
+                <w:noProof/>
+                <w:webHidden/>
+              </w:rPr>
+            </w:r>
+            <w:r>
+              <w:rPr>
+                <w:noProof/>
+                <w:webHidden/>
+              </w:rPr>
+              <w:fldChar w:fldCharType="separate"/>
+            </w:r>
+            <w:r>
+              <w:rPr>
+                <w:noProof/>
+                <w:webHidden/>
+              </w:rPr>
+              <w:t>5</w:t>
+            </w:r>
+            <w:r>
+              <w:rPr>
+                <w:noProof/>
+                <w:webHidden/>
+              </w:rPr>
+              <w:fldChar w:fldCharType="end"/>
+            </w:r>
+          </w:hyperlink>
+        </w:p>
+        <w:p>
+          <w:pPr>
+            <w:pStyle w:val="TOC2"/>
+            <w:tabs>
+              <w:tab w:val="right" w:leader="dot" w:pos="9016"/>
+            </w:tabs>
+            <w:rPr>
+              <w:rFonts w:eastAsiaTheme="minorEastAsia"/>
+              <w:noProof/>
+              <w:lang w:eastAsia="en-IE"/>
+            </w:rPr>
+          </w:pPr>
+          <w:hyperlink w:anchor="_Toc118457883" w:history="1">
+            <w:r>
+              <w:rPr>
+                <w:rStyle w:val="Hyperlink"/>
+                <w:b/>
+                <w:bCs/>
+                <w:noProof/>
+              </w:rPr>
+              <w:t>2.2.6 StringTemplate 4</w:t>
+            </w:r>
+            <w:r>
+              <w:rPr>
+                <w:noProof/>
+                <w:webHidden/>
+              </w:rPr>
+              <w:tab/>
+            </w:r>
+            <w:r>
+              <w:rPr>
+                <w:noProof/>
+                <w:webHidden/>
+              </w:rPr>
+              <w:fldChar w:fldCharType="begin"/>
+            </w:r>
+            <w:r>
+              <w:rPr>
+                <w:noProof/>
+                <w:webHidden/>
+              </w:rPr>
+              <w:instrText xml:space="preserve"> PAGEREF _Toc118457883 \h </w:instrText>
+            </w:r>
+            <w:r>
+              <w:rPr>
+                <w:noProof/>
+                <w:webHidden/>
+              </w:rPr>
+            </w:r>
+            <w:r>
+              <w:rPr>
+                <w:noProof/>
+                <w:webHidden/>
+              </w:rPr>
+              <w:fldChar w:fldCharType="separate"/>
+            </w:r>
+            <w:r>
+              <w:rPr>
+                <w:noProof/>
+                <w:webHidden/>
+              </w:rPr>
+              <w:t>5</w:t>
+            </w:r>
+            <w:r>
+              <w:rPr>
+                <w:noProof/>
+                <w:webHidden/>
+              </w:rPr>
+              <w:fldChar w:fldCharType="end"/>
+            </w:r>
+          </w:hyperlink>
+        </w:p>
+        <w:p>
+          <w:pPr>
+            <w:pStyle w:val="TOC2"/>
+            <w:tabs>
+              <w:tab w:val="right" w:leader="dot" w:pos="9016"/>
+            </w:tabs>
+            <w:rPr>
+              <w:rFonts w:eastAsiaTheme="minorEastAsia"/>
+              <w:noProof/>
+              <w:lang w:eastAsia="en-IE"/>
+            </w:rPr>
+          </w:pPr>
+          <w:hyperlink w:anchor="_Toc118457884" w:history="1">
+            <w:r>
+              <w:rPr>
+                <w:rStyle w:val="Hyperlink"/>
+                <w:b/>
+                <w:bCs/>
+                <w:noProof/>
+              </w:rPr>
+              <w:t>2.2.7 Selenium WebDriver</w:t>
+            </w:r>
+            <w:r>
+              <w:rPr>
+                <w:noProof/>
+                <w:webHidden/>
+              </w:rPr>
+              <w:tab/>
+            </w:r>
+            <w:r>
+              <w:rPr>
+                <w:noProof/>
+                <w:webHidden/>
+              </w:rPr>
+              <w:fldChar w:fldCharType="begin"/>
+            </w:r>
+            <w:r>
+              <w:rPr>
+                <w:noProof/>
+                <w:webHidden/>
+              </w:rPr>
+              <w:instrText xml:space="preserve"> PAGEREF _Toc118457884 \h </w:instrText>
+            </w:r>
+            <w:r>
+              <w:rPr>
+                <w:noProof/>
+                <w:webHidden/>
+              </w:rPr>
+            </w:r>
+            <w:r>
+              <w:rPr>
+                <w:noProof/>
+                <w:webHidden/>
+              </w:rPr>
+              <w:fldChar w:fldCharType="separate"/>
+            </w:r>
+            <w:r>
+              <w:rPr>
+                <w:noProof/>
+                <w:webHidden/>
+              </w:rPr>
+              <w:t>6</w:t>
+            </w:r>
+            <w:r>
+              <w:rPr>
+                <w:noProof/>
+                <w:webHidden/>
+              </w:rPr>
+              <w:fldChar w:fldCharType="end"/>
+            </w:r>
+          </w:hyperlink>
+        </w:p>
+        <w:p>
+          <w:pPr>
+            <w:pStyle w:val="TOC2"/>
+            <w:tabs>
+              <w:tab w:val="right" w:leader="dot" w:pos="9016"/>
+            </w:tabs>
+            <w:rPr>
+              <w:rFonts w:eastAsiaTheme="minorEastAsia"/>
+              <w:noProof/>
+              <w:lang w:eastAsia="en-IE"/>
+            </w:rPr>
+          </w:pPr>
+          <w:hyperlink w:anchor="_Toc118457885" w:history="1">
+            <w:r>
+              <w:rPr>
+                <w:rStyle w:val="Hyperlink"/>
+                <w:b/>
+                <w:bCs/>
+                <w:noProof/>
+              </w:rPr>
+              <w:t>2.2.8 Specflow</w:t>
+            </w:r>
+            <w:r>
+              <w:rPr>
+                <w:noProof/>
+                <w:webHidden/>
+              </w:rPr>
+              <w:tab/>
+            </w:r>
+            <w:r>
+              <w:rPr>
+                <w:noProof/>
+                <w:webHidden/>
+              </w:rPr>
+              <w:fldChar w:fldCharType="begin"/>
+            </w:r>
+            <w:r>
+              <w:rPr>
+                <w:noProof/>
+                <w:webHidden/>
+              </w:rPr>
+              <w:instrText xml:space="preserve"> PAGEREF _Toc118457885 \h </w:instrText>
+            </w:r>
+            <w:r>
+              <w:rPr>
+                <w:noProof/>
+                <w:webHidden/>
+              </w:rPr>
+            </w:r>
+            <w:r>
+              <w:rPr>
+                <w:noProof/>
+                <w:webHidden/>
+              </w:rPr>
+              <w:fldChar w:fldCharType="separate"/>
+            </w:r>
+            <w:r>
+              <w:rPr>
+                <w:noProof/>
+                <w:webHidden/>
+              </w:rPr>
+              <w:t>6</w:t>
+            </w:r>
+            <w:r>
+              <w:rPr>
+                <w:noProof/>
+                <w:webHidden/>
+              </w:rPr>
+              <w:fldChar w:fldCharType="end"/>
+            </w:r>
+          </w:hyperlink>
+        </w:p>
+        <w:p>
+          <w:pPr>
+            <w:pStyle w:val="TOC1"/>
+            <w:tabs>
+              <w:tab w:val="right" w:leader="dot" w:pos="9016"/>
+            </w:tabs>
+            <w:rPr>
+              <w:rFonts w:eastAsiaTheme="minorEastAsia"/>
+              <w:noProof/>
+              <w:lang w:eastAsia="en-IE"/>
+            </w:rPr>
+          </w:pPr>
+          <w:hyperlink w:anchor="_Toc118457886" w:history="1">
+            <w:r>
+              <w:rPr>
+                <w:rStyle w:val="Hyperlink"/>
+                <w:b/>
+                <w:bCs/>
+                <w:noProof/>
+              </w:rPr>
+              <w:t>2.3   Project Objectives</w:t>
+            </w:r>
+            <w:r>
+              <w:rPr>
+                <w:noProof/>
+                <w:webHidden/>
+              </w:rPr>
+              <w:tab/>
+            </w:r>
+            <w:r>
+              <w:rPr>
+                <w:noProof/>
+                <w:webHidden/>
+              </w:rPr>
+              <w:fldChar w:fldCharType="begin"/>
+            </w:r>
+            <w:r>
+              <w:rPr>
+                <w:noProof/>
+                <w:webHidden/>
+              </w:rPr>
+              <w:instrText xml:space="preserve"> PAGEREF _Toc118457886 \h </w:instrText>
+            </w:r>
+            <w:r>
+              <w:rPr>
+                <w:noProof/>
+                <w:webHidden/>
+              </w:rPr>
+            </w:r>
+            <w:r>
+              <w:rPr>
+                <w:noProof/>
+                <w:webHidden/>
+              </w:rPr>
+              <w:fldChar w:fldCharType="separate"/>
+            </w:r>
+            <w:r>
+              <w:rPr>
+                <w:noProof/>
+                <w:webHidden/>
+              </w:rPr>
+              <w:t>6</w:t>
+            </w:r>
+            <w:r>
+              <w:rPr>
+                <w:noProof/>
+                <w:webHidden/>
+              </w:rPr>
+              <w:fldChar w:fldCharType="end"/>
+            </w:r>
+          </w:hyperlink>
+        </w:p>
+        <w:p>
+          <w:pPr>
+            <w:pStyle w:val="TOC2"/>
+            <w:tabs>
+              <w:tab w:val="right" w:leader="dot" w:pos="9016"/>
+            </w:tabs>
+            <w:rPr>
+              <w:rFonts w:eastAsiaTheme="minorEastAsia"/>
+              <w:noProof/>
+              <w:lang w:eastAsia="en-IE"/>
+            </w:rPr>
+          </w:pPr>
+          <w:hyperlink w:anchor="_Toc118457887" w:history="1">
+            <w:r>
+              <w:rPr>
+                <w:rStyle w:val="Hyperlink"/>
+                <w:b/>
+                <w:bCs/>
+                <w:noProof/>
+              </w:rPr>
+              <w:t>2.3.1 HMI Panels</w:t>
+            </w:r>
+            <w:r>
+              <w:rPr>
+                <w:noProof/>
+                <w:webHidden/>
+              </w:rPr>
+              <w:tab/>
+            </w:r>
+            <w:r>
+              <w:rPr>
+                <w:noProof/>
+                <w:webHidden/>
+              </w:rPr>
+              <w:fldChar w:fldCharType="begin"/>
+            </w:r>
+            <w:r>
+              <w:rPr>
+                <w:noProof/>
+                <w:webHidden/>
+              </w:rPr>
+              <w:instrText xml:space="preserve"> PAGEREF _Toc118457887 \h </w:instrText>
+            </w:r>
+            <w:r>
+              <w:rPr>
+                <w:noProof/>
+                <w:webHidden/>
+              </w:rPr>
+            </w:r>
+            <w:r>
+              <w:rPr>
+                <w:noProof/>
+                <w:webHidden/>
+              </w:rPr>
+              <w:fldChar w:fldCharType="separate"/>
+            </w:r>
+            <w:r>
+              <w:rPr>
+                <w:noProof/>
+                <w:webHidden/>
+              </w:rPr>
+              <w:t>6</w:t>
+            </w:r>
+            <w:r>
+              <w:rPr>
+                <w:noProof/>
+                <w:webHidden/>
+              </w:rPr>
+              <w:fldChar w:fldCharType="end"/>
+            </w:r>
+          </w:hyperlink>
+        </w:p>
+        <w:p>
+          <w:pPr>
+            <w:pStyle w:val="TOC2"/>
+            <w:tabs>
+              <w:tab w:val="right" w:leader="dot" w:pos="9016"/>
+            </w:tabs>
+            <w:rPr>
+              <w:rFonts w:eastAsiaTheme="minorEastAsia"/>
+              <w:noProof/>
+              <w:lang w:eastAsia="en-IE"/>
+            </w:rPr>
+          </w:pPr>
+          <w:hyperlink w:anchor="_Toc118457888" w:history="1">
+            <w:r>
+              <w:rPr>
+                <w:rStyle w:val="Hyperlink"/>
+                <w:b/>
+                <w:bCs/>
+                <w:noProof/>
+              </w:rPr>
+              <w:t>2.3.2 Auto-Generation</w:t>
+            </w:r>
+            <w:r>
+              <w:rPr>
+                <w:noProof/>
+                <w:webHidden/>
+              </w:rPr>
+              <w:tab/>
+            </w:r>
+            <w:r>
+              <w:rPr>
+                <w:noProof/>
+                <w:webHidden/>
+              </w:rPr>
+              <w:fldChar w:fldCharType="begin"/>
+            </w:r>
+            <w:r>
+              <w:rPr>
+                <w:noProof/>
+                <w:webHidden/>
+              </w:rPr>
+              <w:instrText xml:space="preserve"> PAGEREF _Toc118457888 \h </w:instrText>
+            </w:r>
+            <w:r>
+              <w:rPr>
+                <w:noProof/>
+                <w:webHidden/>
+              </w:rPr>
+            </w:r>
+            <w:r>
+              <w:rPr>
+                <w:noProof/>
+                <w:webHidden/>
+              </w:rPr>
+              <w:fldChar w:fldCharType="separate"/>
+            </w:r>
+            <w:r>
+              <w:rPr>
+                <w:noProof/>
+                <w:webHidden/>
+              </w:rPr>
+              <w:t>8</w:t>
+            </w:r>
+            <w:r>
+              <w:rPr>
+                <w:noProof/>
+                <w:webHidden/>
+              </w:rPr>
+              <w:fldChar w:fldCharType="end"/>
+            </w:r>
+          </w:hyperlink>
+        </w:p>
+        <w:p>
+          <w:pPr>
+            <w:pStyle w:val="TOC2"/>
+            <w:tabs>
+              <w:tab w:val="right" w:leader="dot" w:pos="9016"/>
+            </w:tabs>
+            <w:rPr>
+              <w:rFonts w:eastAsiaTheme="minorEastAsia"/>
+              <w:noProof/>
+              <w:lang w:eastAsia="en-IE"/>
+            </w:rPr>
+          </w:pPr>
+          <w:hyperlink w:anchor="_Toc118457889" w:history="1">
+            <w:r>
+              <w:rPr>
+                <w:rStyle w:val="Hyperlink"/>
+                <w:b/>
+                <w:bCs/>
+                <w:noProof/>
+              </w:rPr>
+              <w:t>2.3.3 Unit Testing</w:t>
+            </w:r>
+            <w:r>
+              <w:rPr>
+                <w:noProof/>
+                <w:webHidden/>
+              </w:rPr>
+              <w:tab/>
+            </w:r>
+            <w:r>
+              <w:rPr>
+                <w:noProof/>
+                <w:webHidden/>
+              </w:rPr>
+              <w:fldChar w:fldCharType="begin"/>
+            </w:r>
+            <w:r>
+              <w:rPr>
+                <w:noProof/>
+                <w:webHidden/>
+              </w:rPr>
+              <w:instrText xml:space="preserve"> PAGEREF _Toc118457889 \h </w:instrText>
+            </w:r>
+            <w:r>
+              <w:rPr>
+                <w:noProof/>
+                <w:webHidden/>
+              </w:rPr>
+            </w:r>
+            <w:r>
+              <w:rPr>
+                <w:noProof/>
+                <w:webHidden/>
+              </w:rPr>
+              <w:fldChar w:fldCharType="separate"/>
+            </w:r>
+            <w:r>
+              <w:rPr>
+                <w:noProof/>
+                <w:webHidden/>
+              </w:rPr>
+              <w:t>8</w:t>
             </w:r>
             <w:r>
               <w:rPr>
@@ -605,7 +1664,7 @@
               <w:lang w:eastAsia="en-IE"/>
             </w:rPr>
           </w:pPr>
-          <w:hyperlink w:anchor="_Toc117849080" w:history="1">
+          <w:hyperlink w:anchor="_Toc118457890" w:history="1">
             <w:r>
               <w:rPr>
                 <w:rStyle w:val="Hyperlink"/>
@@ -613,7 +1672,7 @@
                 <w:bCs/>
                 <w:noProof/>
               </w:rPr>
-              <w:t>1.</w:t>
+              <w:t>3.</w:t>
             </w:r>
             <w:r>
               <w:rPr>
@@ -630,7 +1689,7 @@
                 <w:bCs/>
                 <w:noProof/>
               </w:rPr>
-              <w:t>References</w:t>
+              <w:t>Project Timeline</w:t>
             </w:r>
             <w:r>
               <w:rPr>
@@ -651,7 +1710,7 @@
                 <w:noProof/>
                 <w:webHidden/>
               </w:rPr>
-              <w:instrText xml:space="preserve"> PAGEREF _Toc117849080 \h </w:instrText>
+              <w:instrText xml:space="preserve"> PAGEREF _Toc118457890 \h </w:instrText>
             </w:r>
             <w:r>
               <w:rPr>
@@ -671,7 +1730,169 @@
                 <w:noProof/>
                 <w:webHidden/>
               </w:rPr>
-              <w:t>4</w:t>
+              <w:t>10</w:t>
+            </w:r>
+            <w:r>
+              <w:rPr>
+                <w:noProof/>
+                <w:webHidden/>
+              </w:rPr>
+              <w:fldChar w:fldCharType="end"/>
+            </w:r>
+          </w:hyperlink>
+        </w:p>
+        <w:p>
+          <w:pPr>
+            <w:pStyle w:val="TOC1"/>
+            <w:tabs>
+              <w:tab w:val="left" w:pos="440"/>
+              <w:tab w:val="right" w:leader="dot" w:pos="9016"/>
+            </w:tabs>
+            <w:rPr>
+              <w:rFonts w:eastAsiaTheme="minorEastAsia"/>
+              <w:noProof/>
+              <w:lang w:eastAsia="en-IE"/>
+            </w:rPr>
+          </w:pPr>
+          <w:hyperlink w:anchor="_Toc118457891" w:history="1">
+            <w:r>
+              <w:rPr>
+                <w:rStyle w:val="Hyperlink"/>
+                <w:b/>
+                <w:bCs/>
+                <w:noProof/>
+              </w:rPr>
+              <w:t>4.</w:t>
+            </w:r>
+            <w:r>
+              <w:rPr>
+                <w:rFonts w:eastAsiaTheme="minorEastAsia"/>
+                <w:noProof/>
+                <w:lang w:eastAsia="en-IE"/>
+              </w:rPr>
+              <w:tab/>
+            </w:r>
+            <w:r>
+              <w:rPr>
+                <w:rStyle w:val="Hyperlink"/>
+                <w:b/>
+                <w:bCs/>
+                <w:noProof/>
+              </w:rPr>
+              <w:t>Conclusion</w:t>
+            </w:r>
+            <w:r>
+              <w:rPr>
+                <w:noProof/>
+                <w:webHidden/>
+              </w:rPr>
+              <w:tab/>
+            </w:r>
+            <w:r>
+              <w:rPr>
+                <w:noProof/>
+                <w:webHidden/>
+              </w:rPr>
+              <w:fldChar w:fldCharType="begin"/>
+            </w:r>
+            <w:r>
+              <w:rPr>
+                <w:noProof/>
+                <w:webHidden/>
+              </w:rPr>
+              <w:instrText xml:space="preserve"> PAGEREF _Toc118457891 \h </w:instrText>
+            </w:r>
+            <w:r>
+              <w:rPr>
+                <w:noProof/>
+                <w:webHidden/>
+              </w:rPr>
+            </w:r>
+            <w:r>
+              <w:rPr>
+                <w:noProof/>
+                <w:webHidden/>
+              </w:rPr>
+              <w:fldChar w:fldCharType="separate"/>
+            </w:r>
+            <w:r>
+              <w:rPr>
+                <w:noProof/>
+                <w:webHidden/>
+              </w:rPr>
+              <w:t>10</w:t>
+            </w:r>
+            <w:r>
+              <w:rPr>
+                <w:noProof/>
+                <w:webHidden/>
+              </w:rPr>
+              <w:fldChar w:fldCharType="end"/>
+            </w:r>
+          </w:hyperlink>
+        </w:p>
+        <w:p>
+          <w:pPr>
+            <w:pStyle w:val="TOC1"/>
+            <w:tabs>
+              <w:tab w:val="right" w:leader="dot" w:pos="9016"/>
+            </w:tabs>
+            <w:rPr>
+              <w:rFonts w:eastAsiaTheme="minorEastAsia"/>
+              <w:noProof/>
+              <w:lang w:eastAsia="en-IE"/>
+            </w:rPr>
+          </w:pPr>
+          <w:hyperlink w:anchor="_Toc118457892" w:history="1">
+            <w:r>
+              <w:rPr>
+                <w:rStyle w:val="Hyperlink"/>
+                <w:b/>
+                <w:bCs/>
+                <w:noProof/>
+              </w:rPr>
+              <w:t>5.     References</w:t>
+            </w:r>
+            <w:r>
+              <w:rPr>
+                <w:noProof/>
+                <w:webHidden/>
+              </w:rPr>
+              <w:tab/>
+            </w:r>
+            <w:r>
+              <w:rPr>
+                <w:noProof/>
+                <w:webHidden/>
+              </w:rPr>
+              <w:fldChar w:fldCharType="begin"/>
+            </w:r>
+            <w:r>
+              <w:rPr>
+                <w:noProof/>
+                <w:webHidden/>
+              </w:rPr>
+              <w:instrText xml:space="preserve"> PAGEREF _Toc118457892 \h </w:instrText>
+            </w:r>
+            <w:r>
+              <w:rPr>
+                <w:noProof/>
+                <w:webHidden/>
+              </w:rPr>
+            </w:r>
+            <w:r>
+              <w:rPr>
+                <w:noProof/>
+                <w:webHidden/>
+              </w:rPr>
+              <w:fldChar w:fldCharType="separate"/>
+            </w:r>
+            <w:r>
+              <w:rPr>
+                <w:noProof/>
+                <w:webHidden/>
+              </w:rPr>
+              <w:t>11</w:t>
             </w:r>
             <w:r>
               <w:rPr>
@@ -696,6 +1917,388 @@
     </w:sdt>
     <w:p>
       <w:pPr>
+        <w:pStyle w:val="TableofFigures"/>
+        <w:tabs>
+          <w:tab w:val="right" w:leader="dot" w:pos="9016"/>
+        </w:tabs>
+        <w:rPr>
+          <w:bCs/>
+          <w:sz w:val="24"/>
+          <w:szCs w:val="24"/>
+        </w:rPr>
+      </w:pPr>
+    </w:p>
+    <w:p>
+      <w:pPr>
+        <w:pStyle w:val="TableofFigures"/>
+        <w:tabs>
+          <w:tab w:val="right" w:leader="dot" w:pos="9016"/>
+        </w:tabs>
+        <w:rPr>
+          <w:bCs/>
+          <w:sz w:val="32"/>
+          <w:szCs w:val="32"/>
+        </w:rPr>
+      </w:pPr>
+      <w:r>
+        <w:rPr>
+          <w:bCs/>
+          <w:sz w:val="32"/>
+          <w:szCs w:val="32"/>
+        </w:rPr>
+        <w:t>Figures</w:t>
+      </w:r>
+    </w:p>
+    <w:p>
+      <w:pPr>
+        <w:pStyle w:val="TableofFigures"/>
+        <w:tabs>
+          <w:tab w:val="right" w:leader="dot" w:pos="9016"/>
+        </w:tabs>
+        <w:rPr>
+          <w:b/>
+          <w:noProof/>
+        </w:rPr>
+      </w:pPr>
+      <w:r>
+        <w:rPr>
+          <w:b/>
+          <w:sz w:val="24"/>
+          <w:szCs w:val="24"/>
+        </w:rPr>
+        <w:fldChar w:fldCharType="begin"/>
+      </w:r>
+      <w:r>
+        <w:rPr>
+          <w:b/>
+          <w:sz w:val="24"/>
+          <w:szCs w:val="24"/>
+        </w:rPr>
+        <w:instrText xml:space="preserve"> TOC \h \z \c "Figure" </w:instrText>
+      </w:r>
+      <w:r>
+        <w:rPr>
+          <w:b/>
+          <w:sz w:val="24"/>
+          <w:szCs w:val="24"/>
+        </w:rPr>
+        <w:fldChar w:fldCharType="separate"/>
+      </w:r>
+      <w:hyperlink r:id="rId7" w:anchor="_Toc118455745" w:history="1">
+        <w:r>
+          <w:rPr>
+            <w:rStyle w:val="Hyperlink"/>
+            <w:b/>
+            <w:noProof/>
+          </w:rPr>
+          <w:t>Figure 1</w:t>
+        </w:r>
+        <w:r>
+          <w:rPr>
+            <w:rStyle w:val="Hyperlink"/>
+            <w:b/>
+            <w:noProof/>
+          </w:rPr>
+          <w:t xml:space="preserve"> </w:t>
+        </w:r>
+        <w:r>
+          <w:rPr>
+            <w:rStyle w:val="Hyperlink"/>
+            <w:b/>
+            <w:noProof/>
+          </w:rPr>
+          <w:t>- C# logo</w:t>
+        </w:r>
+        <w:r>
+          <w:rPr>
+            <w:b/>
+            <w:noProof/>
+            <w:webHidden/>
+          </w:rPr>
+          <w:tab/>
+        </w:r>
+        <w:r>
+          <w:rPr>
+            <w:b/>
+            <w:noProof/>
+            <w:webHidden/>
+          </w:rPr>
+          <w:fldChar w:fldCharType="begin"/>
+        </w:r>
+        <w:r>
+          <w:rPr>
+            <w:b/>
+            <w:noProof/>
+            <w:webHidden/>
+          </w:rPr>
+          <w:instrText xml:space="preserve"> PAGEREF _Toc118455745 \h </w:instrText>
+        </w:r>
+        <w:r>
+          <w:rPr>
+            <w:b/>
+            <w:noProof/>
+            <w:webHidden/>
+          </w:rPr>
+        </w:r>
+        <w:r>
+          <w:rPr>
+            <w:b/>
+            <w:noProof/>
+            <w:webHidden/>
+          </w:rPr>
+          <w:fldChar w:fldCharType="separate"/>
+        </w:r>
+        <w:r>
+          <w:rPr>
+            <w:b/>
+            <w:noProof/>
+            <w:webHidden/>
+          </w:rPr>
+          <w:t>4</w:t>
+        </w:r>
+        <w:r>
+          <w:rPr>
+            <w:b/>
+            <w:noProof/>
+            <w:webHidden/>
+          </w:rPr>
+          <w:fldChar w:fldCharType="end"/>
+        </w:r>
+      </w:hyperlink>
+    </w:p>
+    <w:p>
+      <w:pPr>
+        <w:pStyle w:val="TableofFigures"/>
+        <w:tabs>
+          <w:tab w:val="right" w:leader="dot" w:pos="9016"/>
+        </w:tabs>
+        <w:rPr>
+          <w:b/>
+          <w:noProof/>
+        </w:rPr>
+      </w:pPr>
+      <w:hyperlink r:id="rId8" w:anchor="_Toc118455746" w:history="1">
+        <w:r>
+          <w:rPr>
+            <w:rStyle w:val="Hyperlink"/>
+            <w:b/>
+            <w:noProof/>
+          </w:rPr>
+          <w:t>Figure 2 - GitHub logo</w:t>
+        </w:r>
+        <w:r>
+          <w:rPr>
+            <w:b/>
+            <w:noProof/>
+            <w:webHidden/>
+          </w:rPr>
+          <w:tab/>
+        </w:r>
+        <w:r>
+          <w:rPr>
+            <w:b/>
+            <w:noProof/>
+            <w:webHidden/>
+          </w:rPr>
+          <w:fldChar w:fldCharType="begin"/>
+        </w:r>
+        <w:r>
+          <w:rPr>
+            <w:b/>
+            <w:noProof/>
+            <w:webHidden/>
+          </w:rPr>
+          <w:instrText xml:space="preserve"> PAGEREF _Toc118455746 \h </w:instrText>
+        </w:r>
+        <w:r>
+          <w:rPr>
+            <w:b/>
+            <w:noProof/>
+            <w:webHidden/>
+          </w:rPr>
+        </w:r>
+        <w:r>
+          <w:rPr>
+            <w:b/>
+            <w:noProof/>
+            <w:webHidden/>
+          </w:rPr>
+          <w:fldChar w:fldCharType="separate"/>
+        </w:r>
+        <w:r>
+          <w:rPr>
+            <w:b/>
+            <w:noProof/>
+            <w:webHidden/>
+          </w:rPr>
+          <w:t>4</w:t>
+        </w:r>
+        <w:r>
+          <w:rPr>
+            <w:b/>
+            <w:noProof/>
+            <w:webHidden/>
+          </w:rPr>
+          <w:fldChar w:fldCharType="end"/>
+        </w:r>
+      </w:hyperlink>
+    </w:p>
+    <w:p>
+      <w:pPr>
+        <w:pStyle w:val="TableofFigures"/>
+        <w:tabs>
+          <w:tab w:val="right" w:leader="dot" w:pos="9016"/>
+        </w:tabs>
+        <w:rPr>
+          <w:b/>
+          <w:noProof/>
+        </w:rPr>
+      </w:pPr>
+      <w:hyperlink r:id="rId9" w:anchor="_Toc118455747" w:history="1">
+        <w:r>
+          <w:rPr>
+            <w:rStyle w:val="Hyperlink"/>
+            <w:b/>
+            <w:noProof/>
+          </w:rPr>
+          <w:t>Figure 3 - Uniqo logo</w:t>
+        </w:r>
+        <w:r>
+          <w:rPr>
+            <w:b/>
+            <w:noProof/>
+            <w:webHidden/>
+          </w:rPr>
+          <w:tab/>
+        </w:r>
+        <w:r>
+          <w:rPr>
+            <w:b/>
+            <w:noProof/>
+            <w:webHidden/>
+          </w:rPr>
+          <w:fldChar w:fldCharType="begin"/>
+        </w:r>
+        <w:r>
+          <w:rPr>
+            <w:b/>
+            <w:noProof/>
+            <w:webHidden/>
+          </w:rPr>
+          <w:instrText xml:space="preserve"> PAGEREF _Toc118455747 \h </w:instrText>
+        </w:r>
+        <w:r>
+          <w:rPr>
+            <w:b/>
+            <w:noProof/>
+            <w:webHidden/>
+          </w:rPr>
+        </w:r>
+        <w:r>
+          <w:rPr>
+            <w:b/>
+            <w:noProof/>
+            <w:webHidden/>
+          </w:rPr>
+          <w:fldChar w:fldCharType="separate"/>
+        </w:r>
+        <w:r>
+          <w:rPr>
+            <w:b/>
+            <w:noProof/>
+            <w:webHidden/>
+          </w:rPr>
+          <w:t>5</w:t>
+        </w:r>
+        <w:r>
+          <w:rPr>
+            <w:b/>
+            <w:noProof/>
+            <w:webHidden/>
+          </w:rPr>
+          <w:fldChar w:fldCharType="end"/>
+        </w:r>
+      </w:hyperlink>
+    </w:p>
+    <w:p>
+      <w:pPr>
+        <w:pStyle w:val="TableofFigures"/>
+        <w:tabs>
+          <w:tab w:val="right" w:leader="dot" w:pos="9016"/>
+        </w:tabs>
+        <w:rPr>
+          <w:b/>
+          <w:noProof/>
+        </w:rPr>
+      </w:pPr>
+      <w:hyperlink r:id="rId10" w:anchor="_Toc118455748" w:history="1">
+        <w:r>
+          <w:rPr>
+            <w:rStyle w:val="Hyperlink"/>
+            <w:b/>
+            <w:noProof/>
+          </w:rPr>
+          <w:t>Figure 4 - Specflow logo</w:t>
+        </w:r>
+        <w:r>
+          <w:rPr>
+            <w:b/>
+            <w:noProof/>
+            <w:webHidden/>
+          </w:rPr>
+          <w:tab/>
+        </w:r>
+        <w:r>
+          <w:rPr>
+            <w:b/>
+            <w:noProof/>
+            <w:webHidden/>
+          </w:rPr>
+          <w:fldChar w:fldCharType="begin"/>
+        </w:r>
+        <w:r>
+          <w:rPr>
+            <w:b/>
+            <w:noProof/>
+            <w:webHidden/>
+          </w:rPr>
+          <w:instrText xml:space="preserve"> PAGEREF _Toc118455748 \h </w:instrText>
+        </w:r>
+        <w:r>
+          <w:rPr>
+            <w:b/>
+            <w:noProof/>
+            <w:webHidden/>
+          </w:rPr>
+        </w:r>
+        <w:r>
+          <w:rPr>
+            <w:b/>
+            <w:noProof/>
+            <w:webHidden/>
+          </w:rPr>
+          <w:fldChar w:fldCharType="separate"/>
+        </w:r>
+        <w:r>
+          <w:rPr>
+            <w:b/>
+            <w:noProof/>
+            <w:webHidden/>
+          </w:rPr>
+          <w:t>6</w:t>
+        </w:r>
+        <w:r>
+          <w:rPr>
+            <w:b/>
+            <w:noProof/>
+            <w:webHidden/>
+          </w:rPr>
+          <w:fldChar w:fldCharType="end"/>
+        </w:r>
+      </w:hyperlink>
+    </w:p>
+    <w:p>
+      <w:pPr>
         <w:jc w:val="center"/>
         <w:rPr>
           <w:bCs/>
@@ -703,6 +2306,14 @@
           <w:szCs w:val="24"/>
         </w:rPr>
       </w:pPr>
+      <w:r>
+        <w:rPr>
+          <w:b/>
+          <w:sz w:val="24"/>
+          <w:szCs w:val="24"/>
+        </w:rPr>
+        <w:fldChar w:fldCharType="end"/>
+      </w:r>
     </w:p>
     <w:p>
       <w:pPr>
@@ -713,32 +2324,6 @@
           <w:szCs w:val="24"/>
         </w:rPr>
       </w:pPr>
-      <w:r>
-        <w:rPr>
-          <w:bCs/>
-          <w:sz w:val="24"/>
-          <w:szCs w:val="24"/>
-        </w:rPr>
-        <w:t>List of figures</w:t>
-      </w:r>
-    </w:p>
-    <w:p>
-      <w:pPr>
-        <w:jc w:val="center"/>
-        <w:rPr>
-          <w:bCs/>
-          <w:sz w:val="24"/>
-          <w:szCs w:val="24"/>
-        </w:rPr>
-      </w:pPr>
-      <w:r>
-        <w:rPr>
-          <w:bCs/>
-          <w:sz w:val="24"/>
-          <w:szCs w:val="24"/>
-        </w:rPr>
-        <w:t>List of Abbreviations</w:t>
-      </w:r>
     </w:p>
     <w:p>
       <w:pPr>
@@ -751,28 +2336,35 @@
         </w:rPr>
       </w:pPr>
     </w:p>
+    <w:p/>
+    <w:p/>
     <w:p>
       <w:pPr>
         <w:pStyle w:val="Heading1"/>
         <w:numPr>
           <w:ilvl w:val="0"/>
-          <w:numId w:val="3"/>
+          <w:numId w:val="11"/>
         </w:numPr>
         <w:rPr>
           <w:rFonts w:cstheme="majorHAnsi"/>
           <w:b/>
           <w:bCs/>
           <w:color w:val="auto"/>
-        </w:rPr>
-      </w:pPr>
-      <w:bookmarkStart w:id="0" w:name="_Toc117849077"/>
+          <w:sz w:val="36"/>
+          <w:szCs w:val="36"/>
+        </w:rPr>
+      </w:pPr>
+      <w:bookmarkStart w:id="0" w:name="_Toc118457873"/>
       <w:r>
         <w:rPr>
           <w:rFonts w:cstheme="majorHAnsi"/>
           <w:b/>
           <w:bCs/>
           <w:color w:val="auto"/>
-        </w:rPr>
+          <w:sz w:val="36"/>
+          <w:szCs w:val="36"/>
+        </w:rPr>
+        <w:lastRenderedPageBreak/>
         <w:t>Introduction</w:t>
       </w:r>
       <w:bookmarkEnd w:id="0"/>
@@ -839,14 +2431,14 @@
           <w:sz w:val="24"/>
           <w:szCs w:val="24"/>
         </w:rPr>
-        <w:t>in the development of this</w:t>
-      </w:r>
-      <w:r>
-        <w:rPr>
-          <w:sz w:val="24"/>
-          <w:szCs w:val="24"/>
-        </w:rPr>
-        <w:t xml:space="preserve"> project.</w:t>
+        <w:t xml:space="preserve">in the development </w:t>
+      </w:r>
+      <w:r>
+        <w:rPr>
+          <w:sz w:val="24"/>
+          <w:szCs w:val="24"/>
+        </w:rPr>
+        <w:t>phase.</w:t>
       </w:r>
     </w:p>
     <w:p>
@@ -883,7 +2475,7 @@
           <w:sz w:val="24"/>
           <w:szCs w:val="24"/>
         </w:rPr>
-        <w:t xml:space="preserve"> a collection of functional human-machine interface</w:t>
+        <w:t xml:space="preserve"> a collection of human-machine interface</w:t>
       </w:r>
       <w:r>
         <w:rPr>
@@ -897,21 +2489,7 @@
           <w:sz w:val="24"/>
           <w:szCs w:val="24"/>
         </w:rPr>
-        <w:t>“</w:t>
-      </w:r>
-      <w:r>
-        <w:rPr>
-          <w:sz w:val="24"/>
-          <w:szCs w:val="24"/>
-        </w:rPr>
-        <w:t>FactoryTalk Optix” from Rockwell Automation [1]</w:t>
-      </w:r>
-      <w:r>
-        <w:rPr>
-          <w:sz w:val="24"/>
-          <w:szCs w:val="24"/>
-        </w:rPr>
-        <w:t xml:space="preserve"> has to offer. </w:t>
+        <w:t xml:space="preserve">“FactoryTalk Optix” from Rockwell Automation [1] has to offer. </w:t>
       </w:r>
       <w:r>
         <w:rPr>
@@ -946,23 +2524,21 @@
           <w:sz w:val="24"/>
           <w:szCs w:val="24"/>
         </w:rPr>
-        <w:t xml:space="preserve">software </w:t>
-      </w:r>
-      <w:r>
-        <w:rPr>
-          <w:b/>
-          <w:bCs/>
-          <w:sz w:val="24"/>
-          <w:szCs w:val="24"/>
-        </w:rPr>
-        <w:t>(ask for name from MM)</w:t>
-      </w:r>
-      <w:r>
-        <w:rPr>
-          <w:sz w:val="24"/>
-          <w:szCs w:val="24"/>
-        </w:rPr>
-        <w:t xml:space="preserve">. Therefore, </w:t>
+        <w:t>software</w:t>
+      </w:r>
+      <w:r>
+        <w:rPr>
+          <w:sz w:val="24"/>
+          <w:szCs w:val="24"/>
+        </w:rPr>
+        <w:t xml:space="preserve">. </w:t>
+      </w:r>
+      <w:r>
+        <w:rPr>
+          <w:sz w:val="24"/>
+          <w:szCs w:val="24"/>
+        </w:rPr>
+        <w:t xml:space="preserve">Therefore, </w:t>
       </w:r>
       <w:r>
         <w:rPr>
@@ -1007,7 +2583,7 @@
         <w:pStyle w:val="Heading1"/>
         <w:numPr>
           <w:ilvl w:val="1"/>
-          <w:numId w:val="3"/>
+          <w:numId w:val="11"/>
         </w:numPr>
         <w:rPr>
           <w:b/>
@@ -1015,31 +2591,366 @@
           <w:color w:val="auto"/>
         </w:rPr>
       </w:pPr>
-      <w:bookmarkStart w:id="1" w:name="_Toc117849078"/>
+      <w:bookmarkStart w:id="1" w:name="_Toc118457874"/>
       <w:r>
         <w:rPr>
           <w:b/>
           <w:bCs/>
           <w:color w:val="auto"/>
         </w:rPr>
+        <w:t>Project Deliverables</w:t>
+      </w:r>
+      <w:bookmarkEnd w:id="1"/>
+    </w:p>
+    <w:tbl>
+      <w:tblPr>
+        <w:tblStyle w:val="TableGrid"/>
+        <w:tblW w:w="0" w:type="auto"/>
+        <w:tblLook w:val="04A0" w:firstRow="1" w:lastRow="0" w:firstColumn="1" w:lastColumn="0" w:noHBand="0" w:noVBand="1"/>
+      </w:tblPr>
+      <w:tblGrid>
+        <w:gridCol w:w="4508"/>
+        <w:gridCol w:w="4508"/>
+      </w:tblGrid>
+      <w:tr>
+        <w:tc>
+          <w:tcPr>
+            <w:tcW w:w="4508" w:type="dxa"/>
+            <w:shd w:val="clear" w:color="auto" w:fill="D9D9D9" w:themeFill="background1" w:themeFillShade="D9"/>
+          </w:tcPr>
+          <w:p>
+            <w:pPr>
+              <w:rPr>
+                <w:b/>
+                <w:bCs/>
+              </w:rPr>
+            </w:pPr>
+            <w:r>
+              <w:rPr>
+                <w:b/>
+                <w:bCs/>
+              </w:rPr>
+              <w:t>Deliverable</w:t>
+            </w:r>
+          </w:p>
+        </w:tc>
+        <w:tc>
+          <w:tcPr>
+            <w:tcW w:w="4508" w:type="dxa"/>
+            <w:shd w:val="clear" w:color="auto" w:fill="D9D9D9" w:themeFill="background1" w:themeFillShade="D9"/>
+          </w:tcPr>
+          <w:p>
+            <w:pPr>
+              <w:rPr>
+                <w:b/>
+                <w:bCs/>
+              </w:rPr>
+            </w:pPr>
+            <w:r>
+              <w:rPr>
+                <w:b/>
+                <w:bCs/>
+              </w:rPr>
+              <w:t>Date</w:t>
+            </w:r>
+          </w:p>
+        </w:tc>
+      </w:tr>
+      <w:tr>
+        <w:tc>
+          <w:tcPr>
+            <w:tcW w:w="4508" w:type="dxa"/>
+          </w:tcPr>
+          <w:p>
+            <w:r>
+              <w:t>Project Definition Document</w:t>
+            </w:r>
+          </w:p>
+        </w:tc>
+        <w:tc>
+          <w:tcPr>
+            <w:tcW w:w="4508" w:type="dxa"/>
+          </w:tcPr>
+          <w:p>
+            <w:r>
+              <w:t>5</w:t>
+            </w:r>
+            <w:r>
+              <w:rPr>
+                <w:vertAlign w:val="superscript"/>
+              </w:rPr>
+              <w:t>th</w:t>
+            </w:r>
+            <w:r>
+              <w:t xml:space="preserve"> November 2022</w:t>
+            </w:r>
+          </w:p>
+        </w:tc>
+      </w:tr>
+      <w:tr>
+        <w:tc>
+          <w:tcPr>
+            <w:tcW w:w="4508" w:type="dxa"/>
+          </w:tcPr>
+          <w:p>
+            <w:r>
+              <w:t>Project Report</w:t>
+            </w:r>
+          </w:p>
+        </w:tc>
+        <w:tc>
+          <w:tcPr>
+            <w:tcW w:w="4508" w:type="dxa"/>
+          </w:tcPr>
+          <w:p>
+            <w:r>
+              <w:t>1</w:t>
+            </w:r>
+            <w:r>
+              <w:rPr>
+                <w:vertAlign w:val="superscript"/>
+              </w:rPr>
+              <w:t>st</w:t>
+            </w:r>
+            <w:r>
+              <w:t xml:space="preserve"> April 2023</w:t>
+            </w:r>
+          </w:p>
+        </w:tc>
+      </w:tr>
+      <w:tr>
+        <w:tc>
+          <w:tcPr>
+            <w:tcW w:w="4508" w:type="dxa"/>
+          </w:tcPr>
+          <w:p>
+            <w:r>
+              <w:t>Project Demonstration</w:t>
+            </w:r>
+          </w:p>
+        </w:tc>
+        <w:tc>
+          <w:tcPr>
+            <w:tcW w:w="4508" w:type="dxa"/>
+          </w:tcPr>
+          <w:p>
+            <w:r>
+              <w:t>3</w:t>
+            </w:r>
+            <w:r>
+              <w:rPr>
+                <w:vertAlign w:val="superscript"/>
+              </w:rPr>
+              <w:t>rd</w:t>
+            </w:r>
+            <w:r>
+              <w:t xml:space="preserve"> – 6</w:t>
+            </w:r>
+            <w:r>
+              <w:rPr>
+                <w:vertAlign w:val="superscript"/>
+              </w:rPr>
+              <w:t>th</w:t>
+            </w:r>
+            <w:r>
+              <w:t xml:space="preserve"> April 2023</w:t>
+            </w:r>
+          </w:p>
+        </w:tc>
+      </w:tr>
+    </w:tbl>
+    <w:p/>
+    <w:p>
+      <w:pPr>
+        <w:jc w:val="both"/>
+        <w:rPr>
+          <w:sz w:val="24"/>
+          <w:szCs w:val="24"/>
+        </w:rPr>
+      </w:pPr>
+    </w:p>
+    <w:p>
+      <w:pPr>
+        <w:pStyle w:val="Heading1"/>
+        <w:numPr>
+          <w:ilvl w:val="0"/>
+          <w:numId w:val="11"/>
+        </w:numPr>
+        <w:rPr>
+          <w:b/>
+          <w:bCs/>
+          <w:color w:val="auto"/>
+          <w:sz w:val="36"/>
+          <w:szCs w:val="36"/>
+        </w:rPr>
+      </w:pPr>
+      <w:bookmarkStart w:id="2" w:name="_Toc118457875"/>
+      <w:r>
+        <w:rPr>
+          <w:b/>
+          <w:bCs/>
+          <w:color w:val="auto"/>
+          <w:sz w:val="36"/>
+          <w:szCs w:val="36"/>
+        </w:rPr>
+        <w:t>Project Definition</w:t>
+      </w:r>
+      <w:bookmarkEnd w:id="2"/>
+    </w:p>
+    <w:p>
+      <w:pPr>
+        <w:pStyle w:val="Heading1"/>
+        <w:numPr>
+          <w:ilvl w:val="1"/>
+          <w:numId w:val="11"/>
+        </w:numPr>
+        <w:rPr>
+          <w:b/>
+          <w:bCs/>
+          <w:color w:val="auto"/>
+        </w:rPr>
+      </w:pPr>
+      <w:bookmarkStart w:id="3" w:name="_Toc118457876"/>
+      <w:r>
+        <w:rPr>
+          <w:b/>
+          <w:bCs/>
+          <w:color w:val="auto"/>
+        </w:rPr>
+        <w:t>Project Research</w:t>
+      </w:r>
+      <w:bookmarkEnd w:id="3"/>
+    </w:p>
+    <w:p>
+      <w:pPr>
+        <w:jc w:val="both"/>
+        <w:rPr>
+          <w:sz w:val="24"/>
+          <w:szCs w:val="24"/>
+        </w:rPr>
+      </w:pPr>
+      <w:r>
+        <w:rPr>
+          <w:sz w:val="24"/>
+          <w:szCs w:val="24"/>
+        </w:rPr>
+        <w:t>Seeing as I have no prior experience working with this software, I was required to conduct some extensive research to begin working. I began by following a YouTube tutorial series focusing on the basic features the software has to offer to become familiar with it. With this tutorial I learned about the functions of each of the buttons displayed to the user on the main screen, how objects interact with each other and how to create responsive designs based on user input, amongst other basic features.</w:t>
+      </w:r>
+    </w:p>
+    <w:p>
+      <w:pPr>
+        <w:jc w:val="both"/>
+        <w:rPr>
+          <w:sz w:val="24"/>
+          <w:szCs w:val="24"/>
+        </w:rPr>
+      </w:pPr>
+    </w:p>
+    <w:p>
+      <w:pPr>
+        <w:jc w:val="both"/>
+        <w:rPr>
+          <w:sz w:val="24"/>
+          <w:szCs w:val="24"/>
+        </w:rPr>
+      </w:pPr>
+      <w:r>
+        <w:rPr>
+          <w:sz w:val="24"/>
+          <w:szCs w:val="24"/>
+        </w:rPr>
+        <w:t>Following on from this, I began to research the documentation provided by Uniqo. This documentation was written for Uniqo (earlier version to FactoryTalk Optix) but seeing as the software is largely the same the documentation is still useful. I read about some more advanced features that FactoryTalk Optix has to offer but practicing using these features is the best way to understand them therefore I moved onto the sample projects that are also provided with the documentation.</w:t>
+      </w:r>
+    </w:p>
+    <w:p>
+      <w:pPr>
+        <w:pStyle w:val="ListParagraph"/>
+        <w:jc w:val="both"/>
+        <w:rPr>
+          <w:sz w:val="24"/>
+          <w:szCs w:val="24"/>
+        </w:rPr>
+      </w:pPr>
+    </w:p>
+    <w:p>
+      <w:pPr>
+        <w:jc w:val="both"/>
+        <w:rPr>
+          <w:sz w:val="24"/>
+          <w:szCs w:val="24"/>
+        </w:rPr>
+      </w:pPr>
+      <w:r>
+        <w:rPr>
+          <w:sz w:val="24"/>
+          <w:szCs w:val="24"/>
+        </w:rPr>
+        <w:t xml:space="preserve">I studied a sample project that included a fully functional login and logout form which navigated panels based on user inputs (correct password entry navigated the user to the main panel and pressing the logout button in the bottom right of the screen brought the user back </w:t>
+      </w:r>
+      <w:r>
+        <w:rPr>
+          <w:sz w:val="24"/>
+          <w:szCs w:val="24"/>
+        </w:rPr>
+        <w:lastRenderedPageBreak/>
+        <w:t>to the login panel). From studying this project, I began to grasp how NetLogic files can be used to provide additional functionality to projects based on user inputs and how to include navigation between panels. Once I concluded studying this project, I decided to begin working on my first panel.</w:t>
+      </w:r>
+    </w:p>
+    <w:p>
+      <w:pPr>
+        <w:jc w:val="both"/>
+        <w:rPr>
+          <w:sz w:val="24"/>
+          <w:szCs w:val="24"/>
+        </w:rPr>
+      </w:pPr>
+      <w:bookmarkStart w:id="4" w:name="_Toc118310140"/>
+    </w:p>
+    <w:p>
+      <w:pPr>
+        <w:pStyle w:val="Heading1"/>
+        <w:numPr>
+          <w:ilvl w:val="1"/>
+          <w:numId w:val="11"/>
+        </w:numPr>
+        <w:rPr>
+          <w:b/>
+          <w:bCs/>
+          <w:color w:val="auto"/>
+        </w:rPr>
+      </w:pPr>
+      <w:bookmarkStart w:id="5" w:name="_Toc118457877"/>
+      <w:r>
+        <w:rPr>
+          <w:b/>
+          <w:bCs/>
+          <w:color w:val="auto"/>
+        </w:rPr>
         <w:t>Tools and Software Used</w:t>
       </w:r>
-      <w:bookmarkEnd w:id="1"/>
-    </w:p>
-    <w:p>
-      <w:pPr>
-        <w:rPr>
+      <w:bookmarkEnd w:id="4"/>
+      <w:bookmarkEnd w:id="5"/>
+    </w:p>
+    <w:p>
+      <w:pPr>
+        <w:pStyle w:val="Heading2"/>
+        <w:rPr>
+          <w:b/>
+          <w:bCs/>
           <w:i/>
           <w:iCs/>
-          <w:sz w:val="24"/>
-          <w:szCs w:val="24"/>
-        </w:rPr>
-      </w:pPr>
-      <w:r>
-        <w:rPr>
+          <w:color w:val="auto"/>
+        </w:rPr>
+      </w:pPr>
+      <w:bookmarkStart w:id="6" w:name="_Toc118457878"/>
+      <w:r>
+        <w:rPr>
+          <w:b/>
+          <w:bCs/>
           <w:i/>
           <w:iCs/>
           <w:noProof/>
+          <w:color w:val="auto"/>
         </w:rPr>
         <mc:AlternateContent>
           <mc:Choice Requires="wps">
@@ -1092,6 +3003,7 @@
                                 <w:noProof/>
                               </w:rPr>
                             </w:pPr>
+                            <w:bookmarkStart w:id="7" w:name="_Toc118455745"/>
                             <w:r>
                               <w:t xml:space="preserve">Figure </w:t>
                             </w:r>
@@ -1106,6 +3018,7 @@
                             <w:r>
                               <w:t>- C# logo</w:t>
                             </w:r>
+                            <w:bookmarkEnd w:id="7"/>
                           </w:p>
                         </w:txbxContent>
                       </wps:txbx>
@@ -1137,6 +3050,7 @@
                           <w:noProof/>
                         </w:rPr>
                       </w:pPr>
+                      <w:bookmarkStart w:id="8" w:name="_Toc118455745"/>
                       <w:r>
                         <w:t xml:space="preserve">Figure </w:t>
                       </w:r>
@@ -1151,6 +3065,7 @@
                       <w:r>
                         <w:t>- C# logo</w:t>
                       </w:r>
+                      <w:bookmarkEnd w:id="8"/>
                     </w:p>
                   </w:txbxContent>
                 </v:textbox>
@@ -1162,12 +3077,22 @@
       </w:r>
       <w:r>
         <w:rPr>
+          <w:b/>
+          <w:bCs/>
+          <w:color w:val="auto"/>
+        </w:rPr>
+        <w:t>2.2.1 C#</w:t>
+      </w:r>
+      <w:bookmarkEnd w:id="6"/>
+      <w:r>
+        <w:rPr>
+          <w:b/>
+          <w:bCs/>
           <w:i/>
           <w:iCs/>
-          <w:sz w:val="24"/>
-          <w:szCs w:val="24"/>
-        </w:rPr>
-        <w:t xml:space="preserve">C# </w:t>
+          <w:color w:val="auto"/>
+        </w:rPr>
+        <w:t xml:space="preserve"> </w:t>
       </w:r>
     </w:p>
     <w:p>
@@ -1230,7 +3155,7 @@
                     </pic:cNvPicPr>
                   </pic:nvPicPr>
                   <pic:blipFill>
-                    <a:blip r:embed="rId7">
+                    <a:blip r:embed="rId11">
                       <a:extLst>
                         <a:ext uri="{28A0092B-C50C-407E-A947-70E740481C1C}">
                           <a14:useLocalDpi xmlns:a14="http://schemas.microsoft.com/office/drawing/2010/main" val="0"/>
@@ -1389,7 +3314,14 @@
           <w:sz w:val="24"/>
           <w:szCs w:val="24"/>
         </w:rPr>
-        <w:t xml:space="preserve"> [3].</w:t>
+        <w:t xml:space="preserve"> [3]</w:t>
+      </w:r>
+      <w:r>
+        <w:rPr>
+          <w:sz w:val="24"/>
+          <w:szCs w:val="24"/>
+        </w:rPr>
+        <w:t>, amongst other things.</w:t>
       </w:r>
     </w:p>
     <w:p>
@@ -1403,24 +3335,31 @@
     </w:p>
     <w:p>
       <w:pPr>
-        <w:jc w:val="both"/>
-        <w:rPr>
-          <w:i/>
-          <w:iCs/>
-          <w:sz w:val="24"/>
-          <w:szCs w:val="24"/>
-        </w:rPr>
-      </w:pPr>
-      <w:r>
-        <w:rPr>
-          <w:i/>
-          <w:iCs/>
-          <w:sz w:val="24"/>
-          <w:szCs w:val="24"/>
-        </w:rPr>
-        <w:lastRenderedPageBreak/>
+        <w:pStyle w:val="Heading2"/>
+        <w:rPr>
+          <w:b/>
+          <w:bCs/>
+          <w:color w:val="auto"/>
+        </w:rPr>
+      </w:pPr>
+      <w:bookmarkStart w:id="9" w:name="_Toc118457879"/>
+      <w:r>
+        <w:rPr>
+          <w:b/>
+          <w:bCs/>
+          <w:color w:val="auto"/>
+        </w:rPr>
+        <w:t xml:space="preserve">2.2.2 </w:t>
+      </w:r>
+      <w:r>
+        <w:rPr>
+          <w:b/>
+          <w:bCs/>
+          <w:color w:val="auto"/>
+        </w:rPr>
         <w:t>Git / GitHub</w:t>
       </w:r>
+      <w:bookmarkEnd w:id="9"/>
     </w:p>
     <w:p>
       <w:pPr>
@@ -1594,6 +3533,7 @@
                                 <w:noProof/>
                               </w:rPr>
                             </w:pPr>
+                            <w:bookmarkStart w:id="10" w:name="_Toc118455746"/>
                             <w:r>
                               <w:t xml:space="preserve">Figure </w:t>
                             </w:r>
@@ -1608,6 +3548,7 @@
                             <w:r>
                               <w:t xml:space="preserve"> - GitHub logo</w:t>
                             </w:r>
+                            <w:bookmarkEnd w:id="10"/>
                           </w:p>
                         </w:txbxContent>
                       </wps:txbx>
@@ -1635,6 +3576,7 @@
                           <w:noProof/>
                         </w:rPr>
                       </w:pPr>
+                      <w:bookmarkStart w:id="11" w:name="_Toc118455746"/>
                       <w:r>
                         <w:t xml:space="preserve">Figure </w:t>
                       </w:r>
@@ -1649,6 +3591,7 @@
                       <w:r>
                         <w:t xml:space="preserve"> - GitHub logo</w:t>
                       </w:r>
+                      <w:bookmarkEnd w:id="11"/>
                     </w:p>
                   </w:txbxContent>
                 </v:textbox>
@@ -1703,7 +3646,7 @@
                     </pic:cNvPicPr>
                   </pic:nvPicPr>
                   <pic:blipFill>
-                    <a:blip r:embed="rId8">
+                    <a:blip r:embed="rId12">
                       <a:extLst>
                         <a:ext uri="{28A0092B-C50C-407E-A947-70E740481C1C}">
                           <a14:useLocalDpi xmlns:a14="http://schemas.microsoft.com/office/drawing/2010/main" val="0"/>
@@ -1907,22 +3850,154 @@
     <w:p/>
     <w:p>
       <w:pPr>
-        <w:rPr>
-          <w:i/>
-          <w:iCs/>
-          <w:sz w:val="24"/>
-          <w:szCs w:val="24"/>
-        </w:rPr>
-      </w:pPr>
-      <w:r>
-        <w:rPr>
-          <w:i/>
-          <w:iCs/>
+        <w:pStyle w:val="Heading2"/>
+        <w:rPr>
+          <w:b/>
+          <w:bCs/>
+          <w:color w:val="auto"/>
+        </w:rPr>
+      </w:pPr>
+      <w:bookmarkStart w:id="12" w:name="_Toc118457880"/>
+      <w:r>
+        <w:rPr>
+          <w:b/>
+          <w:bCs/>
+          <w:color w:val="auto"/>
+        </w:rPr>
+        <w:lastRenderedPageBreak/>
+        <w:t xml:space="preserve">2.2.3 </w:t>
+      </w:r>
+      <w:r>
+        <w:rPr>
+          <w:b/>
+          <w:bCs/>
+          <w:color w:val="auto"/>
+        </w:rPr>
+        <w:t>FactoryTalk Optix</w:t>
+      </w:r>
+      <w:bookmarkEnd w:id="12"/>
+      <w:r>
+        <w:rPr>
+          <w:b/>
+          <w:bCs/>
+          <w:color w:val="auto"/>
+        </w:rPr>
+        <w:t xml:space="preserve"> </w:t>
+      </w:r>
+    </w:p>
+    <w:p>
+      <w:pPr>
+        <w:jc w:val="both"/>
+        <w:rPr>
+          <w:sz w:val="24"/>
+          <w:szCs w:val="24"/>
+        </w:rPr>
+      </w:pPr>
+      <w:r>
+        <w:rPr>
           <w:sz w:val="24"/>
           <w:szCs w:val="24"/>
         </w:rPr>
         <w:t xml:space="preserve">FactoryTalk Optix </w:t>
       </w:r>
+      <w:r>
+        <w:rPr>
+          <w:sz w:val="24"/>
+          <w:szCs w:val="24"/>
+        </w:rPr>
+        <w:t xml:space="preserve">is a </w:t>
+      </w:r>
+      <w:r>
+        <w:rPr>
+          <w:sz w:val="24"/>
+          <w:szCs w:val="24"/>
+        </w:rPr>
+        <w:t xml:space="preserve">new product </w:t>
+      </w:r>
+      <w:r>
+        <w:rPr>
+          <w:sz w:val="24"/>
+          <w:szCs w:val="24"/>
+        </w:rPr>
+        <w:t>from</w:t>
+      </w:r>
+      <w:r>
+        <w:rPr>
+          <w:sz w:val="24"/>
+          <w:szCs w:val="24"/>
+        </w:rPr>
+        <w:t xml:space="preserve"> Rockwell Automation. </w:t>
+      </w:r>
+      <w:r>
+        <w:rPr>
+          <w:sz w:val="24"/>
+          <w:szCs w:val="24"/>
+        </w:rPr>
+        <w:t xml:space="preserve">It is a cloud-enabled </w:t>
+      </w:r>
+      <w:r>
+        <w:rPr>
+          <w:sz w:val="24"/>
+          <w:szCs w:val="24"/>
+        </w:rPr>
+        <w:t xml:space="preserve">software that allows users </w:t>
+      </w:r>
+      <w:r>
+        <w:rPr>
+          <w:sz w:val="24"/>
+          <w:szCs w:val="24"/>
+        </w:rPr>
+        <w:t xml:space="preserve">to design, test and deploy </w:t>
+      </w:r>
+      <w:r>
+        <w:rPr>
+          <w:sz w:val="24"/>
+          <w:szCs w:val="24"/>
+        </w:rPr>
+        <w:t xml:space="preserve">human-machine interface </w:t>
+      </w:r>
+      <w:r>
+        <w:rPr>
+          <w:sz w:val="24"/>
+          <w:szCs w:val="24"/>
+        </w:rPr>
+        <w:t>applications</w:t>
+      </w:r>
+      <w:r>
+        <w:rPr>
+          <w:sz w:val="24"/>
+          <w:szCs w:val="24"/>
+        </w:rPr>
+        <w:t xml:space="preserve"> from a desktop editor or </w:t>
+      </w:r>
+      <w:r>
+        <w:rPr>
+          <w:sz w:val="24"/>
+          <w:szCs w:val="24"/>
+        </w:rPr>
+        <w:t>web browser.</w:t>
+      </w:r>
+      <w:r>
+        <w:rPr>
+          <w:sz w:val="24"/>
+          <w:szCs w:val="24"/>
+        </w:rPr>
+        <w:t xml:space="preserve"> </w:t>
+      </w:r>
+      <w:r>
+        <w:rPr>
+          <w:sz w:val="24"/>
+          <w:szCs w:val="24"/>
+        </w:rPr>
+        <w:t>As of writing this, FactoryTalk Optix is not yet available to the public.</w:t>
+      </w:r>
+      <w:r>
+        <w:rPr>
+          <w:sz w:val="24"/>
+          <w:szCs w:val="24"/>
+        </w:rPr>
+        <w:t xml:space="preserve"> [6]</w:t>
+      </w:r>
     </w:p>
     <w:p>
       <w:pPr>
@@ -1937,105 +4012,14 @@
           <w:sz w:val="24"/>
           <w:szCs w:val="24"/>
         </w:rPr>
-        <w:t xml:space="preserve">FactoryTalk Optix </w:t>
-      </w:r>
-      <w:r>
-        <w:rPr>
-          <w:sz w:val="24"/>
-          <w:szCs w:val="24"/>
-        </w:rPr>
-        <w:t xml:space="preserve">is a </w:t>
-      </w:r>
-      <w:r>
-        <w:rPr>
-          <w:sz w:val="24"/>
-          <w:szCs w:val="24"/>
-        </w:rPr>
-        <w:t xml:space="preserve">new product </w:t>
-      </w:r>
-      <w:r>
-        <w:rPr>
-          <w:sz w:val="24"/>
-          <w:szCs w:val="24"/>
-        </w:rPr>
-        <w:t>from</w:t>
-      </w:r>
-      <w:r>
-        <w:rPr>
-          <w:sz w:val="24"/>
-          <w:szCs w:val="24"/>
-        </w:rPr>
-        <w:t xml:space="preserve"> Rockwell Automation. </w:t>
-      </w:r>
-      <w:r>
-        <w:rPr>
-          <w:sz w:val="24"/>
-          <w:szCs w:val="24"/>
-        </w:rPr>
-        <w:t xml:space="preserve">It is a cloud-enabled </w:t>
-      </w:r>
-      <w:r>
-        <w:rPr>
-          <w:sz w:val="24"/>
-          <w:szCs w:val="24"/>
-        </w:rPr>
-        <w:t xml:space="preserve">software that allows users </w:t>
-      </w:r>
-      <w:r>
-        <w:rPr>
-          <w:sz w:val="24"/>
-          <w:szCs w:val="24"/>
-        </w:rPr>
-        <w:t xml:space="preserve">to design, test and deploy </w:t>
-      </w:r>
-      <w:r>
-        <w:rPr>
-          <w:sz w:val="24"/>
-          <w:szCs w:val="24"/>
-        </w:rPr>
-        <w:t xml:space="preserve">human-machine interface </w:t>
-      </w:r>
-      <w:r>
-        <w:rPr>
-          <w:sz w:val="24"/>
-          <w:szCs w:val="24"/>
-        </w:rPr>
-        <w:t>applications</w:t>
-      </w:r>
-      <w:r>
-        <w:rPr>
-          <w:sz w:val="24"/>
-          <w:szCs w:val="24"/>
-        </w:rPr>
-        <w:t xml:space="preserve"> from a desktop editor or </w:t>
-      </w:r>
-      <w:r>
-        <w:rPr>
-          <w:sz w:val="24"/>
-          <w:szCs w:val="24"/>
-        </w:rPr>
-        <w:t>web browser.</w:t>
-      </w:r>
-      <w:r>
-        <w:rPr>
-          <w:sz w:val="24"/>
-          <w:szCs w:val="24"/>
-        </w:rPr>
-        <w:t xml:space="preserve"> </w:t>
-      </w:r>
-      <w:r>
-        <w:rPr>
-          <w:sz w:val="24"/>
-          <w:szCs w:val="24"/>
-        </w:rPr>
-        <w:t>As of writing this, FactoryTalk Optix is not yet available to the public.</w:t>
-      </w:r>
-      <w:r>
-        <w:rPr>
-          <w:sz w:val="24"/>
-          <w:szCs w:val="24"/>
-        </w:rPr>
-        <w:t xml:space="preserve"> [6]</w:t>
+        <w:t xml:space="preserve">The bulk of my project will be </w:t>
+      </w:r>
+      <w:r>
+        <w:rPr>
+          <w:sz w:val="24"/>
+          <w:szCs w:val="24"/>
+        </w:rPr>
+        <w:t>conducted using FactoryTalk Optix. I will be using it to design all of the panels that will showcase the different functions and features FactoryTalk Optix has to offer.</w:t>
       </w:r>
     </w:p>
     <w:p>
@@ -2046,46 +4030,34 @@
           <w:szCs w:val="24"/>
         </w:rPr>
       </w:pPr>
-      <w:r>
-        <w:rPr>
-          <w:sz w:val="24"/>
-          <w:szCs w:val="24"/>
-        </w:rPr>
-        <w:t xml:space="preserve">The bulk of my project will be </w:t>
-      </w:r>
-      <w:r>
-        <w:rPr>
-          <w:sz w:val="24"/>
-          <w:szCs w:val="24"/>
-        </w:rPr>
-        <w:t>conducted using FactoryTalk Optix. I will be using it to design all of the panels that will showcase the different functions and features FactoryTalk Optix has to offer.</w:t>
-      </w:r>
-    </w:p>
-    <w:p>
-      <w:pPr>
-        <w:jc w:val="both"/>
-        <w:rPr>
-          <w:sz w:val="24"/>
-          <w:szCs w:val="24"/>
-        </w:rPr>
-      </w:pPr>
-    </w:p>
-    <w:p>
-      <w:pPr>
-        <w:rPr>
-          <w:i/>
-          <w:iCs/>
-        </w:rPr>
-      </w:pPr>
-      <w:r>
-        <w:rPr>
-          <w:i/>
-          <w:iCs/>
-          <w:sz w:val="24"/>
-          <w:szCs w:val="24"/>
+    </w:p>
+    <w:p>
+      <w:pPr>
+        <w:pStyle w:val="Heading2"/>
+        <w:rPr>
+          <w:b/>
+          <w:bCs/>
+          <w:color w:val="auto"/>
+        </w:rPr>
+      </w:pPr>
+      <w:bookmarkStart w:id="13" w:name="_Toc118457881"/>
+      <w:r>
+        <w:rPr>
+          <w:b/>
+          <w:bCs/>
+          <w:color w:val="auto"/>
+        </w:rPr>
+        <w:t xml:space="preserve">2.2.4 </w:t>
+      </w:r>
+      <w:r>
+        <w:rPr>
+          <w:b/>
+          <w:bCs/>
+          <w:color w:val="auto"/>
         </w:rPr>
         <w:t>Uniqo</w:t>
       </w:r>
+      <w:bookmarkEnd w:id="13"/>
     </w:p>
     <w:p>
       <w:pPr>
@@ -2150,6 +4122,7 @@
                                 <w:noProof/>
                               </w:rPr>
                             </w:pPr>
+                            <w:bookmarkStart w:id="14" w:name="_Toc118455747"/>
                             <w:r>
                               <w:t xml:space="preserve">Figure </w:t>
                             </w:r>
@@ -2164,6 +4137,7 @@
                             <w:r>
                               <w:t xml:space="preserve"> - Uniqo logo</w:t>
                             </w:r>
+                            <w:bookmarkEnd w:id="14"/>
                           </w:p>
                         </w:txbxContent>
                       </wps:txbx>
@@ -2191,6 +4165,7 @@
                           <w:noProof/>
                         </w:rPr>
                       </w:pPr>
+                      <w:bookmarkStart w:id="15" w:name="_Toc118455747"/>
                       <w:r>
                         <w:t xml:space="preserve">Figure </w:t>
                       </w:r>
@@ -2205,6 +4180,7 @@
                       <w:r>
                         <w:t xml:space="preserve"> - Uniqo logo</w:t>
                       </w:r>
+                      <w:bookmarkEnd w:id="15"/>
                     </w:p>
                   </w:txbxContent>
                 </v:textbox>
@@ -2252,7 +4228,7 @@
                     </pic:cNvPicPr>
                   </pic:nvPicPr>
                   <pic:blipFill>
-                    <a:blip r:embed="rId9">
+                    <a:blip r:embed="rId13">
                       <a:extLst>
                         <a:ext uri="{28A0092B-C50C-407E-A947-70E740481C1C}">
                           <a14:useLocalDpi xmlns:a14="http://schemas.microsoft.com/office/drawing/2010/main" val="0"/>
@@ -2422,16 +4398,357 @@
           <w:szCs w:val="24"/>
         </w:rPr>
       </w:pPr>
-      <w:r>
-        <w:rPr>
-          <w:i/>
-          <w:iCs/>
-          <w:sz w:val="24"/>
-          <w:szCs w:val="24"/>
+    </w:p>
+    <w:p>
+      <w:pPr>
+        <w:pStyle w:val="Heading2"/>
+        <w:rPr>
+          <w:b/>
+          <w:bCs/>
+          <w:color w:val="auto"/>
+        </w:rPr>
+      </w:pPr>
+      <w:bookmarkStart w:id="16" w:name="_Toc118457882"/>
+      <w:r>
+        <w:rPr>
+          <w:b/>
+          <w:bCs/>
+          <w:color w:val="auto"/>
+        </w:rPr>
+        <w:t xml:space="preserve">2.2.5 </w:t>
+      </w:r>
+      <w:r>
+        <w:rPr>
+          <w:b/>
+          <w:bCs/>
+          <w:color w:val="auto"/>
+        </w:rPr>
+        <w:t>Visual Studio 2022</w:t>
+      </w:r>
+      <w:bookmarkEnd w:id="16"/>
+    </w:p>
+    <w:p>
+      <w:pPr>
+        <w:jc w:val="both"/>
+        <w:rPr>
+          <w:sz w:val="24"/>
+          <w:szCs w:val="24"/>
+        </w:rPr>
+      </w:pPr>
+      <w:r>
+        <w:rPr>
+          <w:sz w:val="24"/>
+          <w:szCs w:val="24"/>
+        </w:rPr>
+        <w:t xml:space="preserve">Visual Studio 2022 </w:t>
+      </w:r>
+      <w:r>
+        <w:rPr>
+          <w:sz w:val="24"/>
+          <w:szCs w:val="24"/>
+        </w:rPr>
+        <w:t xml:space="preserve">is a free, extensible and </w:t>
+      </w:r>
+      <w:r>
+        <w:rPr>
+          <w:sz w:val="24"/>
+          <w:szCs w:val="24"/>
+        </w:rPr>
+        <w:t>fully featured</w:t>
+      </w:r>
+      <w:r>
+        <w:rPr>
+          <w:sz w:val="24"/>
+          <w:szCs w:val="24"/>
+        </w:rPr>
+        <w:t xml:space="preserve"> IDE that allows users to create applications for various platforms such as Windows, iOS and Android as well as cloud services and web applications [8].</w:t>
+      </w:r>
+      <w:r>
+        <w:rPr>
+          <w:sz w:val="24"/>
+          <w:szCs w:val="24"/>
+        </w:rPr>
+        <w:t xml:space="preserve"> It is the latest version of Visual Studio released by Microsoft.</w:t>
+      </w:r>
+    </w:p>
+    <w:p>
+      <w:pPr>
+        <w:jc w:val="both"/>
+        <w:rPr>
+          <w:sz w:val="24"/>
+          <w:szCs w:val="24"/>
+        </w:rPr>
+      </w:pPr>
+      <w:r>
+        <w:rPr>
+          <w:sz w:val="24"/>
+          <w:szCs w:val="24"/>
+        </w:rPr>
+        <w:t xml:space="preserve">Visual Studio 2022 is </w:t>
+      </w:r>
+      <w:r>
+        <w:rPr>
+          <w:sz w:val="24"/>
+          <w:szCs w:val="24"/>
+        </w:rPr>
+        <w:t xml:space="preserve">my IDE of choice to write and develop the unit tests </w:t>
+      </w:r>
+      <w:r>
+        <w:rPr>
+          <w:sz w:val="24"/>
+          <w:szCs w:val="24"/>
+        </w:rPr>
+        <w:t xml:space="preserve">for the project. </w:t>
+      </w:r>
+      <w:r>
+        <w:rPr>
+          <w:sz w:val="24"/>
+          <w:szCs w:val="24"/>
+        </w:rPr>
+        <w:t>I chose this IDE as I have experience using this IDE throughout my 3</w:t>
+      </w:r>
+      <w:r>
+        <w:rPr>
+          <w:sz w:val="24"/>
+          <w:szCs w:val="24"/>
+          <w:vertAlign w:val="superscript"/>
+        </w:rPr>
+        <w:t>rd</w:t>
+      </w:r>
+      <w:r>
+        <w:rPr>
+          <w:sz w:val="24"/>
+          <w:szCs w:val="24"/>
+        </w:rPr>
+        <w:t xml:space="preserve"> year placement</w:t>
+      </w:r>
+      <w:r>
+        <w:rPr>
+          <w:sz w:val="24"/>
+          <w:szCs w:val="24"/>
+        </w:rPr>
+        <w:t>, therefore I am familiar with it and the features it has to offer to its users.</w:t>
+      </w:r>
+    </w:p>
+    <w:p>
+      <w:pPr>
+        <w:jc w:val="both"/>
+        <w:rPr>
+          <w:sz w:val="24"/>
+          <w:szCs w:val="24"/>
+        </w:rPr>
+      </w:pPr>
+    </w:p>
+    <w:p>
+      <w:pPr>
+        <w:pStyle w:val="Heading2"/>
+        <w:rPr>
+          <w:b/>
+          <w:bCs/>
+          <w:color w:val="auto"/>
+        </w:rPr>
+      </w:pPr>
+      <w:bookmarkStart w:id="17" w:name="_Toc118457883"/>
+      <w:r>
+        <w:rPr>
+          <w:b/>
+          <w:bCs/>
+          <w:color w:val="auto"/>
+        </w:rPr>
+        <w:t xml:space="preserve">2.2.6 </w:t>
+      </w:r>
+      <w:r>
+        <w:rPr>
+          <w:b/>
+          <w:bCs/>
+          <w:color w:val="auto"/>
+        </w:rPr>
+        <w:t>StringTemplate 4</w:t>
+      </w:r>
+      <w:bookmarkEnd w:id="17"/>
+    </w:p>
+    <w:p>
+      <w:pPr>
+        <w:jc w:val="both"/>
+        <w:rPr>
+          <w:sz w:val="24"/>
+          <w:szCs w:val="24"/>
+        </w:rPr>
+      </w:pPr>
+      <w:r>
+        <w:rPr>
+          <w:sz w:val="24"/>
+          <w:szCs w:val="24"/>
+        </w:rPr>
+        <w:t xml:space="preserve">StringTemplate 4 </w:t>
+      </w:r>
+      <w:r>
+        <w:rPr>
+          <w:sz w:val="24"/>
+          <w:szCs w:val="24"/>
+        </w:rPr>
+        <w:t xml:space="preserve">is a java template engine which is used to generate source code, emails, web pages or any </w:t>
+      </w:r>
+      <w:r>
+        <w:rPr>
+          <w:sz w:val="24"/>
+          <w:szCs w:val="24"/>
+        </w:rPr>
+        <w:t>other sort of formatted text output.</w:t>
+      </w:r>
+      <w:r>
+        <w:rPr>
+          <w:sz w:val="24"/>
+          <w:szCs w:val="24"/>
+        </w:rPr>
+        <w:t xml:space="preserve"> </w:t>
+      </w:r>
+      <w:r>
+        <w:rPr>
+          <w:sz w:val="24"/>
+          <w:szCs w:val="24"/>
+        </w:rPr>
+        <w:t xml:space="preserve">As stated, it is a java template </w:t>
+      </w:r>
+      <w:r>
+        <w:rPr>
+          <w:sz w:val="24"/>
+          <w:szCs w:val="24"/>
+        </w:rPr>
+        <w:t>engine,</w:t>
+      </w:r>
+      <w:r>
+        <w:rPr>
+          <w:sz w:val="24"/>
+          <w:szCs w:val="24"/>
+        </w:rPr>
+        <w:t xml:space="preserve"> but</w:t>
+      </w:r>
+      <w:r>
+        <w:rPr>
+          <w:sz w:val="24"/>
+          <w:szCs w:val="24"/>
+        </w:rPr>
+        <w:t xml:space="preserve"> it has ports to C#.</w:t>
+      </w:r>
+      <w:r>
+        <w:rPr>
+          <w:sz w:val="24"/>
+          <w:szCs w:val="24"/>
+        </w:rPr>
+        <w:t xml:space="preserve"> [9]</w:t>
+      </w:r>
+    </w:p>
+    <w:p>
+      <w:pPr>
+        <w:jc w:val="both"/>
+        <w:rPr>
+          <w:sz w:val="24"/>
+          <w:szCs w:val="24"/>
+        </w:rPr>
+      </w:pPr>
+      <w:r>
+        <w:rPr>
+          <w:sz w:val="24"/>
+          <w:szCs w:val="24"/>
+        </w:rPr>
+        <w:t xml:space="preserve">I will </w:t>
+      </w:r>
+      <w:r>
+        <w:rPr>
+          <w:sz w:val="24"/>
+          <w:szCs w:val="24"/>
+        </w:rPr>
+        <w:t xml:space="preserve">be utilising StringTemplate 4 </w:t>
+      </w:r>
+      <w:r>
+        <w:rPr>
+          <w:sz w:val="24"/>
+          <w:szCs w:val="24"/>
+        </w:rPr>
+        <w:t xml:space="preserve">for auto-generation of the panels </w:t>
+      </w:r>
+      <w:r>
+        <w:rPr>
+          <w:sz w:val="24"/>
+          <w:szCs w:val="24"/>
+        </w:rPr>
+        <w:t xml:space="preserve">that I will be creating in FactoryTalk Optix. The panels </w:t>
+      </w:r>
+      <w:r>
+        <w:rPr>
+          <w:sz w:val="24"/>
+          <w:szCs w:val="24"/>
+        </w:rPr>
+        <w:t>are</w:t>
+      </w:r>
+      <w:r>
+        <w:rPr>
+          <w:sz w:val="24"/>
+          <w:szCs w:val="24"/>
+        </w:rPr>
+        <w:t xml:space="preserve"> created using only yaml files, making them ideal to be generated using a template engine such as </w:t>
+      </w:r>
+      <w:r>
+        <w:rPr>
+          <w:sz w:val="24"/>
+          <w:szCs w:val="24"/>
+        </w:rPr>
+        <w:t>StringTemplate 4.</w:t>
+      </w:r>
+      <w:r>
+        <w:rPr>
+          <w:sz w:val="24"/>
+          <w:szCs w:val="24"/>
+        </w:rPr>
+        <w:t xml:space="preserve"> </w:t>
+      </w:r>
+    </w:p>
+    <w:p>
+      <w:pPr>
+        <w:jc w:val="both"/>
+        <w:rPr>
+          <w:sz w:val="24"/>
+          <w:szCs w:val="24"/>
+        </w:rPr>
+      </w:pPr>
+    </w:p>
+    <w:p>
+      <w:pPr>
+        <w:pStyle w:val="Heading2"/>
+        <w:rPr>
+          <w:b/>
+          <w:bCs/>
+          <w:color w:val="auto"/>
+        </w:rPr>
+      </w:pPr>
+      <w:bookmarkStart w:id="18" w:name="_Toc118457884"/>
+      <w:r>
+        <w:rPr>
+          <w:b/>
+          <w:bCs/>
+          <w:color w:val="auto"/>
         </w:rPr>
         <w:lastRenderedPageBreak/>
-        <w:t>Visual Studio 2022</w:t>
-      </w:r>
+        <w:t xml:space="preserve">2.2.7 </w:t>
+      </w:r>
+      <w:r>
+        <w:rPr>
+          <w:b/>
+          <w:bCs/>
+          <w:color w:val="auto"/>
+        </w:rPr>
+        <w:t>Selenium</w:t>
+      </w:r>
+      <w:r>
+        <w:rPr>
+          <w:b/>
+          <w:bCs/>
+          <w:color w:val="auto"/>
+        </w:rPr>
+        <w:t xml:space="preserve"> WebDriver</w:t>
+      </w:r>
+      <w:bookmarkEnd w:id="18"/>
     </w:p>
     <w:p>
       <w:pPr>
@@ -2446,35 +4763,28 @@
           <w:sz w:val="24"/>
           <w:szCs w:val="24"/>
         </w:rPr>
-        <w:t xml:space="preserve">Visual Studio 2022 </w:t>
-      </w:r>
-      <w:r>
-        <w:rPr>
-          <w:sz w:val="24"/>
-          <w:szCs w:val="24"/>
-        </w:rPr>
-        <w:t xml:space="preserve">is a free, extensible and </w:t>
-      </w:r>
-      <w:r>
-        <w:rPr>
-          <w:sz w:val="24"/>
-          <w:szCs w:val="24"/>
-        </w:rPr>
-        <w:t>fully featured</w:t>
-      </w:r>
-      <w:r>
-        <w:rPr>
-          <w:sz w:val="24"/>
-          <w:szCs w:val="24"/>
-        </w:rPr>
-        <w:t xml:space="preserve"> IDE that allows users to create applications for various platforms such as Windows, iOS and Android as well as cloud services and web applications [8].</w:t>
-      </w:r>
-      <w:r>
-        <w:rPr>
-          <w:sz w:val="24"/>
-          <w:szCs w:val="24"/>
-        </w:rPr>
-        <w:t xml:space="preserve"> It is the latest version of Visual Studio released by Microsoft.</w:t>
+        <w:t xml:space="preserve">Selenium WebDriver </w:t>
+      </w:r>
+      <w:r>
+        <w:rPr>
+          <w:sz w:val="24"/>
+          <w:szCs w:val="24"/>
+        </w:rPr>
+        <w:t xml:space="preserve">is a web framework that allows users to </w:t>
+      </w:r>
+      <w:r>
+        <w:rPr>
+          <w:sz w:val="24"/>
+          <w:szCs w:val="24"/>
+        </w:rPr>
+        <w:t xml:space="preserve">create cross-browser tests. These tests are then used to </w:t>
+      </w:r>
+      <w:r>
+        <w:rPr>
+          <w:sz w:val="24"/>
+          <w:szCs w:val="24"/>
+        </w:rPr>
+        <w:t>verify that a web-based application performs expectedly. [10]</w:t>
       </w:r>
     </w:p>
     <w:p>
@@ -2490,50 +4800,49 @@
           <w:sz w:val="24"/>
           <w:szCs w:val="24"/>
         </w:rPr>
-        <w:t xml:space="preserve">Visual Studio 2022 is </w:t>
-      </w:r>
-      <w:r>
-        <w:rPr>
-          <w:sz w:val="24"/>
-          <w:szCs w:val="24"/>
-        </w:rPr>
-        <w:t xml:space="preserve">my IDE of choice to write and develop the unit tests </w:t>
-      </w:r>
-      <w:r>
-        <w:rPr>
-          <w:sz w:val="24"/>
-          <w:szCs w:val="24"/>
-        </w:rPr>
-        <w:t xml:space="preserve">for the project. </w:t>
-      </w:r>
-      <w:r>
-        <w:rPr>
-          <w:sz w:val="24"/>
-          <w:szCs w:val="24"/>
-        </w:rPr>
-        <w:t>I chose this IDE as I have experience using this IDE throughout my 3</w:t>
-      </w:r>
-      <w:r>
-        <w:rPr>
-          <w:sz w:val="24"/>
-          <w:szCs w:val="24"/>
-          <w:vertAlign w:val="superscript"/>
-        </w:rPr>
-        <w:t>rd</w:t>
-      </w:r>
-      <w:r>
-        <w:rPr>
-          <w:sz w:val="24"/>
-          <w:szCs w:val="24"/>
-        </w:rPr>
-        <w:t xml:space="preserve"> year placement</w:t>
-      </w:r>
-      <w:r>
-        <w:rPr>
-          <w:sz w:val="24"/>
-          <w:szCs w:val="24"/>
-        </w:rPr>
-        <w:t>, therefore I am familiar with it and the features it has to offer to its users.</w:t>
+        <w:t xml:space="preserve">FactoryTalk Optix allows for the deployment of projects through a web browser, </w:t>
+      </w:r>
+      <w:r>
+        <w:rPr>
+          <w:sz w:val="24"/>
+          <w:szCs w:val="24"/>
+        </w:rPr>
+        <w:t>making it</w:t>
+      </w:r>
+      <w:r>
+        <w:rPr>
+          <w:sz w:val="24"/>
+          <w:szCs w:val="24"/>
+        </w:rPr>
+        <w:t xml:space="preserve"> ideal </w:t>
+      </w:r>
+      <w:r>
+        <w:rPr>
+          <w:sz w:val="24"/>
+          <w:szCs w:val="24"/>
+        </w:rPr>
+        <w:t>for automated testing</w:t>
+      </w:r>
+      <w:r>
+        <w:rPr>
+          <w:sz w:val="24"/>
+          <w:szCs w:val="24"/>
+        </w:rPr>
+        <w:t xml:space="preserve">. </w:t>
+      </w:r>
+      <w:r>
+        <w:rPr>
+          <w:sz w:val="24"/>
+          <w:szCs w:val="24"/>
+        </w:rPr>
+        <w:t xml:space="preserve">I can open the project and deploy it to a web browser </w:t>
+      </w:r>
+      <w:r>
+        <w:rPr>
+          <w:sz w:val="24"/>
+          <w:szCs w:val="24"/>
+        </w:rPr>
+        <w:t>from which I can then run the tests and they will perform tests on my project automatically.</w:t>
       </w:r>
     </w:p>
     <w:p>
@@ -2547,332 +4856,20 @@
     </w:p>
     <w:p>
       <w:pPr>
-        <w:jc w:val="both"/>
-        <w:rPr>
-          <w:i/>
-          <w:iCs/>
-          <w:sz w:val="24"/>
-          <w:szCs w:val="24"/>
-        </w:rPr>
-      </w:pPr>
-      <w:r>
-        <w:rPr>
-          <w:i/>
-          <w:iCs/>
-          <w:sz w:val="24"/>
-          <w:szCs w:val="24"/>
-        </w:rPr>
-        <w:t>StringTemplate 4</w:t>
-      </w:r>
-    </w:p>
-    <w:p>
-      <w:pPr>
-        <w:jc w:val="both"/>
-        <w:rPr>
-          <w:sz w:val="24"/>
-          <w:szCs w:val="24"/>
-        </w:rPr>
-      </w:pPr>
-      <w:r>
-        <w:rPr>
-          <w:sz w:val="24"/>
-          <w:szCs w:val="24"/>
-        </w:rPr>
-        <w:t xml:space="preserve">StringTemplate 4 </w:t>
-      </w:r>
-      <w:r>
-        <w:rPr>
-          <w:sz w:val="24"/>
-          <w:szCs w:val="24"/>
-        </w:rPr>
-        <w:t xml:space="preserve">is a java template engine which is used to generate source code, emails, web pages or any </w:t>
-      </w:r>
-      <w:r>
-        <w:rPr>
-          <w:sz w:val="24"/>
-          <w:szCs w:val="24"/>
-        </w:rPr>
-        <w:t>other sort of formatted text output.</w:t>
-      </w:r>
-      <w:r>
-        <w:rPr>
-          <w:sz w:val="24"/>
-          <w:szCs w:val="24"/>
-        </w:rPr>
-        <w:t xml:space="preserve"> </w:t>
-      </w:r>
-      <w:r>
-        <w:rPr>
-          <w:sz w:val="24"/>
-          <w:szCs w:val="24"/>
-        </w:rPr>
-        <w:t xml:space="preserve">As stated, it is a java template </w:t>
-      </w:r>
-      <w:r>
-        <w:rPr>
-          <w:sz w:val="24"/>
-          <w:szCs w:val="24"/>
-        </w:rPr>
-        <w:t>engine,</w:t>
-      </w:r>
-      <w:r>
-        <w:rPr>
-          <w:sz w:val="24"/>
-          <w:szCs w:val="24"/>
-        </w:rPr>
-        <w:t xml:space="preserve"> but</w:t>
-      </w:r>
-      <w:r>
-        <w:rPr>
-          <w:sz w:val="24"/>
-          <w:szCs w:val="24"/>
-        </w:rPr>
-        <w:t xml:space="preserve"> it has ports to C#.</w:t>
-      </w:r>
-      <w:r>
-        <w:rPr>
-          <w:sz w:val="24"/>
-          <w:szCs w:val="24"/>
-        </w:rPr>
-        <w:t xml:space="preserve"> [9]</w:t>
-      </w:r>
-    </w:p>
-    <w:p>
-      <w:pPr>
-        <w:jc w:val="both"/>
-        <w:rPr>
-          <w:sz w:val="24"/>
-          <w:szCs w:val="24"/>
-        </w:rPr>
-      </w:pPr>
-      <w:r>
-        <w:rPr>
-          <w:sz w:val="24"/>
-          <w:szCs w:val="24"/>
-        </w:rPr>
-        <w:t xml:space="preserve">I will </w:t>
-      </w:r>
-      <w:r>
-        <w:rPr>
-          <w:sz w:val="24"/>
-          <w:szCs w:val="24"/>
-        </w:rPr>
-        <w:t xml:space="preserve">be utilising StringTemplate 4 </w:t>
-      </w:r>
-      <w:r>
-        <w:rPr>
-          <w:sz w:val="24"/>
-          <w:szCs w:val="24"/>
-        </w:rPr>
-        <w:t xml:space="preserve">for auto-generation of the panels </w:t>
-      </w:r>
-      <w:r>
-        <w:rPr>
-          <w:sz w:val="24"/>
-          <w:szCs w:val="24"/>
-        </w:rPr>
-        <w:t xml:space="preserve">that I will be creating in FactoryTalk Optix. The panels </w:t>
-      </w:r>
-      <w:r>
-        <w:rPr>
-          <w:sz w:val="24"/>
-          <w:szCs w:val="24"/>
-        </w:rPr>
-        <w:t>are</w:t>
-      </w:r>
-      <w:r>
-        <w:rPr>
-          <w:sz w:val="24"/>
-          <w:szCs w:val="24"/>
-        </w:rPr>
-        <w:t xml:space="preserve"> created using only </w:t>
-      </w:r>
-      <w:proofErr w:type="spellStart"/>
-      <w:r>
-        <w:rPr>
-          <w:sz w:val="24"/>
-          <w:szCs w:val="24"/>
-        </w:rPr>
-        <w:t>yaml</w:t>
-      </w:r>
-      <w:proofErr w:type="spellEnd"/>
-      <w:r>
-        <w:rPr>
-          <w:sz w:val="24"/>
-          <w:szCs w:val="24"/>
-        </w:rPr>
-        <w:t xml:space="preserve"> files, making them ideal to be generated using a template engine such as </w:t>
-      </w:r>
-      <w:r>
-        <w:rPr>
-          <w:sz w:val="24"/>
-          <w:szCs w:val="24"/>
-        </w:rPr>
-        <w:t>StringTemplate 4.</w:t>
-      </w:r>
-      <w:r>
-        <w:rPr>
-          <w:sz w:val="24"/>
-          <w:szCs w:val="24"/>
-        </w:rPr>
-        <w:t xml:space="preserve"> </w:t>
-      </w:r>
-    </w:p>
-    <w:p>
-      <w:pPr>
-        <w:jc w:val="both"/>
-        <w:rPr>
-          <w:sz w:val="24"/>
-          <w:szCs w:val="24"/>
-        </w:rPr>
-      </w:pPr>
-    </w:p>
-    <w:p>
-      <w:pPr>
-        <w:jc w:val="both"/>
-        <w:rPr>
-          <w:i/>
-          <w:iCs/>
-          <w:sz w:val="24"/>
-          <w:szCs w:val="24"/>
-        </w:rPr>
-      </w:pPr>
-      <w:r>
-        <w:rPr>
-          <w:i/>
-          <w:iCs/>
-          <w:sz w:val="24"/>
-          <w:szCs w:val="24"/>
-        </w:rPr>
-        <w:t>Selenium</w:t>
-      </w:r>
-      <w:r>
-        <w:rPr>
-          <w:i/>
-          <w:iCs/>
-          <w:sz w:val="24"/>
-          <w:szCs w:val="24"/>
-        </w:rPr>
-        <w:t xml:space="preserve"> WebDriver</w:t>
-      </w:r>
-    </w:p>
-    <w:p>
-      <w:pPr>
-        <w:jc w:val="both"/>
-        <w:rPr>
-          <w:sz w:val="24"/>
-          <w:szCs w:val="24"/>
-        </w:rPr>
-      </w:pPr>
-      <w:r>
-        <w:rPr>
-          <w:sz w:val="24"/>
-          <w:szCs w:val="24"/>
-        </w:rPr>
-        <w:t xml:space="preserve">Selenium WebDriver </w:t>
-      </w:r>
-      <w:r>
-        <w:rPr>
-          <w:sz w:val="24"/>
-          <w:szCs w:val="24"/>
-        </w:rPr>
-        <w:t xml:space="preserve">is a web framework that allows users to </w:t>
-      </w:r>
-      <w:r>
-        <w:rPr>
-          <w:sz w:val="24"/>
-          <w:szCs w:val="24"/>
-        </w:rPr>
-        <w:t xml:space="preserve">create cross-browser tests. These tests are then used to </w:t>
-      </w:r>
-      <w:r>
-        <w:rPr>
-          <w:sz w:val="24"/>
-          <w:szCs w:val="24"/>
-        </w:rPr>
-        <w:t>verify that a web-based application performs expectedly. [10]</w:t>
-      </w:r>
-    </w:p>
-    <w:p>
-      <w:pPr>
-        <w:jc w:val="both"/>
-        <w:rPr>
-          <w:sz w:val="24"/>
-          <w:szCs w:val="24"/>
-        </w:rPr>
-      </w:pPr>
-      <w:r>
-        <w:rPr>
-          <w:sz w:val="24"/>
-          <w:szCs w:val="24"/>
-        </w:rPr>
-        <w:t xml:space="preserve">FactoryTalk Optix allows for the deployment of projects through a web browser, </w:t>
-      </w:r>
-      <w:r>
-        <w:rPr>
-          <w:sz w:val="24"/>
-          <w:szCs w:val="24"/>
-        </w:rPr>
-        <w:t>making it</w:t>
-      </w:r>
-      <w:r>
-        <w:rPr>
-          <w:sz w:val="24"/>
-          <w:szCs w:val="24"/>
-        </w:rPr>
-        <w:t xml:space="preserve"> ideal </w:t>
-      </w:r>
-      <w:r>
-        <w:rPr>
-          <w:sz w:val="24"/>
-          <w:szCs w:val="24"/>
-        </w:rPr>
-        <w:t>for automated testing</w:t>
-      </w:r>
-      <w:r>
-        <w:rPr>
-          <w:sz w:val="24"/>
-          <w:szCs w:val="24"/>
-        </w:rPr>
-        <w:t xml:space="preserve">. </w:t>
-      </w:r>
-      <w:r>
-        <w:rPr>
-          <w:sz w:val="24"/>
-          <w:szCs w:val="24"/>
-        </w:rPr>
-        <w:t xml:space="preserve">I can open the project and deploy it to a web browser </w:t>
-      </w:r>
-      <w:r>
-        <w:rPr>
-          <w:sz w:val="24"/>
-          <w:szCs w:val="24"/>
-        </w:rPr>
-        <w:t>from which I can then run the tests and they will perform tests on my project automatically.</w:t>
-      </w:r>
-    </w:p>
-    <w:p>
-      <w:pPr>
-        <w:jc w:val="both"/>
-        <w:rPr>
-          <w:sz w:val="24"/>
-          <w:szCs w:val="24"/>
-        </w:rPr>
-      </w:pPr>
-    </w:p>
-    <w:p>
-      <w:pPr>
-        <w:jc w:val="both"/>
-        <w:rPr>
-          <w:i/>
-          <w:iCs/>
-          <w:sz w:val="24"/>
-          <w:szCs w:val="24"/>
-        </w:rPr>
-      </w:pPr>
-      <w:r>
-        <w:rPr>
+        <w:pStyle w:val="Heading2"/>
+        <w:rPr>
+          <w:b/>
+          <w:bCs/>
+          <w:color w:val="auto"/>
+        </w:rPr>
+      </w:pPr>
+      <w:bookmarkStart w:id="19" w:name="_Toc118457885"/>
+      <w:r>
+        <w:rPr>
+          <w:b/>
+          <w:bCs/>
           <w:noProof/>
+          <w:color w:val="auto"/>
         </w:rPr>
         <w:drawing>
           <wp:anchor distT="0" distB="0" distL="114300" distR="114300" simplePos="0" relativeHeight="251667456" behindDoc="1" locked="0" layoutInCell="1" allowOverlap="1" wp14:anchorId="47B4003A" wp14:editId="4A81A7F5">
@@ -2908,7 +4905,7 @@
                     </pic:cNvPicPr>
                   </pic:nvPicPr>
                   <pic:blipFill>
-                    <a:blip r:embed="rId10">
+                    <a:blip r:embed="rId14">
                       <a:extLst>
                         <a:ext uri="{28A0092B-C50C-407E-A947-70E740481C1C}">
                           <a14:useLocalDpi xmlns:a14="http://schemas.microsoft.com/office/drawing/2010/main" val="0"/>
@@ -2944,13 +4941,21 @@
       </w:r>
       <w:r>
         <w:rPr>
-          <w:i/>
-          <w:iCs/>
-          <w:sz w:val="24"/>
-          <w:szCs w:val="24"/>
+          <w:b/>
+          <w:bCs/>
+          <w:color w:val="auto"/>
+        </w:rPr>
+        <w:t xml:space="preserve">2.2.8 </w:t>
+      </w:r>
+      <w:r>
+        <w:rPr>
+          <w:b/>
+          <w:bCs/>
+          <w:color w:val="auto"/>
         </w:rPr>
         <w:t>Specflow</w:t>
       </w:r>
+      <w:bookmarkEnd w:id="19"/>
     </w:p>
     <w:p>
       <w:pPr>
@@ -3016,6 +5021,7 @@
                                 <w:noProof/>
                               </w:rPr>
                             </w:pPr>
+                            <w:bookmarkStart w:id="20" w:name="_Toc118455748"/>
                             <w:r>
                               <w:t xml:space="preserve">Figure </w:t>
                             </w:r>
@@ -3030,6 +5036,7 @@
                             <w:r>
                               <w:t xml:space="preserve"> - Specflow logo</w:t>
                             </w:r>
+                            <w:bookmarkEnd w:id="20"/>
                           </w:p>
                         </w:txbxContent>
                       </wps:txbx>
@@ -3057,6 +5064,7 @@
                           <w:noProof/>
                         </w:rPr>
                       </w:pPr>
+                      <w:bookmarkStart w:id="21" w:name="_Toc118455748"/>
                       <w:r>
                         <w:t xml:space="preserve">Figure </w:t>
                       </w:r>
@@ -3071,6 +5079,7 @@
                       <w:r>
                         <w:t xml:space="preserve"> - Specflow logo</w:t>
                       </w:r>
+                      <w:bookmarkEnd w:id="21"/>
                     </w:p>
                   </w:txbxContent>
                 </v:textbox>
@@ -3161,10 +5170,927 @@
     </w:p>
     <w:p>
       <w:pPr>
+        <w:rPr>
+          <w:sz w:val="24"/>
+          <w:szCs w:val="24"/>
+        </w:rPr>
+      </w:pPr>
+    </w:p>
+    <w:p>
+      <w:pPr>
+        <w:pStyle w:val="Heading1"/>
+        <w:ind w:firstLine="360"/>
+        <w:rPr>
+          <w:b/>
+          <w:bCs/>
+          <w:color w:val="auto"/>
+        </w:rPr>
+      </w:pPr>
+      <w:bookmarkStart w:id="22" w:name="_Toc118457886"/>
+      <w:r>
+        <w:rPr>
+          <w:b/>
+          <w:bCs/>
+          <w:color w:val="auto"/>
+        </w:rPr>
+        <w:t>2.3   Project Objectives</w:t>
+      </w:r>
+      <w:bookmarkEnd w:id="22"/>
+    </w:p>
+    <w:p>
+      <w:pPr>
+        <w:rPr>
+          <w:sz w:val="24"/>
+          <w:szCs w:val="24"/>
+        </w:rPr>
+      </w:pPr>
+      <w:r>
+        <w:rPr>
+          <w:sz w:val="24"/>
+          <w:szCs w:val="24"/>
+        </w:rPr>
+        <w:t xml:space="preserve">The core objective of this project is to test the capabilities and functionality of FactoryTalk Optix. To do this, I will be creating a series of panels with each panel showcasing different features. </w:t>
+      </w:r>
+    </w:p>
+    <w:p>
+      <w:pPr>
+        <w:rPr>
+          <w:sz w:val="24"/>
+          <w:szCs w:val="24"/>
+        </w:rPr>
+      </w:pPr>
+    </w:p>
+    <w:p>
+      <w:pPr>
+        <w:pStyle w:val="Heading2"/>
+        <w:rPr>
+          <w:b/>
+          <w:bCs/>
+          <w:color w:val="auto"/>
+          <w:sz w:val="28"/>
+          <w:szCs w:val="28"/>
+        </w:rPr>
+      </w:pPr>
+      <w:bookmarkStart w:id="23" w:name="_Toc118457887"/>
+      <w:r>
+        <w:rPr>
+          <w:b/>
+          <w:bCs/>
+          <w:color w:val="auto"/>
+          <w:sz w:val="28"/>
+          <w:szCs w:val="28"/>
+        </w:rPr>
+        <w:t>2</w:t>
+      </w:r>
+      <w:r>
+        <w:rPr>
+          <w:b/>
+          <w:bCs/>
+          <w:color w:val="auto"/>
+          <w:sz w:val="28"/>
+          <w:szCs w:val="28"/>
+        </w:rPr>
+        <w:t>.</w:t>
+      </w:r>
+      <w:r>
+        <w:rPr>
+          <w:b/>
+          <w:bCs/>
+          <w:color w:val="auto"/>
+          <w:sz w:val="28"/>
+          <w:szCs w:val="28"/>
+        </w:rPr>
+        <w:t>3</w:t>
+      </w:r>
+      <w:r>
+        <w:rPr>
+          <w:b/>
+          <w:bCs/>
+          <w:color w:val="auto"/>
+          <w:sz w:val="28"/>
+          <w:szCs w:val="28"/>
+        </w:rPr>
+        <w:t>.1 HMI Panels</w:t>
+      </w:r>
+      <w:bookmarkEnd w:id="23"/>
+    </w:p>
+    <w:p>
+      <w:pPr>
+        <w:rPr>
+          <w:sz w:val="24"/>
+          <w:szCs w:val="24"/>
+        </w:rPr>
+      </w:pPr>
+      <w:r>
+        <w:rPr>
+          <w:b/>
+          <w:bCs/>
+          <w:sz w:val="24"/>
+          <w:szCs w:val="24"/>
+        </w:rPr>
+        <w:t>Input Validation on Input Fields</w:t>
+      </w:r>
+    </w:p>
+    <w:p>
+      <w:pPr>
+        <w:rPr>
+          <w:sz w:val="24"/>
+          <w:szCs w:val="24"/>
+        </w:rPr>
+      </w:pPr>
+      <w:r>
+        <w:rPr>
+          <w:sz w:val="24"/>
+          <w:szCs w:val="24"/>
+        </w:rPr>
+        <w:t>Input validation is an absolutely necessary feature in any software that includes user inputs. Without it, user could knowingly (or unknowingly) cause errors in the software by inputting invalid characters.</w:t>
+      </w:r>
+    </w:p>
+    <w:p>
+      <w:pPr>
+        <w:rPr>
+          <w:sz w:val="24"/>
+          <w:szCs w:val="24"/>
+        </w:rPr>
+      </w:pPr>
+      <w:r>
+        <w:rPr>
+          <w:sz w:val="24"/>
+          <w:szCs w:val="24"/>
+        </w:rPr>
+        <w:t>To display this, I will insert an input field for the user to type text into and a submit button.</w:t>
+      </w:r>
+    </w:p>
+    <w:p>
+      <w:pPr>
+        <w:jc w:val="both"/>
+        <w:rPr>
+          <w:sz w:val="24"/>
+          <w:szCs w:val="24"/>
+        </w:rPr>
+      </w:pPr>
+      <w:r>
+        <w:rPr>
+          <w:sz w:val="24"/>
+          <w:szCs w:val="24"/>
+        </w:rPr>
+        <w:t>With the use of NetLogic files, I will implement dynamic input validation so that the input is verified with each change in the input string (if user types a new character and if user deletes characters). The fact that the input is checked dynamically will allow me to disable the submit button so that it can’t be pressed until the input matches all the set criteria. The criteria in this case will be an Eircode regex pattern in the form of a string.</w:t>
+      </w:r>
+    </w:p>
+    <w:p>
+      <w:pPr>
+        <w:jc w:val="both"/>
+        <w:rPr>
+          <w:sz w:val="24"/>
+          <w:szCs w:val="24"/>
+        </w:rPr>
+      </w:pPr>
+      <w:r>
+        <w:rPr>
+          <w:sz w:val="24"/>
+          <w:szCs w:val="24"/>
+        </w:rPr>
+        <w:lastRenderedPageBreak/>
+        <w:t>If the inputted string is incorrect, this will be communicated to the user with the use of visual cues such as changing the border colour of the input field, and an error message below the input field.</w:t>
+      </w:r>
+    </w:p>
+    <w:p>
+      <w:pPr>
+        <w:jc w:val="both"/>
+        <w:rPr>
+          <w:sz w:val="24"/>
+          <w:szCs w:val="24"/>
+        </w:rPr>
+      </w:pPr>
+    </w:p>
+    <w:p>
+      <w:pPr>
+        <w:jc w:val="both"/>
+        <w:rPr>
+          <w:b/>
+          <w:bCs/>
+          <w:sz w:val="24"/>
+          <w:szCs w:val="24"/>
+        </w:rPr>
+      </w:pPr>
+      <w:r>
+        <w:rPr>
+          <w:b/>
+          <w:bCs/>
+          <w:sz w:val="24"/>
+          <w:szCs w:val="24"/>
+        </w:rPr>
+        <w:t>Button Patterns</w:t>
+      </w:r>
+    </w:p>
+    <w:p>
+      <w:pPr>
+        <w:jc w:val="both"/>
+        <w:rPr>
+          <w:sz w:val="24"/>
+          <w:szCs w:val="24"/>
+        </w:rPr>
+      </w:pPr>
+      <w:r>
+        <w:rPr>
+          <w:sz w:val="24"/>
+          <w:szCs w:val="24"/>
+        </w:rPr>
+        <w:t xml:space="preserve">This panel will display the possibilities of assigning different properties to objects depending on their state or the state of an object on which they are dependent on. </w:t>
+      </w:r>
+    </w:p>
+    <w:p>
+      <w:pPr>
+        <w:jc w:val="both"/>
+        <w:rPr>
+          <w:sz w:val="24"/>
+          <w:szCs w:val="24"/>
+        </w:rPr>
+      </w:pPr>
+      <w:r>
+        <w:rPr>
+          <w:sz w:val="24"/>
+          <w:szCs w:val="24"/>
+        </w:rPr>
+        <w:t xml:space="preserve">The objective is to insert several buttons each linked to a different object. For example, button one can be linked to a slider and when the user adjusts the value of the slider the state of the button will change. </w:t>
+      </w:r>
+    </w:p>
+    <w:p>
+      <w:pPr>
+        <w:jc w:val="both"/>
+        <w:rPr>
+          <w:sz w:val="24"/>
+          <w:szCs w:val="24"/>
+        </w:rPr>
+      </w:pPr>
+      <w:r>
+        <w:rPr>
+          <w:sz w:val="24"/>
+          <w:szCs w:val="24"/>
+        </w:rPr>
+        <w:t xml:space="preserve">This feature is paramount to the effectiveness of this new software because in a real-world example an operator may have the ability to adjust several parameters of a recipe in the manufacturing of a part. Therefore if they make a mistake, it is vital the software alerts the operator and stops progression by adjusting the state of objects until the mistake is resolved. </w:t>
+      </w:r>
+    </w:p>
+    <w:p>
+      <w:pPr>
+        <w:rPr>
+          <w:sz w:val="24"/>
+          <w:szCs w:val="24"/>
+        </w:rPr>
+      </w:pPr>
+      <w:r>
+        <w:rPr>
+          <w:sz w:val="24"/>
+          <w:szCs w:val="24"/>
+        </w:rPr>
+        <w:t xml:space="preserve"> </w:t>
+      </w:r>
+    </w:p>
+    <w:p>
+      <w:pPr>
+        <w:rPr>
+          <w:b/>
+          <w:bCs/>
+          <w:sz w:val="24"/>
+          <w:szCs w:val="24"/>
+        </w:rPr>
+      </w:pPr>
+      <w:r>
+        <w:rPr>
+          <w:b/>
+          <w:bCs/>
+          <w:sz w:val="24"/>
+          <w:szCs w:val="24"/>
+        </w:rPr>
+        <w:t>Responsive Design</w:t>
+      </w:r>
+    </w:p>
+    <w:p>
+      <w:pPr>
+        <w:jc w:val="both"/>
+        <w:rPr>
+          <w:sz w:val="24"/>
+          <w:szCs w:val="24"/>
+        </w:rPr>
+      </w:pPr>
+      <w:r>
+        <w:rPr>
+          <w:sz w:val="24"/>
+          <w:szCs w:val="24"/>
+        </w:rPr>
+        <w:t>This panel will</w:t>
+      </w:r>
+      <w:r>
+        <w:rPr>
+          <w:sz w:val="24"/>
+          <w:szCs w:val="24"/>
+        </w:rPr>
+        <w:t xml:space="preserve"> display</w:t>
+      </w:r>
+      <w:r>
+        <w:rPr>
+          <w:sz w:val="24"/>
+          <w:szCs w:val="24"/>
+        </w:rPr>
+        <w:t xml:space="preserve"> the capabilities of FactoryTalk Optix to handle resizing of the window</w:t>
+      </w:r>
+      <w:r>
+        <w:rPr>
+          <w:sz w:val="24"/>
+          <w:szCs w:val="24"/>
+        </w:rPr>
+        <w:t xml:space="preserve"> screen</w:t>
+      </w:r>
+      <w:r>
+        <w:rPr>
+          <w:sz w:val="24"/>
+          <w:szCs w:val="24"/>
+        </w:rPr>
+        <w:t xml:space="preserve"> and maintain usability by not breaking the design (E.g.: no overlapping objects once window is scaled down in size).</w:t>
+      </w:r>
+    </w:p>
+    <w:p>
+      <w:pPr>
+        <w:jc w:val="both"/>
+        <w:rPr>
+          <w:sz w:val="24"/>
+          <w:szCs w:val="24"/>
+        </w:rPr>
+      </w:pPr>
+      <w:r>
+        <w:rPr>
+          <w:sz w:val="24"/>
+          <w:szCs w:val="24"/>
+        </w:rPr>
+        <w:t>The planned objective is to insert a large amount of objects into the panel, each containerised accordingly to their position in the panel. The objects can be textboxes, sliders, buttons, gauges, amongst other object types. When this panel is resized (larger or smaller), it is expected the objects will scale accordingly and remain useable and remain true to the design.</w:t>
+      </w:r>
+    </w:p>
+    <w:p>
+      <w:pPr>
+        <w:jc w:val="both"/>
+        <w:rPr>
+          <w:sz w:val="24"/>
+          <w:szCs w:val="24"/>
+        </w:rPr>
+      </w:pPr>
+    </w:p>
+    <w:p>
+      <w:pPr>
+        <w:jc w:val="both"/>
+        <w:rPr>
+          <w:b/>
+          <w:bCs/>
+          <w:sz w:val="24"/>
+          <w:szCs w:val="24"/>
+        </w:rPr>
+      </w:pPr>
+      <w:r>
+        <w:rPr>
+          <w:b/>
+          <w:bCs/>
+          <w:sz w:val="24"/>
+          <w:szCs w:val="24"/>
+        </w:rPr>
+        <w:t xml:space="preserve">Vector Graphics </w:t>
+      </w:r>
+    </w:p>
+    <w:p>
+      <w:pPr>
+        <w:jc w:val="both"/>
+        <w:rPr>
+          <w:sz w:val="24"/>
+          <w:szCs w:val="24"/>
+        </w:rPr>
+      </w:pPr>
+      <w:r>
+        <w:rPr>
+          <w:sz w:val="24"/>
+          <w:szCs w:val="24"/>
+        </w:rPr>
+        <w:t xml:space="preserve">This panel will display the possibility to insert vector graphics such as an SVG image into a panel and display them to the user. </w:t>
+      </w:r>
+    </w:p>
+    <w:p>
+      <w:pPr>
+        <w:jc w:val="both"/>
+        <w:rPr>
+          <w:sz w:val="24"/>
+          <w:szCs w:val="24"/>
+        </w:rPr>
+      </w:pPr>
+      <w:r>
+        <w:rPr>
+          <w:sz w:val="24"/>
+          <w:szCs w:val="24"/>
+        </w:rPr>
+        <w:t>The current plan is to create an SVG object inside the panel and adjust it programmatically in some sort. One plan I have for this is to adjust the sides of an object based on some user inputs (E.g.: User can select the colour of the sides of the object from a dropdown list or a colour wheel).</w:t>
+      </w:r>
+    </w:p>
+    <w:p>
+      <w:pPr>
+        <w:jc w:val="both"/>
+        <w:rPr>
+          <w:sz w:val="24"/>
+          <w:szCs w:val="24"/>
+        </w:rPr>
+      </w:pPr>
+    </w:p>
+    <w:p>
+      <w:pPr>
+        <w:jc w:val="both"/>
+        <w:rPr>
+          <w:b/>
+          <w:bCs/>
+          <w:sz w:val="24"/>
+          <w:szCs w:val="24"/>
+        </w:rPr>
+      </w:pPr>
+      <w:r>
+        <w:rPr>
+          <w:b/>
+          <w:bCs/>
+          <w:sz w:val="24"/>
+          <w:szCs w:val="24"/>
+        </w:rPr>
+        <w:t>Stylesheets</w:t>
+      </w:r>
+    </w:p>
+    <w:p>
+      <w:pPr>
+        <w:jc w:val="both"/>
+        <w:rPr>
+          <w:sz w:val="24"/>
+          <w:szCs w:val="24"/>
+        </w:rPr>
+      </w:pPr>
+      <w:r>
+        <w:rPr>
+          <w:sz w:val="24"/>
+          <w:szCs w:val="24"/>
+        </w:rPr>
+        <w:t xml:space="preserve">I have not decided for certain if I will contain this in its own panel or add the stylesheet(s) to all of the other panels. Either way, the objective of this is to display the possibility to create a </w:t>
+      </w:r>
+      <w:r>
+        <w:rPr>
+          <w:sz w:val="24"/>
+          <w:szCs w:val="24"/>
+        </w:rPr>
+        <w:lastRenderedPageBreak/>
+        <w:t>stylesheet which can then be applied to the project or multiple stylesheets with each being applied to certain panels chosen by the user.</w:t>
+      </w:r>
+    </w:p>
+    <w:p>
+      <w:pPr>
+        <w:jc w:val="both"/>
+        <w:rPr>
+          <w:sz w:val="24"/>
+          <w:szCs w:val="24"/>
+        </w:rPr>
+      </w:pPr>
+    </w:p>
+    <w:p>
+      <w:pPr>
+        <w:jc w:val="both"/>
+        <w:rPr>
+          <w:b/>
+          <w:bCs/>
+          <w:sz w:val="24"/>
+          <w:szCs w:val="24"/>
+        </w:rPr>
+      </w:pPr>
+      <w:r>
+        <w:rPr>
+          <w:b/>
+          <w:bCs/>
+          <w:sz w:val="24"/>
+          <w:szCs w:val="24"/>
+        </w:rPr>
+        <w:t>Functional 2D Barcode Scanner</w:t>
+      </w:r>
+    </w:p>
+    <w:p>
+      <w:pPr>
+        <w:jc w:val="both"/>
+        <w:rPr>
+          <w:sz w:val="24"/>
+          <w:szCs w:val="24"/>
+        </w:rPr>
+      </w:pPr>
+      <w:r>
+        <w:rPr>
+          <w:sz w:val="24"/>
+          <w:szCs w:val="24"/>
+        </w:rPr>
+        <w:t xml:space="preserve">The main objective of this panel is to display a fully functional 2D barcode scanner. This feature is imperative in real-world applications. In a manufacturing line in which this software will be used, each part that is manufactured needs to be scanned to log into the system whether it was successful or not. </w:t>
+      </w:r>
+    </w:p>
+    <w:p>
+      <w:pPr>
+        <w:jc w:val="both"/>
+        <w:rPr>
+          <w:sz w:val="24"/>
+          <w:szCs w:val="24"/>
+        </w:rPr>
+      </w:pPr>
+      <w:r>
+        <w:rPr>
+          <w:sz w:val="24"/>
+          <w:szCs w:val="24"/>
+        </w:rPr>
+        <w:t>I haven’t finalised my decision on what to include in this panel other than the 2D barcode scanner, but my current idea is to replicate an actual HMI screen that includes a 2D barcode scanner and a database in which the scanned part can be logged with the necessary information on that part.</w:t>
+      </w:r>
+    </w:p>
+    <w:p>
+      <w:pPr>
+        <w:jc w:val="both"/>
+        <w:rPr>
+          <w:b/>
+          <w:bCs/>
+          <w:sz w:val="24"/>
+          <w:szCs w:val="24"/>
+        </w:rPr>
+      </w:pPr>
+    </w:p>
+    <w:p>
+      <w:pPr>
+        <w:jc w:val="both"/>
+        <w:rPr>
+          <w:b/>
+          <w:bCs/>
+          <w:sz w:val="24"/>
+          <w:szCs w:val="24"/>
+        </w:rPr>
+      </w:pPr>
+      <w:r>
+        <w:rPr>
+          <w:b/>
+          <w:bCs/>
+          <w:sz w:val="24"/>
+          <w:szCs w:val="24"/>
+        </w:rPr>
+        <w:t>Reusable Graphics</w:t>
+      </w:r>
+    </w:p>
+    <w:p>
+      <w:pPr>
+        <w:jc w:val="both"/>
+        <w:rPr>
+          <w:sz w:val="24"/>
+          <w:szCs w:val="24"/>
+        </w:rPr>
+      </w:pPr>
+      <w:r>
+        <w:rPr>
+          <w:sz w:val="24"/>
+          <w:szCs w:val="24"/>
+        </w:rPr>
+        <w:t xml:space="preserve">The purpose of this panel is to showcase the ability to design some sort of graphic (E.g.: an input field or box) to </w:t>
+      </w:r>
+      <w:r>
+        <w:rPr>
+          <w:sz w:val="24"/>
+          <w:szCs w:val="24"/>
+        </w:rPr>
+        <w:t>my</w:t>
+      </w:r>
+      <w:r>
+        <w:rPr>
+          <w:sz w:val="24"/>
+          <w:szCs w:val="24"/>
+        </w:rPr>
+        <w:t xml:space="preserve"> specifications and use it throughout your project using multiple instances of this graphic.</w:t>
+      </w:r>
+    </w:p>
+    <w:p>
+      <w:pPr>
+        <w:jc w:val="both"/>
+        <w:rPr>
+          <w:sz w:val="24"/>
+          <w:szCs w:val="24"/>
+        </w:rPr>
+      </w:pPr>
+      <w:r>
+        <w:rPr>
+          <w:sz w:val="24"/>
+          <w:szCs w:val="24"/>
+        </w:rPr>
+        <w:t>One design I have in mind for this panel is to once again replicate a real HMI screen (similar idea to the functional 2D barcode scanner panel). Using this idea, I can create multiple different graphics and use them throughout the panel.</w:t>
+      </w:r>
+    </w:p>
+    <w:p>
+      <w:pPr>
+        <w:jc w:val="both"/>
+        <w:rPr>
+          <w:sz w:val="24"/>
+          <w:szCs w:val="24"/>
+        </w:rPr>
+      </w:pPr>
+    </w:p>
+    <w:p>
+      <w:pPr>
+        <w:jc w:val="both"/>
+        <w:rPr>
+          <w:sz w:val="24"/>
+          <w:szCs w:val="24"/>
+        </w:rPr>
+      </w:pPr>
+    </w:p>
+    <w:p>
+      <w:pPr>
+        <w:pStyle w:val="Heading2"/>
+        <w:rPr>
+          <w:b/>
+          <w:bCs/>
+          <w:color w:val="auto"/>
+          <w:sz w:val="28"/>
+          <w:szCs w:val="28"/>
+        </w:rPr>
+      </w:pPr>
+      <w:bookmarkStart w:id="24" w:name="_Toc118457888"/>
+      <w:r>
+        <w:rPr>
+          <w:b/>
+          <w:bCs/>
+          <w:color w:val="auto"/>
+          <w:sz w:val="28"/>
+          <w:szCs w:val="28"/>
+        </w:rPr>
+        <w:t>2</w:t>
+      </w:r>
+      <w:r>
+        <w:rPr>
+          <w:b/>
+          <w:bCs/>
+          <w:color w:val="auto"/>
+          <w:sz w:val="28"/>
+          <w:szCs w:val="28"/>
+        </w:rPr>
+        <w:t>.</w:t>
+      </w:r>
+      <w:r>
+        <w:rPr>
+          <w:b/>
+          <w:bCs/>
+          <w:color w:val="auto"/>
+          <w:sz w:val="28"/>
+          <w:szCs w:val="28"/>
+        </w:rPr>
+        <w:t>3</w:t>
+      </w:r>
+      <w:r>
+        <w:rPr>
+          <w:b/>
+          <w:bCs/>
+          <w:color w:val="auto"/>
+          <w:sz w:val="28"/>
+          <w:szCs w:val="28"/>
+        </w:rPr>
+        <w:t>.2 Auto-Generation</w:t>
+      </w:r>
+      <w:bookmarkEnd w:id="24"/>
+    </w:p>
+    <w:p>
+      <w:pPr>
+        <w:jc w:val="both"/>
+        <w:rPr>
+          <w:sz w:val="24"/>
+          <w:szCs w:val="24"/>
+        </w:rPr>
+      </w:pPr>
+      <w:r>
+        <w:rPr>
+          <w:sz w:val="24"/>
+          <w:szCs w:val="24"/>
+        </w:rPr>
+        <w:t xml:space="preserve">This section of the project relates to auto-generation of code with the use of a template engine. In FactoryTalk Optix, each screen is a yaml file which is then interpreted by the software and a graphical output is generated for the user. The use of yaml files makes this ideal to generate screens using a template engine. For this I will be using a template engine called StringTemplate 4. </w:t>
+      </w:r>
+    </w:p>
+    <w:p>
+      <w:pPr>
+        <w:rPr>
+          <w:sz w:val="24"/>
+          <w:szCs w:val="24"/>
+        </w:rPr>
+      </w:pPr>
+    </w:p>
+    <w:p>
+      <w:pPr>
+        <w:pStyle w:val="Heading2"/>
+        <w:rPr>
+          <w:b/>
+          <w:bCs/>
+          <w:color w:val="auto"/>
+          <w:sz w:val="28"/>
+          <w:szCs w:val="28"/>
+        </w:rPr>
+      </w:pPr>
+      <w:bookmarkStart w:id="25" w:name="_Toc118457889"/>
+      <w:r>
+        <w:rPr>
+          <w:b/>
+          <w:bCs/>
+          <w:color w:val="auto"/>
+          <w:sz w:val="28"/>
+          <w:szCs w:val="28"/>
+        </w:rPr>
+        <w:t>2</w:t>
+      </w:r>
+      <w:r>
+        <w:rPr>
+          <w:b/>
+          <w:bCs/>
+          <w:color w:val="auto"/>
+          <w:sz w:val="28"/>
+          <w:szCs w:val="28"/>
+        </w:rPr>
+        <w:t>.</w:t>
+      </w:r>
+      <w:r>
+        <w:rPr>
+          <w:b/>
+          <w:bCs/>
+          <w:color w:val="auto"/>
+          <w:sz w:val="28"/>
+          <w:szCs w:val="28"/>
+        </w:rPr>
+        <w:t>3</w:t>
+      </w:r>
+      <w:r>
+        <w:rPr>
+          <w:b/>
+          <w:bCs/>
+          <w:color w:val="auto"/>
+          <w:sz w:val="28"/>
+          <w:szCs w:val="28"/>
+        </w:rPr>
+        <w:t>.3 Unit Testing</w:t>
+      </w:r>
+      <w:bookmarkEnd w:id="25"/>
+    </w:p>
+    <w:p>
+      <w:pPr>
+        <w:jc w:val="both"/>
+        <w:rPr>
+          <w:sz w:val="24"/>
+          <w:szCs w:val="24"/>
+        </w:rPr>
+      </w:pPr>
+      <w:r>
+        <w:rPr>
+          <w:sz w:val="24"/>
+          <w:szCs w:val="24"/>
+        </w:rPr>
+        <w:t xml:space="preserve">The final part of this project is related to the creation of unit tests. These tests will test the functionality of the panels that I created in FactoryTalk Optix. This ensures all features in each panel work as intended with no unexpected behaviours. </w:t>
+      </w:r>
+    </w:p>
+    <w:p>
+      <w:pPr>
+        <w:jc w:val="both"/>
+        <w:rPr>
+          <w:sz w:val="24"/>
+          <w:szCs w:val="24"/>
+        </w:rPr>
+      </w:pPr>
+      <w:r>
+        <w:rPr>
+          <w:sz w:val="24"/>
+          <w:szCs w:val="24"/>
+        </w:rPr>
+        <w:t xml:space="preserve">FactoryTalk Optix allows its users to emulate projects through a web browser instance, making it ideal for running unit tests against your project. I will be using Selenium to automate the browser instance of my project and to find objects in the webpage that will be required </w:t>
+      </w:r>
+      <w:r>
+        <w:rPr>
+          <w:sz w:val="24"/>
+          <w:szCs w:val="24"/>
+        </w:rPr>
+        <w:lastRenderedPageBreak/>
+        <w:t xml:space="preserve">for each test. Alongside Selenium I will be using Specflow to create a user-friendly, readable interface for each test. This will ensure people from all backgrounds (tech or not) will be able to read and understand the goal of my tests. </w:t>
+      </w:r>
+    </w:p>
+    <w:p>
+      <w:pPr>
+        <w:jc w:val="both"/>
+        <w:rPr>
+          <w:sz w:val="24"/>
+          <w:szCs w:val="24"/>
+        </w:rPr>
+      </w:pPr>
+      <w:r>
+        <w:rPr>
+          <w:sz w:val="24"/>
+          <w:szCs w:val="24"/>
+        </w:rPr>
+        <w:t xml:space="preserve">Another benefit of the web browser instance is the ability to use the web developer tools built into Chrome (my choice of browser for the unit testing). This will aid me in finding the specific path to find objects in the webpage which will be used by Selenium. </w:t>
+      </w:r>
+    </w:p>
+    <w:p>
+      <w:pPr>
+        <w:pStyle w:val="Heading1"/>
+        <w:rPr>
+          <w:b/>
+          <w:bCs/>
+          <w:color w:val="auto"/>
+        </w:rPr>
+      </w:pPr>
+    </w:p>
+    <w:p>
+      <w:pPr>
+        <w:pStyle w:val="Heading1"/>
+        <w:rPr>
+          <w:b/>
+          <w:bCs/>
+          <w:color w:val="auto"/>
+        </w:rPr>
+      </w:pPr>
+    </w:p>
+    <w:p>
+      <w:pPr>
+        <w:pStyle w:val="Heading1"/>
+        <w:rPr>
+          <w:b/>
+          <w:bCs/>
+          <w:color w:val="auto"/>
+        </w:rPr>
+      </w:pPr>
+    </w:p>
+    <w:p>
+      <w:pPr>
+        <w:pStyle w:val="Heading1"/>
+        <w:rPr>
+          <w:b/>
+          <w:bCs/>
+          <w:color w:val="auto"/>
+        </w:rPr>
+      </w:pPr>
+    </w:p>
+    <w:p>
+      <w:pPr>
+        <w:pStyle w:val="Heading1"/>
+        <w:rPr>
+          <w:b/>
+          <w:bCs/>
+          <w:color w:val="auto"/>
+        </w:rPr>
+      </w:pPr>
+    </w:p>
+    <w:p>
+      <w:pPr>
+        <w:pStyle w:val="Heading1"/>
+        <w:rPr>
+          <w:b/>
+          <w:bCs/>
+          <w:color w:val="auto"/>
+        </w:rPr>
+      </w:pPr>
+    </w:p>
+    <w:p>
+      <w:pPr>
+        <w:pStyle w:val="Heading1"/>
+        <w:rPr>
+          <w:b/>
+          <w:bCs/>
+          <w:color w:val="auto"/>
+        </w:rPr>
+      </w:pPr>
+    </w:p>
+    <w:p/>
+    <w:p/>
+    <w:p/>
+    <w:p/>
+    <w:p/>
+    <w:p/>
+    <w:p/>
+    <w:p>
+      <w:pPr>
+        <w:pStyle w:val="Heading1"/>
+        <w:rPr>
+          <w:b/>
+          <w:bCs/>
+          <w:color w:val="auto"/>
+        </w:rPr>
+      </w:pPr>
+    </w:p>
+    <w:p>
+      <w:pPr>
+        <w:pStyle w:val="Heading1"/>
+        <w:rPr>
+          <w:b/>
+          <w:bCs/>
+          <w:color w:val="auto"/>
+        </w:rPr>
+      </w:pPr>
+    </w:p>
+    <w:p/>
+    <w:p/>
+    <w:p/>
+    <w:p/>
+    <w:p/>
+    <w:p>
+      <w:pPr>
         <w:pStyle w:val="Heading1"/>
         <w:numPr>
-          <w:ilvl w:val="1"/>
-          <w:numId w:val="3"/>
+          <w:ilvl w:val="0"/>
+          <w:numId w:val="11"/>
         </w:numPr>
         <w:rPr>
           <w:b/>
@@ -3172,7 +6098,7 @@
           <w:color w:val="auto"/>
         </w:rPr>
       </w:pPr>
-      <w:bookmarkStart w:id="2" w:name="_Toc117849079"/>
+      <w:bookmarkStart w:id="26" w:name="_Toc118457890"/>
       <w:r>
         <w:rPr>
           <w:b/>
@@ -3180,199 +6106,20 @@
           <w:color w:val="auto"/>
         </w:rPr>
         <w:lastRenderedPageBreak/>
-        <w:t>Project Deliverables</w:t>
-      </w:r>
-      <w:bookmarkEnd w:id="2"/>
+        <w:t>Project Timeline</w:t>
+      </w:r>
+      <w:bookmarkEnd w:id="26"/>
     </w:p>
     <w:tbl>
       <w:tblPr>
         <w:tblStyle w:val="TableGrid"/>
         <w:tblW w:w="0" w:type="auto"/>
+        <w:tblInd w:w="-572" w:type="dxa"/>
         <w:tblLook w:val="04A0" w:firstRow="1" w:lastRow="0" w:firstColumn="1" w:lastColumn="0" w:noHBand="0" w:noVBand="1"/>
       </w:tblPr>
       <w:tblGrid>
-        <w:gridCol w:w="4508"/>
-        <w:gridCol w:w="4508"/>
-      </w:tblGrid>
-      <w:tr>
-        <w:tc>
-          <w:tcPr>
-            <w:tcW w:w="4508" w:type="dxa"/>
-            <w:shd w:val="clear" w:color="auto" w:fill="D9D9D9" w:themeFill="background1" w:themeFillShade="D9"/>
-          </w:tcPr>
-          <w:p>
-            <w:pPr>
-              <w:rPr>
-                <w:b/>
-                <w:bCs/>
-              </w:rPr>
-            </w:pPr>
-            <w:r>
-              <w:rPr>
-                <w:b/>
-                <w:bCs/>
-              </w:rPr>
-              <w:t>Deliverable</w:t>
-            </w:r>
-          </w:p>
-        </w:tc>
-        <w:tc>
-          <w:tcPr>
-            <w:tcW w:w="4508" w:type="dxa"/>
-            <w:shd w:val="clear" w:color="auto" w:fill="D9D9D9" w:themeFill="background1" w:themeFillShade="D9"/>
-          </w:tcPr>
-          <w:p>
-            <w:pPr>
-              <w:rPr>
-                <w:b/>
-                <w:bCs/>
-              </w:rPr>
-            </w:pPr>
-            <w:r>
-              <w:rPr>
-                <w:b/>
-                <w:bCs/>
-              </w:rPr>
-              <w:t>Date</w:t>
-            </w:r>
-          </w:p>
-        </w:tc>
-      </w:tr>
-      <w:tr>
-        <w:tc>
-          <w:tcPr>
-            <w:tcW w:w="4508" w:type="dxa"/>
-          </w:tcPr>
-          <w:p>
-            <w:r>
-              <w:t>Project Definition Document</w:t>
-            </w:r>
-          </w:p>
-        </w:tc>
-        <w:tc>
-          <w:tcPr>
-            <w:tcW w:w="4508" w:type="dxa"/>
-          </w:tcPr>
-          <w:p>
-            <w:r>
-              <w:t>5</w:t>
-            </w:r>
-            <w:r>
-              <w:rPr>
-                <w:vertAlign w:val="superscript"/>
-              </w:rPr>
-              <w:t>th</w:t>
-            </w:r>
-            <w:r>
-              <w:t xml:space="preserve"> November 2022</w:t>
-            </w:r>
-          </w:p>
-        </w:tc>
-      </w:tr>
-      <w:tr>
-        <w:tc>
-          <w:tcPr>
-            <w:tcW w:w="4508" w:type="dxa"/>
-          </w:tcPr>
-          <w:p>
-            <w:r>
-              <w:t>Project Report</w:t>
-            </w:r>
-          </w:p>
-        </w:tc>
-        <w:tc>
-          <w:tcPr>
-            <w:tcW w:w="4508" w:type="dxa"/>
-          </w:tcPr>
-          <w:p>
-            <w:pPr>
-              <w:rPr>
-                <w:b/>
-                <w:bCs/>
-              </w:rPr>
-            </w:pPr>
-            <w:r>
-              <w:rPr>
-                <w:b/>
-                <w:bCs/>
-              </w:rPr>
-              <w:t>GET DATE</w:t>
-            </w:r>
-            <w:r>
-              <w:rPr>
-                <w:b/>
-                <w:bCs/>
-              </w:rPr>
-              <w:t xml:space="preserve"> </w:t>
-            </w:r>
-          </w:p>
-        </w:tc>
-      </w:tr>
-      <w:tr>
-        <w:tc>
-          <w:tcPr>
-            <w:tcW w:w="4508" w:type="dxa"/>
-          </w:tcPr>
-          <w:p>
-            <w:r>
-              <w:t>Project Demonstration</w:t>
-            </w:r>
-          </w:p>
-        </w:tc>
-        <w:tc>
-          <w:tcPr>
-            <w:tcW w:w="4508" w:type="dxa"/>
-          </w:tcPr>
-          <w:p>
-            <w:pPr>
-              <w:rPr>
-                <w:b/>
-                <w:bCs/>
-              </w:rPr>
-            </w:pPr>
-            <w:r>
-              <w:rPr>
-                <w:b/>
-                <w:bCs/>
-              </w:rPr>
-              <w:t>GET DATE</w:t>
-            </w:r>
-          </w:p>
-        </w:tc>
-      </w:tr>
-    </w:tbl>
-    <w:p/>
-    <w:p>
-      <w:pPr>
-        <w:pStyle w:val="Heading1"/>
-        <w:numPr>
-          <w:ilvl w:val="1"/>
-          <w:numId w:val="3"/>
-        </w:numPr>
-        <w:rPr>
-          <w:b/>
-          <w:bCs/>
-          <w:color w:val="auto"/>
-        </w:rPr>
-      </w:pPr>
-      <w:r>
-        <w:rPr>
-          <w:b/>
-          <w:bCs/>
-          <w:color w:val="auto"/>
-        </w:rPr>
-        <w:t>Project Timeline</w:t>
-      </w:r>
-    </w:p>
-    <w:tbl>
-      <w:tblPr>
-        <w:tblStyle w:val="TableGrid"/>
-        <w:tblW w:w="0" w:type="auto"/>
-        <w:tblLook w:val="04A0" w:firstRow="1" w:lastRow="0" w:firstColumn="1" w:lastColumn="0" w:noHBand="0" w:noVBand="1"/>
-      </w:tblPr>
-      <w:tblGrid>
-        <w:gridCol w:w="1501"/>
-        <w:gridCol w:w="1502"/>
+        <w:gridCol w:w="1418"/>
+        <w:gridCol w:w="2157"/>
         <w:gridCol w:w="1503"/>
         <w:gridCol w:w="1504"/>
         <w:gridCol w:w="1503"/>
@@ -3381,7 +6128,7 @@
       <w:tr>
         <w:tc>
           <w:tcPr>
-            <w:tcW w:w="1502" w:type="dxa"/>
+            <w:tcW w:w="1418" w:type="dxa"/>
             <w:shd w:val="clear" w:color="auto" w:fill="D9D9D9" w:themeFill="background1" w:themeFillShade="D9"/>
           </w:tcPr>
           <w:p>
@@ -3402,7 +6149,7 @@
         </w:tc>
         <w:tc>
           <w:tcPr>
-            <w:tcW w:w="1502" w:type="dxa"/>
+            <w:tcW w:w="2157" w:type="dxa"/>
             <w:shd w:val="clear" w:color="auto" w:fill="D9D9D9" w:themeFill="background1" w:themeFillShade="D9"/>
           </w:tcPr>
           <w:p>
@@ -3444,7 +6191,7 @@
         </w:tc>
         <w:tc>
           <w:tcPr>
-            <w:tcW w:w="1503" w:type="dxa"/>
+            <w:tcW w:w="1504" w:type="dxa"/>
             <w:shd w:val="clear" w:color="auto" w:fill="D9D9D9" w:themeFill="background1" w:themeFillShade="D9"/>
           </w:tcPr>
           <w:p>
@@ -3468,20 +6215,48 @@
             <w:tcW w:w="1503" w:type="dxa"/>
             <w:shd w:val="clear" w:color="auto" w:fill="D9D9D9" w:themeFill="background1" w:themeFillShade="D9"/>
           </w:tcPr>
-          <w:p/>
+          <w:p>
+            <w:pPr>
+              <w:rPr>
+                <w:b/>
+                <w:bCs/>
+              </w:rPr>
+            </w:pPr>
+            <w:r>
+              <w:rPr>
+                <w:b/>
+                <w:bCs/>
+              </w:rPr>
+              <w:t>Expected Finish Date</w:t>
+            </w:r>
+          </w:p>
         </w:tc>
         <w:tc>
           <w:tcPr>
             <w:tcW w:w="1503" w:type="dxa"/>
             <w:shd w:val="clear" w:color="auto" w:fill="D9D9D9" w:themeFill="background1" w:themeFillShade="D9"/>
           </w:tcPr>
-          <w:p/>
+          <w:p>
+            <w:pPr>
+              <w:rPr>
+                <w:b/>
+                <w:bCs/>
+              </w:rPr>
+            </w:pPr>
+            <w:r>
+              <w:rPr>
+                <w:b/>
+                <w:bCs/>
+              </w:rPr>
+              <w:t>Actual Finish Date</w:t>
+            </w:r>
+          </w:p>
         </w:tc>
       </w:tr>
       <w:tr>
         <w:tc>
           <w:tcPr>
-            <w:tcW w:w="1502" w:type="dxa"/>
+            <w:tcW w:w="1418" w:type="dxa"/>
           </w:tcPr>
           <w:p>
             <w:r>
@@ -3491,7 +6266,7 @@
         </w:tc>
         <w:tc>
           <w:tcPr>
-            <w:tcW w:w="1502" w:type="dxa"/>
+            <w:tcW w:w="2157" w:type="dxa"/>
           </w:tcPr>
           <w:p>
             <w:r>
@@ -3505,7 +6280,20 @@
           </w:tcPr>
           <w:p>
             <w:r>
-              <w:t>4h</w:t>
+              <w:t>2</w:t>
+            </w:r>
+            <w:r>
+              <w:t>h</w:t>
+            </w:r>
+          </w:p>
+        </w:tc>
+        <w:tc>
+          <w:tcPr>
+            <w:tcW w:w="1504" w:type="dxa"/>
+          </w:tcPr>
+          <w:p>
+            <w:r>
+              <w:t>None</w:t>
             </w:r>
           </w:p>
         </w:tc>
@@ -3515,7 +6303,7 @@
           </w:tcPr>
           <w:p>
             <w:r>
-              <w:t>None</w:t>
+              <w:t>29/09/2022</w:t>
             </w:r>
           </w:p>
         </w:tc>
@@ -3523,253 +6311,731 @@
           <w:tcPr>
             <w:tcW w:w="1503" w:type="dxa"/>
           </w:tcPr>
-          <w:p/>
+          <w:p>
+            <w:r>
+              <w:t>29/09/2022</w:t>
+            </w:r>
+          </w:p>
+        </w:tc>
+      </w:tr>
+      <w:tr>
+        <w:tc>
+          <w:tcPr>
+            <w:tcW w:w="1418" w:type="dxa"/>
+          </w:tcPr>
+          <w:p>
+            <w:r>
+              <w:t>T2</w:t>
+            </w:r>
+          </w:p>
+        </w:tc>
+        <w:tc>
+          <w:tcPr>
+            <w:tcW w:w="2157" w:type="dxa"/>
+          </w:tcPr>
+          <w:p>
+            <w:r>
+              <w:t>Research how to use FactoryTalk Optix</w:t>
+            </w:r>
+          </w:p>
         </w:tc>
         <w:tc>
           <w:tcPr>
             <w:tcW w:w="1503" w:type="dxa"/>
           </w:tcPr>
-          <w:p/>
+          <w:p>
+            <w:r>
+              <w:t>8h</w:t>
+            </w:r>
+          </w:p>
+        </w:tc>
+        <w:tc>
+          <w:tcPr>
+            <w:tcW w:w="1504" w:type="dxa"/>
+          </w:tcPr>
+          <w:p>
+            <w:r>
+              <w:t>None</w:t>
+            </w:r>
+          </w:p>
+        </w:tc>
+        <w:tc>
+          <w:tcPr>
+            <w:tcW w:w="1503" w:type="dxa"/>
+          </w:tcPr>
+          <w:p>
+            <w:r>
+              <w:t>01/10/2022</w:t>
+            </w:r>
+          </w:p>
+        </w:tc>
+        <w:tc>
+          <w:tcPr>
+            <w:tcW w:w="1503" w:type="dxa"/>
+          </w:tcPr>
+          <w:p>
+            <w:r>
+              <w:t>01/10/2022</w:t>
+            </w:r>
+          </w:p>
         </w:tc>
       </w:tr>
       <w:tr>
         <w:tc>
           <w:tcPr>
-            <w:tcW w:w="1502" w:type="dxa"/>
+            <w:tcW w:w="1418" w:type="dxa"/>
           </w:tcPr>
-          <w:p/>
+          <w:p>
+            <w:r>
+              <w:t xml:space="preserve">T3 </w:t>
+            </w:r>
+          </w:p>
         </w:tc>
         <w:tc>
           <w:tcPr>
-            <w:tcW w:w="1502" w:type="dxa"/>
+            <w:tcW w:w="2157" w:type="dxa"/>
           </w:tcPr>
-          <w:p/>
+          <w:p>
+            <w:r>
+              <w:t xml:space="preserve">Panel 1: </w:t>
+            </w:r>
+            <w:r>
+              <w:t>Display input field</w:t>
+            </w:r>
+            <w:r>
+              <w:t xml:space="preserve"> validation on input fields</w:t>
+            </w:r>
+          </w:p>
         </w:tc>
         <w:tc>
           <w:tcPr>
             <w:tcW w:w="1503" w:type="dxa"/>
           </w:tcPr>
-          <w:p/>
+          <w:p>
+            <w:r>
+              <w:t>4h</w:t>
+            </w:r>
+          </w:p>
+        </w:tc>
+        <w:tc>
+          <w:tcPr>
+            <w:tcW w:w="1504" w:type="dxa"/>
+          </w:tcPr>
+          <w:p>
+            <w:r>
+              <w:t>T1, T2</w:t>
+            </w:r>
+          </w:p>
         </w:tc>
         <w:tc>
           <w:tcPr>
             <w:tcW w:w="1503" w:type="dxa"/>
           </w:tcPr>
-          <w:p/>
+          <w:p>
+            <w:r>
+              <w:t>0</w:t>
+            </w:r>
+            <w:r>
+              <w:t>7</w:t>
+            </w:r>
+            <w:r>
+              <w:t>/</w:t>
+            </w:r>
+            <w:r>
+              <w:t>10/2022</w:t>
+            </w:r>
+          </w:p>
         </w:tc>
         <w:tc>
           <w:tcPr>
             <w:tcW w:w="1503" w:type="dxa"/>
           </w:tcPr>
-          <w:p/>
+          <w:p>
+            <w:r>
+              <w:t>10/10/2022</w:t>
+            </w:r>
+          </w:p>
+        </w:tc>
+      </w:tr>
+      <w:tr>
+        <w:tc>
+          <w:tcPr>
+            <w:tcW w:w="1418" w:type="dxa"/>
+          </w:tcPr>
+          <w:p>
+            <w:r>
+              <w:t xml:space="preserve">T4 </w:t>
+            </w:r>
+          </w:p>
+        </w:tc>
+        <w:tc>
+          <w:tcPr>
+            <w:tcW w:w="2157" w:type="dxa"/>
+          </w:tcPr>
+          <w:p>
+            <w:r>
+              <w:t xml:space="preserve">Panel 2: </w:t>
+            </w:r>
+            <w:r>
+              <w:t>Display button pattern capabilities</w:t>
+            </w:r>
+          </w:p>
         </w:tc>
         <w:tc>
           <w:tcPr>
             <w:tcW w:w="1503" w:type="dxa"/>
           </w:tcPr>
-          <w:p/>
+          <w:p>
+            <w:r>
+              <w:t>4h</w:t>
+            </w:r>
+          </w:p>
+        </w:tc>
+        <w:tc>
+          <w:tcPr>
+            <w:tcW w:w="1504" w:type="dxa"/>
+          </w:tcPr>
+          <w:p>
+            <w:r>
+              <w:t>T1, T2</w:t>
+            </w:r>
+          </w:p>
+        </w:tc>
+        <w:tc>
+          <w:tcPr>
+            <w:tcW w:w="1503" w:type="dxa"/>
+          </w:tcPr>
+          <w:p>
+            <w:r>
+              <w:t>21/10/2022</w:t>
+            </w:r>
+          </w:p>
+        </w:tc>
+        <w:tc>
+          <w:tcPr>
+            <w:tcW w:w="1503" w:type="dxa"/>
+          </w:tcPr>
+          <w:p>
+            <w:r>
+              <w:t>28/10/2022</w:t>
+            </w:r>
+          </w:p>
         </w:tc>
       </w:tr>
       <w:tr>
         <w:tc>
           <w:tcPr>
-            <w:tcW w:w="1502" w:type="dxa"/>
+            <w:tcW w:w="1418" w:type="dxa"/>
           </w:tcPr>
-          <w:p/>
+          <w:p>
+            <w:r>
+              <w:t>T5</w:t>
+            </w:r>
+          </w:p>
         </w:tc>
         <w:tc>
           <w:tcPr>
-            <w:tcW w:w="1502" w:type="dxa"/>
+            <w:tcW w:w="2157" w:type="dxa"/>
           </w:tcPr>
-          <w:p/>
+          <w:p>
+            <w:r>
+              <w:t xml:space="preserve">Panel 3: </w:t>
+            </w:r>
+            <w:r>
+              <w:t>Display responsive design capabilities</w:t>
+            </w:r>
+          </w:p>
         </w:tc>
         <w:tc>
           <w:tcPr>
             <w:tcW w:w="1503" w:type="dxa"/>
           </w:tcPr>
-          <w:p/>
+          <w:p>
+            <w:r>
+              <w:t>6h</w:t>
+            </w:r>
+          </w:p>
+        </w:tc>
+        <w:tc>
+          <w:tcPr>
+            <w:tcW w:w="1504" w:type="dxa"/>
+          </w:tcPr>
+          <w:p>
+            <w:r>
+              <w:t>T1, T2</w:t>
+            </w:r>
+          </w:p>
         </w:tc>
         <w:tc>
           <w:tcPr>
             <w:tcW w:w="1503" w:type="dxa"/>
           </w:tcPr>
-          <w:p/>
+          <w:p>
+            <w:r>
+              <w:t>28/10/2022</w:t>
+            </w:r>
+          </w:p>
         </w:tc>
         <w:tc>
           <w:tcPr>
             <w:tcW w:w="1503" w:type="dxa"/>
           </w:tcPr>
-          <w:p/>
+          <w:p>
+            <w:r>
+              <w:t>---</w:t>
+            </w:r>
+          </w:p>
+        </w:tc>
+      </w:tr>
+      <w:tr>
+        <w:tc>
+          <w:tcPr>
+            <w:tcW w:w="1418" w:type="dxa"/>
+          </w:tcPr>
+          <w:p>
+            <w:r>
+              <w:t>T6</w:t>
+            </w:r>
+          </w:p>
+        </w:tc>
+        <w:tc>
+          <w:tcPr>
+            <w:tcW w:w="2157" w:type="dxa"/>
+          </w:tcPr>
+          <w:p>
+            <w:r>
+              <w:t xml:space="preserve">Panel 4: Display </w:t>
+            </w:r>
+            <w:r>
+              <w:t xml:space="preserve">vector graphics capabilities </w:t>
+            </w:r>
+          </w:p>
         </w:tc>
         <w:tc>
           <w:tcPr>
             <w:tcW w:w="1503" w:type="dxa"/>
           </w:tcPr>
-          <w:p/>
+          <w:p>
+            <w:r>
+              <w:t>6h</w:t>
+            </w:r>
+          </w:p>
+        </w:tc>
+        <w:tc>
+          <w:tcPr>
+            <w:tcW w:w="1504" w:type="dxa"/>
+          </w:tcPr>
+          <w:p>
+            <w:r>
+              <w:t>T1, T2</w:t>
+            </w:r>
+          </w:p>
+        </w:tc>
+        <w:tc>
+          <w:tcPr>
+            <w:tcW w:w="1503" w:type="dxa"/>
+          </w:tcPr>
+          <w:p>
+            <w:r>
+              <w:t>04/11/2022</w:t>
+            </w:r>
+          </w:p>
+        </w:tc>
+        <w:tc>
+          <w:tcPr>
+            <w:tcW w:w="1503" w:type="dxa"/>
+          </w:tcPr>
+          <w:p>
+            <w:r>
+              <w:t>---</w:t>
+            </w:r>
+          </w:p>
         </w:tc>
       </w:tr>
       <w:tr>
         <w:tc>
           <w:tcPr>
-            <w:tcW w:w="1502" w:type="dxa"/>
+            <w:tcW w:w="1418" w:type="dxa"/>
           </w:tcPr>
-          <w:p/>
+          <w:p>
+            <w:r>
+              <w:t>T7</w:t>
+            </w:r>
+          </w:p>
         </w:tc>
         <w:tc>
           <w:tcPr>
-            <w:tcW w:w="1502" w:type="dxa"/>
+            <w:tcW w:w="2157" w:type="dxa"/>
           </w:tcPr>
-          <w:p/>
+          <w:p>
+            <w:r>
+              <w:t xml:space="preserve">Panel 5: Display vector graphics capabilities </w:t>
+            </w:r>
+          </w:p>
         </w:tc>
         <w:tc>
           <w:tcPr>
             <w:tcW w:w="1503" w:type="dxa"/>
           </w:tcPr>
-          <w:p/>
+          <w:p>
+            <w:r>
+              <w:t>8h</w:t>
+            </w:r>
+          </w:p>
+        </w:tc>
+        <w:tc>
+          <w:tcPr>
+            <w:tcW w:w="1504" w:type="dxa"/>
+          </w:tcPr>
+          <w:p>
+            <w:r>
+              <w:t>T1, T2</w:t>
+            </w:r>
+          </w:p>
         </w:tc>
         <w:tc>
           <w:tcPr>
             <w:tcW w:w="1503" w:type="dxa"/>
           </w:tcPr>
-          <w:p/>
+          <w:p>
+            <w:r>
+              <w:t>18/11/2022</w:t>
+            </w:r>
+          </w:p>
         </w:tc>
         <w:tc>
           <w:tcPr>
             <w:tcW w:w="1503" w:type="dxa"/>
           </w:tcPr>
-          <w:p/>
+          <w:p>
+            <w:r>
+              <w:t>---</w:t>
+            </w:r>
+          </w:p>
+        </w:tc>
+      </w:tr>
+      <w:tr>
+        <w:tc>
+          <w:tcPr>
+            <w:tcW w:w="1418" w:type="dxa"/>
+          </w:tcPr>
+          <w:p>
+            <w:r>
+              <w:t>T8</w:t>
+            </w:r>
+          </w:p>
+        </w:tc>
+        <w:tc>
+          <w:tcPr>
+            <w:tcW w:w="2157" w:type="dxa"/>
+          </w:tcPr>
+          <w:p>
+            <w:r>
+              <w:t>Panel 6: Implement functional 2D barcode scanner</w:t>
+            </w:r>
+          </w:p>
         </w:tc>
         <w:tc>
           <w:tcPr>
             <w:tcW w:w="1503" w:type="dxa"/>
           </w:tcPr>
-          <w:p/>
+          <w:p>
+            <w:r>
+              <w:t>4h</w:t>
+            </w:r>
+          </w:p>
+        </w:tc>
+        <w:tc>
+          <w:tcPr>
+            <w:tcW w:w="1504" w:type="dxa"/>
+          </w:tcPr>
+          <w:p>
+            <w:r>
+              <w:t>T1, T2</w:t>
+            </w:r>
+          </w:p>
+        </w:tc>
+        <w:tc>
+          <w:tcPr>
+            <w:tcW w:w="1503" w:type="dxa"/>
+          </w:tcPr>
+          <w:p>
+            <w:r>
+              <w:t>02/12/2022</w:t>
+            </w:r>
+          </w:p>
+        </w:tc>
+        <w:tc>
+          <w:tcPr>
+            <w:tcW w:w="1503" w:type="dxa"/>
+          </w:tcPr>
+          <w:p>
+            <w:r>
+              <w:t>---</w:t>
+            </w:r>
+          </w:p>
         </w:tc>
       </w:tr>
       <w:tr>
         <w:tc>
           <w:tcPr>
-            <w:tcW w:w="1502" w:type="dxa"/>
+            <w:tcW w:w="1418" w:type="dxa"/>
           </w:tcPr>
-          <w:p/>
+          <w:p>
+            <w:r>
+              <w:t xml:space="preserve">T9 </w:t>
+            </w:r>
+          </w:p>
         </w:tc>
         <w:tc>
           <w:tcPr>
-            <w:tcW w:w="1502" w:type="dxa"/>
+            <w:tcW w:w="2157" w:type="dxa"/>
           </w:tcPr>
-          <w:p/>
+          <w:p>
+            <w:r>
+              <w:t>Panel 7: Display reusable graphics capabilities</w:t>
+            </w:r>
+          </w:p>
         </w:tc>
         <w:tc>
           <w:tcPr>
             <w:tcW w:w="1503" w:type="dxa"/>
           </w:tcPr>
-          <w:p/>
+          <w:p>
+            <w:r>
+              <w:t>4h</w:t>
+            </w:r>
+          </w:p>
+        </w:tc>
+        <w:tc>
+          <w:tcPr>
+            <w:tcW w:w="1504" w:type="dxa"/>
+          </w:tcPr>
+          <w:p>
+            <w:r>
+              <w:t>T1, T2</w:t>
+            </w:r>
+          </w:p>
         </w:tc>
         <w:tc>
           <w:tcPr>
             <w:tcW w:w="1503" w:type="dxa"/>
           </w:tcPr>
-          <w:p/>
+          <w:p>
+            <w:r>
+              <w:t>16/12/2022</w:t>
+            </w:r>
+          </w:p>
         </w:tc>
         <w:tc>
           <w:tcPr>
             <w:tcW w:w="1503" w:type="dxa"/>
           </w:tcPr>
-          <w:p/>
+          <w:p>
+            <w:r>
+              <w:t>---</w:t>
+            </w:r>
+          </w:p>
+        </w:tc>
+      </w:tr>
+      <w:tr>
+        <w:tc>
+          <w:tcPr>
+            <w:tcW w:w="1418" w:type="dxa"/>
+          </w:tcPr>
+          <w:p>
+            <w:r>
+              <w:t xml:space="preserve">T10 </w:t>
+            </w:r>
+          </w:p>
+        </w:tc>
+        <w:tc>
+          <w:tcPr>
+            <w:tcW w:w="2157" w:type="dxa"/>
+          </w:tcPr>
+          <w:p>
+            <w:r>
+              <w:t xml:space="preserve">Auto-generation of </w:t>
+            </w:r>
+            <w:r>
+              <w:t>panels using a template engine</w:t>
+            </w:r>
+          </w:p>
         </w:tc>
         <w:tc>
           <w:tcPr>
             <w:tcW w:w="1503" w:type="dxa"/>
           </w:tcPr>
-          <w:p/>
+          <w:p>
+            <w:r>
+              <w:t>16h</w:t>
+            </w:r>
+          </w:p>
+        </w:tc>
+        <w:tc>
+          <w:tcPr>
+            <w:tcW w:w="1504" w:type="dxa"/>
+          </w:tcPr>
+          <w:p>
+            <w:r>
+              <w:t>T3, T4, T5, T6, T7, T8, T9</w:t>
+            </w:r>
+          </w:p>
+        </w:tc>
+        <w:tc>
+          <w:tcPr>
+            <w:tcW w:w="1503" w:type="dxa"/>
+          </w:tcPr>
+          <w:p>
+            <w:r>
+              <w:t>24/01/2023</w:t>
+            </w:r>
+          </w:p>
+        </w:tc>
+        <w:tc>
+          <w:tcPr>
+            <w:tcW w:w="1503" w:type="dxa"/>
+          </w:tcPr>
+          <w:p>
+            <w:r>
+              <w:t>---</w:t>
+            </w:r>
+          </w:p>
         </w:tc>
       </w:tr>
       <w:tr>
         <w:tc>
           <w:tcPr>
-            <w:tcW w:w="1502" w:type="dxa"/>
+            <w:tcW w:w="1418" w:type="dxa"/>
           </w:tcPr>
-          <w:p/>
+          <w:p>
+            <w:r>
+              <w:t>T11</w:t>
+            </w:r>
+          </w:p>
         </w:tc>
         <w:tc>
           <w:tcPr>
-            <w:tcW w:w="1502" w:type="dxa"/>
+            <w:tcW w:w="2157" w:type="dxa"/>
           </w:tcPr>
-          <w:p/>
+          <w:p>
+            <w:r>
+              <w:t>Creating unit tests to test all above panels</w:t>
+            </w:r>
+          </w:p>
         </w:tc>
         <w:tc>
           <w:tcPr>
             <w:tcW w:w="1503" w:type="dxa"/>
           </w:tcPr>
-          <w:p/>
+          <w:p>
+            <w:r>
+              <w:t>20h</w:t>
+            </w:r>
+          </w:p>
+        </w:tc>
+        <w:tc>
+          <w:tcPr>
+            <w:tcW w:w="1504" w:type="dxa"/>
+          </w:tcPr>
+          <w:p>
+            <w:r>
+              <w:t>T3, T4, T5, T6, T7, T8, T9</w:t>
+            </w:r>
+          </w:p>
         </w:tc>
         <w:tc>
           <w:tcPr>
             <w:tcW w:w="1503" w:type="dxa"/>
           </w:tcPr>
-          <w:p/>
+          <w:p>
+            <w:r>
+              <w:t>24/02/2023</w:t>
+            </w:r>
+          </w:p>
         </w:tc>
         <w:tc>
           <w:tcPr>
             <w:tcW w:w="1503" w:type="dxa"/>
           </w:tcPr>
-          <w:p/>
+          <w:p>
+            <w:r>
+              <w:t>---</w:t>
+            </w:r>
+          </w:p>
+        </w:tc>
+      </w:tr>
+      <w:tr>
+        <w:tc>
+          <w:tcPr>
+            <w:tcW w:w="1418" w:type="dxa"/>
+          </w:tcPr>
+          <w:p>
+            <w:r>
+              <w:t>T12</w:t>
+            </w:r>
+          </w:p>
+        </w:tc>
+        <w:tc>
+          <w:tcPr>
+            <w:tcW w:w="2157" w:type="dxa"/>
+          </w:tcPr>
+          <w:p>
+            <w:r>
+              <w:t>Write FYP Report</w:t>
+            </w:r>
+          </w:p>
         </w:tc>
         <w:tc>
           <w:tcPr>
             <w:tcW w:w="1503" w:type="dxa"/>
           </w:tcPr>
-          <w:p/>
-        </w:tc>
-      </w:tr>
-      <w:tr>
-        <w:tc>
-          <w:tcPr>
-            <w:tcW w:w="1502" w:type="dxa"/>
-          </w:tcPr>
-          <w:p/>
+          <w:p>
+            <w:r>
+              <w:t>24h</w:t>
+            </w:r>
+          </w:p>
         </w:tc>
         <w:tc>
           <w:tcPr>
-            <w:tcW w:w="1502" w:type="dxa"/>
+            <w:tcW w:w="1504" w:type="dxa"/>
           </w:tcPr>
-          <w:p/>
+          <w:p>
+            <w:r>
+              <w:t>All</w:t>
+            </w:r>
+          </w:p>
         </w:tc>
         <w:tc>
           <w:tcPr>
             <w:tcW w:w="1503" w:type="dxa"/>
           </w:tcPr>
-          <w:p/>
+          <w:p>
+            <w:r>
+              <w:t>24/03/2023</w:t>
+            </w:r>
+          </w:p>
         </w:tc>
         <w:tc>
           <w:tcPr>
             <w:tcW w:w="1503" w:type="dxa"/>
           </w:tcPr>
-          <w:p/>
-        </w:tc>
-        <w:tc>
-          <w:tcPr>
-            <w:tcW w:w="1503" w:type="dxa"/>
-          </w:tcPr>
-          <w:p/>
-        </w:tc>
-        <w:tc>
-          <w:tcPr>
-            <w:tcW w:w="1503" w:type="dxa"/>
-          </w:tcPr>
-          <w:p/>
+          <w:p>
+            <w:r>
+              <w:t>---</w:t>
+            </w:r>
+          </w:p>
         </w:tc>
       </w:tr>
     </w:tbl>
     <w:p/>
     <w:p/>
-    <w:p/>
     <w:p>
       <w:pPr>
         <w:pStyle w:val="Heading1"/>
         <w:numPr>
           <w:ilvl w:val="0"/>
-          <w:numId w:val="2"/>
+          <w:numId w:val="11"/>
         </w:numPr>
         <w:rPr>
           <w:b/>
@@ -3777,16 +7043,130 @@
           <w:color w:val="auto"/>
         </w:rPr>
       </w:pPr>
-      <w:bookmarkStart w:id="3" w:name="_Toc117849080"/>
+      <w:bookmarkStart w:id="27" w:name="_Toc118457891"/>
       <w:r>
         <w:rPr>
           <w:b/>
           <w:bCs/>
           <w:color w:val="auto"/>
         </w:rPr>
-        <w:t>References</w:t>
-      </w:r>
-      <w:bookmarkEnd w:id="3"/>
+        <w:t>Conclusion</w:t>
+      </w:r>
+      <w:bookmarkEnd w:id="27"/>
+    </w:p>
+    <w:p>
+      <w:pPr>
+        <w:jc w:val="both"/>
+        <w:rPr>
+          <w:sz w:val="24"/>
+          <w:szCs w:val="24"/>
+        </w:rPr>
+      </w:pPr>
+      <w:r>
+        <w:rPr>
+          <w:sz w:val="24"/>
+          <w:szCs w:val="24"/>
+        </w:rPr>
+        <w:t>With this project I aim to</w:t>
+      </w:r>
+      <w:r>
+        <w:rPr>
+          <w:sz w:val="24"/>
+          <w:szCs w:val="24"/>
+        </w:rPr>
+        <w:t xml:space="preserve"> provide an in-depth analysis on the features and abilities of FactoryTalk Optix</w:t>
+      </w:r>
+      <w:r>
+        <w:rPr>
+          <w:sz w:val="24"/>
+          <w:szCs w:val="24"/>
+        </w:rPr>
+        <w:t xml:space="preserve">. This analysis can then be examined by </w:t>
+      </w:r>
+      <w:r>
+        <w:rPr>
+          <w:sz w:val="24"/>
+          <w:szCs w:val="24"/>
+        </w:rPr>
+        <w:t xml:space="preserve">the relevant personnel within Medtronic to get a feel of what can and can’t be done on this new software. </w:t>
+      </w:r>
+      <w:r>
+        <w:rPr>
+          <w:sz w:val="24"/>
+          <w:szCs w:val="24"/>
+        </w:rPr>
+        <w:t>This project will also provide me with extensive knowledge of the inner workings of the software which may be useful to me later down the line.</w:t>
+      </w:r>
+    </w:p>
+    <w:p>
+      <w:pPr>
+        <w:jc w:val="both"/>
+        <w:rPr>
+          <w:sz w:val="24"/>
+          <w:szCs w:val="24"/>
+        </w:rPr>
+      </w:pPr>
+    </w:p>
+    <w:p>
+      <w:pPr>
+        <w:pStyle w:val="Heading1"/>
+        <w:rPr>
+          <w:b/>
+          <w:bCs/>
+          <w:color w:val="auto"/>
+        </w:rPr>
+      </w:pPr>
+      <w:bookmarkStart w:id="28" w:name="_Toc118457892"/>
+      <w:r>
+        <w:rPr>
+          <w:b/>
+          <w:bCs/>
+          <w:color w:val="auto"/>
+        </w:rPr>
+        <w:lastRenderedPageBreak/>
+        <w:t>5</w:t>
+      </w:r>
+      <w:r>
+        <w:rPr>
+          <w:b/>
+          <w:bCs/>
+          <w:color w:val="auto"/>
+        </w:rPr>
+        <w:t xml:space="preserve">.  </w:t>
+      </w:r>
+      <w:r>
+        <w:rPr>
+          <w:b/>
+          <w:bCs/>
+          <w:color w:val="auto"/>
+        </w:rPr>
+        <w:t xml:space="preserve">   </w:t>
+      </w:r>
+      <w:r>
+        <w:rPr>
+          <w:b/>
+          <w:bCs/>
+          <w:color w:val="auto"/>
+        </w:rPr>
+        <w:t>Refe</w:t>
+      </w:r>
+      <w:r>
+        <w:rPr>
+          <w:b/>
+          <w:bCs/>
+          <w:color w:val="auto"/>
+        </w:rPr>
+        <w:t>r</w:t>
+      </w:r>
+      <w:r>
+        <w:rPr>
+          <w:b/>
+          <w:bCs/>
+          <w:color w:val="auto"/>
+        </w:rPr>
+        <w:t>ences</w:t>
+      </w:r>
+      <w:bookmarkEnd w:id="28"/>
     </w:p>
     <w:p>
       <w:pPr>
@@ -3819,7 +7199,7 @@
         </w:rPr>
         <w:t xml:space="preserve"> </w:t>
       </w:r>
-      <w:hyperlink r:id="rId11" w:history="1">
+      <w:hyperlink r:id="rId15" w:history="1">
         <w:r>
           <w:rPr>
             <w:rStyle w:val="Hyperlink"/>
@@ -3848,7 +7228,7 @@
         </w:rPr>
         <w:t xml:space="preserve">[2] Information on C# - </w:t>
       </w:r>
-      <w:hyperlink r:id="rId12" w:history="1">
+      <w:hyperlink r:id="rId16" w:history="1">
         <w:r>
           <w:rPr>
             <w:rStyle w:val="Hyperlink"/>
@@ -3873,46 +7253,16 @@
           <w:szCs w:val="24"/>
           <w:u w:val="single"/>
         </w:rPr>
-        <w:t xml:space="preserve">[3] Information on </w:t>
-      </w:r>
-      <w:proofErr w:type="spellStart"/>
-      <w:r>
-        <w:rPr>
-          <w:color w:val="0563C1" w:themeColor="hyperlink"/>
-          <w:sz w:val="24"/>
-          <w:szCs w:val="24"/>
-          <w:u w:val="single"/>
-        </w:rPr>
-        <w:t>NetLogic</w:t>
-      </w:r>
-      <w:proofErr w:type="spellEnd"/>
-      <w:r>
-        <w:rPr>
-          <w:color w:val="0563C1" w:themeColor="hyperlink"/>
-          <w:sz w:val="24"/>
-          <w:szCs w:val="24"/>
-          <w:u w:val="single"/>
-        </w:rPr>
-        <w:t xml:space="preserve"> - </w:t>
-      </w:r>
-      <w:hyperlink r:id="rId13" w:history="1">
-        <w:proofErr w:type="spellStart"/>
+        <w:t xml:space="preserve">[3] Information on NetLogic - </w:t>
+      </w:r>
+      <w:hyperlink r:id="rId17" w:history="1">
         <w:r>
           <w:rPr>
             <w:rStyle w:val="Hyperlink"/>
             <w:sz w:val="24"/>
             <w:szCs w:val="24"/>
           </w:rPr>
-          <w:t>NetLogic</w:t>
-        </w:r>
-        <w:proofErr w:type="spellEnd"/>
-        <w:r>
-          <w:rPr>
-            <w:rStyle w:val="Hyperlink"/>
-            <w:sz w:val="24"/>
-            <w:szCs w:val="24"/>
-          </w:rPr>
-          <w:t xml:space="preserve"> (asem.it)</w:t>
+          <w:t>NetLogic (asem.it)</w:t>
         </w:r>
       </w:hyperlink>
     </w:p>
@@ -3938,7 +7288,7 @@
         </w:rPr>
         <w:t xml:space="preserve">Information on Git - </w:t>
       </w:r>
-      <w:hyperlink r:id="rId14" w:history="1">
+      <w:hyperlink r:id="rId18" w:history="1">
         <w:r>
           <w:rPr>
             <w:rStyle w:val="Hyperlink"/>
@@ -3965,7 +7315,7 @@
         </w:rPr>
         <w:t xml:space="preserve">[5] Information on GitHub - </w:t>
       </w:r>
-      <w:hyperlink r:id="rId15" w:anchor=":~:text=It%20is%20commonly%20used%20to,host%20as%20of%20November%202021." w:history="1">
+      <w:hyperlink r:id="rId19" w:anchor=":~:text=It%20is%20commonly%20used%20to,host%20as%20of%20November%202021." w:history="1">
         <w:r>
           <w:rPr>
             <w:rStyle w:val="Hyperlink"/>
@@ -3991,7 +7341,7 @@
         </w:rPr>
         <w:t xml:space="preserve">[6] Information on FactoryTalk Optix - </w:t>
       </w:r>
-      <w:hyperlink r:id="rId16" w:history="1">
+      <w:hyperlink r:id="rId20" w:history="1">
         <w:r>
           <w:rPr>
             <w:rStyle w:val="Hyperlink"/>
@@ -4016,7 +7366,7 @@
         </w:rPr>
         <w:t xml:space="preserve">[7] Information on Uniqo - </w:t>
       </w:r>
-      <w:hyperlink r:id="rId17" w:history="1">
+      <w:hyperlink r:id="rId21" w:history="1">
         <w:r>
           <w:rPr>
             <w:rStyle w:val="Hyperlink"/>
@@ -4059,7 +7409,7 @@
         </w:rPr>
         <w:t xml:space="preserve">[8] Information on Visual Studio 2022 - </w:t>
       </w:r>
-      <w:hyperlink r:id="rId18" w:anchor=":~:text=A%20fully%2Dfeatured%2C%20extensible%2C,Download%20Visual%20Studio" w:history="1">
+      <w:hyperlink r:id="rId22" w:anchor=":~:text=A%20fully%2Dfeatured%2C%20extensible%2C,Download%20Visual%20Studio" w:history="1">
         <w:r>
           <w:rPr>
             <w:rStyle w:val="Hyperlink"/>
@@ -4084,7 +7434,7 @@
         </w:rPr>
         <w:t xml:space="preserve">[9] Information on StringTemplate 4 - </w:t>
       </w:r>
-      <w:hyperlink r:id="rId19" w:history="1">
+      <w:hyperlink r:id="rId23" w:history="1">
         <w:r>
           <w:rPr>
             <w:rStyle w:val="Hyperlink"/>
@@ -4109,7 +7459,7 @@
         </w:rPr>
         <w:t xml:space="preserve">[10] Information on Selenium WebDriver - </w:t>
       </w:r>
-      <w:hyperlink r:id="rId20" w:anchor=":~:text=in%20Selenium%204%3F-,What%20is%20Selenium%20WebDriver%3F,language%20to%20create%20test%20scripts." w:history="1">
+      <w:hyperlink r:id="rId24" w:anchor=":~:text=in%20Selenium%204%3F-,What%20is%20Selenium%20WebDriver%3F,language%20to%20create%20test%20scripts." w:history="1">
         <w:r>
           <w:rPr>
             <w:rStyle w:val="Hyperlink"/>
@@ -4160,10 +7510,9 @@
           <w:sz w:val="24"/>
           <w:szCs w:val="24"/>
         </w:rPr>
-        <w:lastRenderedPageBreak/>
         <w:t xml:space="preserve">[11] Information on Specflow - </w:t>
       </w:r>
-      <w:hyperlink r:id="rId21" w:history="1">
+      <w:hyperlink r:id="rId25" w:history="1">
         <w:r>
           <w:rPr>
             <w:rStyle w:val="Hyperlink"/>
@@ -4210,37 +7559,6 @@
         </w:r>
       </w:hyperlink>
     </w:p>
-    <w:p/>
-    <w:p/>
-    <w:p/>
-    <w:p>
-      <w:pPr>
-        <w:rPr>
-          <w:sz w:val="24"/>
-          <w:szCs w:val="24"/>
-        </w:rPr>
-      </w:pPr>
-    </w:p>
-    <w:p/>
-    <w:p>
-      <w:pPr>
-        <w:rPr>
-          <w:rStyle w:val="Hyperlink"/>
-          <w:sz w:val="24"/>
-          <w:szCs w:val="24"/>
-        </w:rPr>
-      </w:pPr>
-    </w:p>
-    <w:p>
-      <w:pPr>
-        <w:rPr>
-          <w:color w:val="0563C1" w:themeColor="hyperlink"/>
-          <w:sz w:val="24"/>
-          <w:szCs w:val="24"/>
-          <w:u w:val="single"/>
-        </w:rPr>
-      </w:pPr>
-    </w:p>
     <w:sectPr>
       <w:pgSz w:w="11906" w:h="16838"/>
       <w:pgMar w:top="1440" w:right="1440" w:bottom="1440" w:left="1440" w:header="708" w:footer="708" w:gutter="0"/>
@@ -4254,6 +7572,353 @@
 <file path=word/numbering.xml><?xml version="1.0" encoding="utf-8"?>
 <w:numbering xmlns:wpc="http://schemas.microsoft.com/office/word/2010/wordprocessingCanvas" xmlns:cx="http://schemas.microsoft.com/office/drawing/2014/chartex" xmlns:cx1="http://schemas.microsoft.com/office/drawing/2015/9/8/chartex" xmlns:cx2="http://schemas.microsoft.com/office/drawing/2015/10/21/chartex" xmlns:cx3="http://schemas.microsoft.com/office/drawing/2016/5/9/chartex" xmlns:cx4="http://schemas.microsoft.com/office/drawing/2016/5/10/chartex" xmlns:cx5="http://schemas.microsoft.com/office/drawing/2016/5/11/chartex" xmlns:cx6="http://schemas.microsoft.com/office/drawing/2016/5/12/chartex" xmlns:cx7="http://schemas.microsoft.com/office/drawing/2016/5/13/chartex" xmlns:cx8="http://schemas.microsoft.com/office/drawing/2016/5/14/chartex" xmlns:mc="http://schemas.openxmlformats.org/markup-compatibility/2006" xmlns:aink="http://schemas.microsoft.com/office/drawing/2016/ink" xmlns:am3d="http://schemas.microsoft.com/office/drawing/2017/model3d" xmlns:o="urn:schemas-microsoft-com:office:office" xmlns:oel="http://schemas.microsoft.com/office/2019/extlst" xmlns:r="http://schemas.openxmlformats.org/officeDocument/2006/relationships" xmlns:m="http://schemas.openxmlformats.org/officeDocument/2006/math" xmlns:v="urn:schemas-microsoft-com:vml" xmlns:wp14="http://schemas.microsoft.com/office/word/2010/wordprocessingDrawing" xmlns:wp="http://schemas.openxmlformats.org/drawingml/2006/wordprocessingDrawing" xmlns:w10="urn:schemas-microsoft-com:office:word" xmlns:w="http://schemas.openxmlformats.org/wordprocessingml/2006/main" xmlns:w14="http://schemas.microsoft.com/office/word/2010/wordml" xmlns:w15="http://schemas.microsoft.com/office/word/2012/wordml" xmlns:w16cex="http://schemas.microsoft.com/office/word/2018/wordml/cex" xmlns:w16cid="http://schemas.microsoft.com/office/word/2016/wordml/cid" xmlns:w16="http://schemas.microsoft.com/office/word/2018/wordml" xmlns:w16sdtdh="http://schemas.microsoft.com/office/word/2020/wordml/sdtdatahash" xmlns:w16se="http://schemas.microsoft.com/office/word/2015/wordml/symex" xmlns:wpg="http://schemas.microsoft.com/office/word/2010/wordprocessingGroup" xmlns:wpi="http://schemas.microsoft.com/office/word/2010/wordprocessingInk" xmlns:wne="http://schemas.microsoft.com/office/word/2006/wordml" xmlns:wps="http://schemas.microsoft.com/office/word/2010/wordprocessingShape" mc:Ignorable="w14 w15 w16se w16cid w16 w16cex w16sdtdh wp14">
   <w:abstractNum w:abstractNumId="0" w15:restartNumberingAfterBreak="0">
+    <w:nsid w:val="030A461A"/>
+    <w:multiLevelType w:val="hybridMultilevel"/>
+    <w:tmpl w:val="25884E66"/>
+    <w:lvl w:ilvl="0" w:tplc="33AEE4F4">
+      <w:start w:val="1"/>
+      <w:numFmt w:val="bullet"/>
+      <w:lvlText w:val="-"/>
+      <w:lvlJc w:val="left"/>
+      <w:pPr>
+        <w:ind w:left="720" w:hanging="360"/>
+      </w:pPr>
+      <w:rPr>
+        <w:rFonts w:ascii="Calibri" w:eastAsiaTheme="minorHAnsi" w:hAnsi="Calibri" w:cs="Calibri" w:hint="default"/>
+      </w:rPr>
+    </w:lvl>
+    <w:lvl w:ilvl="1" w:tplc="18090003" w:tentative="1">
+      <w:start w:val="1"/>
+      <w:numFmt w:val="bullet"/>
+      <w:lvlText w:val="o"/>
+      <w:lvlJc w:val="left"/>
+      <w:pPr>
+        <w:ind w:left="1440" w:hanging="360"/>
+      </w:pPr>
+      <w:rPr>
+        <w:rFonts w:ascii="Courier New" w:hAnsi="Courier New" w:cs="Courier New" w:hint="default"/>
+      </w:rPr>
+    </w:lvl>
+    <w:lvl w:ilvl="2" w:tplc="18090005" w:tentative="1">
+      <w:start w:val="1"/>
+      <w:numFmt w:val="bullet"/>
+      <w:lvlText w:val=""/>
+      <w:lvlJc w:val="left"/>
+      <w:pPr>
+        <w:ind w:left="2160" w:hanging="360"/>
+      </w:pPr>
+      <w:rPr>
+        <w:rFonts w:ascii="Wingdings" w:hAnsi="Wingdings" w:hint="default"/>
+      </w:rPr>
+    </w:lvl>
+    <w:lvl w:ilvl="3" w:tplc="18090001" w:tentative="1">
+      <w:start w:val="1"/>
+      <w:numFmt w:val="bullet"/>
+      <w:lvlText w:val=""/>
+      <w:lvlJc w:val="left"/>
+      <w:pPr>
+        <w:ind w:left="2880" w:hanging="360"/>
+      </w:pPr>
+      <w:rPr>
+        <w:rFonts w:ascii="Symbol" w:hAnsi="Symbol" w:hint="default"/>
+      </w:rPr>
+    </w:lvl>
+    <w:lvl w:ilvl="4" w:tplc="18090003" w:tentative="1">
+      <w:start w:val="1"/>
+      <w:numFmt w:val="bullet"/>
+      <w:lvlText w:val="o"/>
+      <w:lvlJc w:val="left"/>
+      <w:pPr>
+        <w:ind w:left="3600" w:hanging="360"/>
+      </w:pPr>
+      <w:rPr>
+        <w:rFonts w:ascii="Courier New" w:hAnsi="Courier New" w:cs="Courier New" w:hint="default"/>
+      </w:rPr>
+    </w:lvl>
+    <w:lvl w:ilvl="5" w:tplc="18090005" w:tentative="1">
+      <w:start w:val="1"/>
+      <w:numFmt w:val="bullet"/>
+      <w:lvlText w:val=""/>
+      <w:lvlJc w:val="left"/>
+      <w:pPr>
+        <w:ind w:left="4320" w:hanging="360"/>
+      </w:pPr>
+      <w:rPr>
+        <w:rFonts w:ascii="Wingdings" w:hAnsi="Wingdings" w:hint="default"/>
+      </w:rPr>
+    </w:lvl>
+    <w:lvl w:ilvl="6" w:tplc="18090001" w:tentative="1">
+      <w:start w:val="1"/>
+      <w:numFmt w:val="bullet"/>
+      <w:lvlText w:val=""/>
+      <w:lvlJc w:val="left"/>
+      <w:pPr>
+        <w:ind w:left="5040" w:hanging="360"/>
+      </w:pPr>
+      <w:rPr>
+        <w:rFonts w:ascii="Symbol" w:hAnsi="Symbol" w:hint="default"/>
+      </w:rPr>
+    </w:lvl>
+    <w:lvl w:ilvl="7" w:tplc="18090003" w:tentative="1">
+      <w:start w:val="1"/>
+      <w:numFmt w:val="bullet"/>
+      <w:lvlText w:val="o"/>
+      <w:lvlJc w:val="left"/>
+      <w:pPr>
+        <w:ind w:left="5760" w:hanging="360"/>
+      </w:pPr>
+      <w:rPr>
+        <w:rFonts w:ascii="Courier New" w:hAnsi="Courier New" w:cs="Courier New" w:hint="default"/>
+      </w:rPr>
+    </w:lvl>
+    <w:lvl w:ilvl="8" w:tplc="18090005" w:tentative="1">
+      <w:start w:val="1"/>
+      <w:numFmt w:val="bullet"/>
+      <w:lvlText w:val=""/>
+      <w:lvlJc w:val="left"/>
+      <w:pPr>
+        <w:ind w:left="6480" w:hanging="360"/>
+      </w:pPr>
+      <w:rPr>
+        <w:rFonts w:ascii="Wingdings" w:hAnsi="Wingdings" w:hint="default"/>
+      </w:rPr>
+    </w:lvl>
+  </w:abstractNum>
+  <w:abstractNum w:abstractNumId="1" w15:restartNumberingAfterBreak="0">
+    <w:nsid w:val="29387DEF"/>
+    <w:multiLevelType w:val="multilevel"/>
+    <w:tmpl w:val="382C3A72"/>
+    <w:lvl w:ilvl="0">
+      <w:start w:val="1"/>
+      <w:numFmt w:val="decimal"/>
+      <w:lvlText w:val="%1."/>
+      <w:lvlJc w:val="left"/>
+      <w:pPr>
+        <w:ind w:left="720" w:hanging="360"/>
+      </w:pPr>
+      <w:rPr>
+        <w:rFonts w:hint="default"/>
+      </w:rPr>
+    </w:lvl>
+    <w:lvl w:ilvl="1">
+      <w:start w:val="1"/>
+      <w:numFmt w:val="decimal"/>
+      <w:isLgl/>
+      <w:lvlText w:val="%1.%2"/>
+      <w:lvlJc w:val="left"/>
+      <w:pPr>
+        <w:ind w:left="1080" w:hanging="720"/>
+      </w:pPr>
+      <w:rPr>
+        <w:rFonts w:hint="default"/>
+      </w:rPr>
+    </w:lvl>
+    <w:lvl w:ilvl="2">
+      <w:start w:val="1"/>
+      <w:numFmt w:val="decimal"/>
+      <w:isLgl/>
+      <w:lvlText w:val="%1.%2.%3"/>
+      <w:lvlJc w:val="left"/>
+      <w:pPr>
+        <w:ind w:left="1080" w:hanging="720"/>
+      </w:pPr>
+      <w:rPr>
+        <w:rFonts w:hint="default"/>
+      </w:rPr>
+    </w:lvl>
+    <w:lvl w:ilvl="3">
+      <w:start w:val="1"/>
+      <w:numFmt w:val="decimal"/>
+      <w:isLgl/>
+      <w:lvlText w:val="%1.%2.%3.%4"/>
+      <w:lvlJc w:val="left"/>
+      <w:pPr>
+        <w:ind w:left="1440" w:hanging="1080"/>
+      </w:pPr>
+      <w:rPr>
+        <w:rFonts w:hint="default"/>
+      </w:rPr>
+    </w:lvl>
+    <w:lvl w:ilvl="4">
+      <w:start w:val="1"/>
+      <w:numFmt w:val="decimal"/>
+      <w:isLgl/>
+      <w:lvlText w:val="%1.%2.%3.%4.%5"/>
+      <w:lvlJc w:val="left"/>
+      <w:pPr>
+        <w:ind w:left="1800" w:hanging="1440"/>
+      </w:pPr>
+      <w:rPr>
+        <w:rFonts w:hint="default"/>
+      </w:rPr>
+    </w:lvl>
+    <w:lvl w:ilvl="5">
+      <w:start w:val="1"/>
+      <w:numFmt w:val="decimal"/>
+      <w:isLgl/>
+      <w:lvlText w:val="%1.%2.%3.%4.%5.%6"/>
+      <w:lvlJc w:val="left"/>
+      <w:pPr>
+        <w:ind w:left="1800" w:hanging="1440"/>
+      </w:pPr>
+      <w:rPr>
+        <w:rFonts w:hint="default"/>
+      </w:rPr>
+    </w:lvl>
+    <w:lvl w:ilvl="6">
+      <w:start w:val="1"/>
+      <w:numFmt w:val="decimal"/>
+      <w:isLgl/>
+      <w:lvlText w:val="%1.%2.%3.%4.%5.%6.%7"/>
+      <w:lvlJc w:val="left"/>
+      <w:pPr>
+        <w:ind w:left="2160" w:hanging="1800"/>
+      </w:pPr>
+      <w:rPr>
+        <w:rFonts w:hint="default"/>
+      </w:rPr>
+    </w:lvl>
+    <w:lvl w:ilvl="7">
+      <w:start w:val="1"/>
+      <w:numFmt w:val="decimal"/>
+      <w:isLgl/>
+      <w:lvlText w:val="%1.%2.%3.%4.%5.%6.%7.%8"/>
+      <w:lvlJc w:val="left"/>
+      <w:pPr>
+        <w:ind w:left="2520" w:hanging="2160"/>
+      </w:pPr>
+      <w:rPr>
+        <w:rFonts w:hint="default"/>
+      </w:rPr>
+    </w:lvl>
+    <w:lvl w:ilvl="8">
+      <w:start w:val="1"/>
+      <w:numFmt w:val="decimal"/>
+      <w:isLgl/>
+      <w:lvlText w:val="%1.%2.%3.%4.%5.%6.%7.%8.%9"/>
+      <w:lvlJc w:val="left"/>
+      <w:pPr>
+        <w:ind w:left="2520" w:hanging="2160"/>
+      </w:pPr>
+      <w:rPr>
+        <w:rFonts w:hint="default"/>
+      </w:rPr>
+    </w:lvl>
+  </w:abstractNum>
+  <w:abstractNum w:abstractNumId="2" w15:restartNumberingAfterBreak="0">
+    <w:nsid w:val="2AEE1CCC"/>
+    <w:multiLevelType w:val="multilevel"/>
+    <w:tmpl w:val="E756886C"/>
+    <w:lvl w:ilvl="0">
+      <w:start w:val="2"/>
+      <w:numFmt w:val="decimal"/>
+      <w:lvlText w:val="%1"/>
+      <w:lvlJc w:val="left"/>
+      <w:pPr>
+        <w:ind w:left="444" w:hanging="444"/>
+      </w:pPr>
+      <w:rPr>
+        <w:rFonts w:hint="default"/>
+      </w:rPr>
+    </w:lvl>
+    <w:lvl w:ilvl="1">
+      <w:start w:val="3"/>
+      <w:numFmt w:val="decimal"/>
+      <w:lvlText w:val="%1.%2"/>
+      <w:lvlJc w:val="left"/>
+      <w:pPr>
+        <w:ind w:left="720" w:hanging="720"/>
+      </w:pPr>
+      <w:rPr>
+        <w:rFonts w:hint="default"/>
+      </w:rPr>
+    </w:lvl>
+    <w:lvl w:ilvl="2">
+      <w:start w:val="1"/>
+      <w:numFmt w:val="decimal"/>
+      <w:lvlText w:val="%1.%2.%3"/>
+      <w:lvlJc w:val="left"/>
+      <w:pPr>
+        <w:ind w:left="720" w:hanging="720"/>
+      </w:pPr>
+      <w:rPr>
+        <w:rFonts w:hint="default"/>
+      </w:rPr>
+    </w:lvl>
+    <w:lvl w:ilvl="3">
+      <w:start w:val="1"/>
+      <w:numFmt w:val="decimal"/>
+      <w:lvlText w:val="%1.%2.%3.%4"/>
+      <w:lvlJc w:val="left"/>
+      <w:pPr>
+        <w:ind w:left="1080" w:hanging="1080"/>
+      </w:pPr>
+      <w:rPr>
+        <w:rFonts w:hint="default"/>
+      </w:rPr>
+    </w:lvl>
+    <w:lvl w:ilvl="4">
+      <w:start w:val="1"/>
+      <w:numFmt w:val="decimal"/>
+      <w:lvlText w:val="%1.%2.%3.%4.%5"/>
+      <w:lvlJc w:val="left"/>
+      <w:pPr>
+        <w:ind w:left="1440" w:hanging="1440"/>
+      </w:pPr>
+      <w:rPr>
+        <w:rFonts w:hint="default"/>
+      </w:rPr>
+    </w:lvl>
+    <w:lvl w:ilvl="5">
+      <w:start w:val="1"/>
+      <w:numFmt w:val="decimal"/>
+      <w:lvlText w:val="%1.%2.%3.%4.%5.%6"/>
+      <w:lvlJc w:val="left"/>
+      <w:pPr>
+        <w:ind w:left="1440" w:hanging="1440"/>
+      </w:pPr>
+      <w:rPr>
+        <w:rFonts w:hint="default"/>
+      </w:rPr>
+    </w:lvl>
+    <w:lvl w:ilvl="6">
+      <w:start w:val="1"/>
+      <w:numFmt w:val="decimal"/>
+      <w:lvlText w:val="%1.%2.%3.%4.%5.%6.%7"/>
+      <w:lvlJc w:val="left"/>
+      <w:pPr>
+        <w:ind w:left="1800" w:hanging="1800"/>
+      </w:pPr>
+      <w:rPr>
+        <w:rFonts w:hint="default"/>
+      </w:rPr>
+    </w:lvl>
+    <w:lvl w:ilvl="7">
+      <w:start w:val="1"/>
+      <w:numFmt w:val="decimal"/>
+      <w:lvlText w:val="%1.%2.%3.%4.%5.%6.%7.%8"/>
+      <w:lvlJc w:val="left"/>
+      <w:pPr>
+        <w:ind w:left="2160" w:hanging="2160"/>
+      </w:pPr>
+      <w:rPr>
+        <w:rFonts w:hint="default"/>
+      </w:rPr>
+    </w:lvl>
+    <w:lvl w:ilvl="8">
+      <w:start w:val="1"/>
+      <w:numFmt w:val="decimal"/>
+      <w:lvlText w:val="%1.%2.%3.%4.%5.%6.%7.%8.%9"/>
+      <w:lvlJc w:val="left"/>
+      <w:pPr>
+        <w:ind w:left="2160" w:hanging="2160"/>
+      </w:pPr>
+      <w:rPr>
+        <w:rFonts w:hint="default"/>
+      </w:rPr>
+    </w:lvl>
+  </w:abstractNum>
+  <w:abstractNum w:abstractNumId="3" w15:restartNumberingAfterBreak="0">
     <w:nsid w:val="2F9A5205"/>
     <w:multiLevelType w:val="hybridMultilevel"/>
     <w:tmpl w:val="E474E372"/>
@@ -4366,7 +8031,209 @@
       </w:rPr>
     </w:lvl>
   </w:abstractNum>
-  <w:abstractNum w:abstractNumId="1" w15:restartNumberingAfterBreak="0">
+  <w:abstractNum w:abstractNumId="4" w15:restartNumberingAfterBreak="0">
+    <w:nsid w:val="320D644C"/>
+    <w:multiLevelType w:val="hybridMultilevel"/>
+    <w:tmpl w:val="8EFE45B0"/>
+    <w:lvl w:ilvl="0" w:tplc="1809000F">
+      <w:start w:val="4"/>
+      <w:numFmt w:val="decimal"/>
+      <w:lvlText w:val="%1."/>
+      <w:lvlJc w:val="left"/>
+      <w:pPr>
+        <w:ind w:left="720" w:hanging="360"/>
+      </w:pPr>
+      <w:rPr>
+        <w:rFonts w:hint="default"/>
+      </w:rPr>
+    </w:lvl>
+    <w:lvl w:ilvl="1" w:tplc="18090019" w:tentative="1">
+      <w:start w:val="1"/>
+      <w:numFmt w:val="lowerLetter"/>
+      <w:lvlText w:val="%2."/>
+      <w:lvlJc w:val="left"/>
+      <w:pPr>
+        <w:ind w:left="1440" w:hanging="360"/>
+      </w:pPr>
+    </w:lvl>
+    <w:lvl w:ilvl="2" w:tplc="1809001B" w:tentative="1">
+      <w:start w:val="1"/>
+      <w:numFmt w:val="lowerRoman"/>
+      <w:lvlText w:val="%3."/>
+      <w:lvlJc w:val="right"/>
+      <w:pPr>
+        <w:ind w:left="2160" w:hanging="180"/>
+      </w:pPr>
+    </w:lvl>
+    <w:lvl w:ilvl="3" w:tplc="1809000F" w:tentative="1">
+      <w:start w:val="1"/>
+      <w:numFmt w:val="decimal"/>
+      <w:lvlText w:val="%4."/>
+      <w:lvlJc w:val="left"/>
+      <w:pPr>
+        <w:ind w:left="2880" w:hanging="360"/>
+      </w:pPr>
+    </w:lvl>
+    <w:lvl w:ilvl="4" w:tplc="18090019" w:tentative="1">
+      <w:start w:val="1"/>
+      <w:numFmt w:val="lowerLetter"/>
+      <w:lvlText w:val="%5."/>
+      <w:lvlJc w:val="left"/>
+      <w:pPr>
+        <w:ind w:left="3600" w:hanging="360"/>
+      </w:pPr>
+    </w:lvl>
+    <w:lvl w:ilvl="5" w:tplc="1809001B" w:tentative="1">
+      <w:start w:val="1"/>
+      <w:numFmt w:val="lowerRoman"/>
+      <w:lvlText w:val="%6."/>
+      <w:lvlJc w:val="right"/>
+      <w:pPr>
+        <w:ind w:left="4320" w:hanging="180"/>
+      </w:pPr>
+    </w:lvl>
+    <w:lvl w:ilvl="6" w:tplc="1809000F" w:tentative="1">
+      <w:start w:val="1"/>
+      <w:numFmt w:val="decimal"/>
+      <w:lvlText w:val="%7."/>
+      <w:lvlJc w:val="left"/>
+      <w:pPr>
+        <w:ind w:left="5040" w:hanging="360"/>
+      </w:pPr>
+    </w:lvl>
+    <w:lvl w:ilvl="7" w:tplc="18090019" w:tentative="1">
+      <w:start w:val="1"/>
+      <w:numFmt w:val="lowerLetter"/>
+      <w:lvlText w:val="%8."/>
+      <w:lvlJc w:val="left"/>
+      <w:pPr>
+        <w:ind w:left="5760" w:hanging="360"/>
+      </w:pPr>
+    </w:lvl>
+    <w:lvl w:ilvl="8" w:tplc="1809001B" w:tentative="1">
+      <w:start w:val="1"/>
+      <w:numFmt w:val="lowerRoman"/>
+      <w:lvlText w:val="%9."/>
+      <w:lvlJc w:val="right"/>
+      <w:pPr>
+        <w:ind w:left="6480" w:hanging="180"/>
+      </w:pPr>
+    </w:lvl>
+  </w:abstractNum>
+  <w:abstractNum w:abstractNumId="5" w15:restartNumberingAfterBreak="0">
+    <w:nsid w:val="345264F7"/>
+    <w:multiLevelType w:val="multilevel"/>
+    <w:tmpl w:val="4E4666D0"/>
+    <w:lvl w:ilvl="0">
+      <w:start w:val="1"/>
+      <w:numFmt w:val="decimal"/>
+      <w:lvlText w:val="%1."/>
+      <w:lvlJc w:val="left"/>
+      <w:pPr>
+        <w:ind w:left="516" w:hanging="516"/>
+      </w:pPr>
+      <w:rPr>
+        <w:rFonts w:hint="default"/>
+      </w:rPr>
+    </w:lvl>
+    <w:lvl w:ilvl="1">
+      <w:start w:val="1"/>
+      <w:numFmt w:val="decimal"/>
+      <w:lvlText w:val="%1.%2."/>
+      <w:lvlJc w:val="left"/>
+      <w:pPr>
+        <w:ind w:left="720" w:hanging="720"/>
+      </w:pPr>
+      <w:rPr>
+        <w:rFonts w:hint="default"/>
+      </w:rPr>
+    </w:lvl>
+    <w:lvl w:ilvl="2">
+      <w:start w:val="1"/>
+      <w:numFmt w:val="decimal"/>
+      <w:lvlText w:val="%1.%2.%3."/>
+      <w:lvlJc w:val="left"/>
+      <w:pPr>
+        <w:ind w:left="720" w:hanging="720"/>
+      </w:pPr>
+      <w:rPr>
+        <w:rFonts w:hint="default"/>
+      </w:rPr>
+    </w:lvl>
+    <w:lvl w:ilvl="3">
+      <w:start w:val="1"/>
+      <w:numFmt w:val="decimal"/>
+      <w:lvlText w:val="%1.%2.%3.%4."/>
+      <w:lvlJc w:val="left"/>
+      <w:pPr>
+        <w:ind w:left="1080" w:hanging="1080"/>
+      </w:pPr>
+      <w:rPr>
+        <w:rFonts w:hint="default"/>
+      </w:rPr>
+    </w:lvl>
+    <w:lvl w:ilvl="4">
+      <w:start w:val="1"/>
+      <w:numFmt w:val="decimal"/>
+      <w:lvlText w:val="%1.%2.%3.%4.%5."/>
+      <w:lvlJc w:val="left"/>
+      <w:pPr>
+        <w:ind w:left="1440" w:hanging="1440"/>
+      </w:pPr>
+      <w:rPr>
+        <w:rFonts w:hint="default"/>
+      </w:rPr>
+    </w:lvl>
+    <w:lvl w:ilvl="5">
+      <w:start w:val="1"/>
+      <w:numFmt w:val="decimal"/>
+      <w:lvlText w:val="%1.%2.%3.%4.%5.%6."/>
+      <w:lvlJc w:val="left"/>
+      <w:pPr>
+        <w:ind w:left="1440" w:hanging="1440"/>
+      </w:pPr>
+      <w:rPr>
+        <w:rFonts w:hint="default"/>
+      </w:rPr>
+    </w:lvl>
+    <w:lvl w:ilvl="6">
+      <w:start w:val="1"/>
+      <w:numFmt w:val="decimal"/>
+      <w:lvlText w:val="%1.%2.%3.%4.%5.%6.%7."/>
+      <w:lvlJc w:val="left"/>
+      <w:pPr>
+        <w:ind w:left="1800" w:hanging="1800"/>
+      </w:pPr>
+      <w:rPr>
+        <w:rFonts w:hint="default"/>
+      </w:rPr>
+    </w:lvl>
+    <w:lvl w:ilvl="7">
+      <w:start w:val="1"/>
+      <w:numFmt w:val="decimal"/>
+      <w:lvlText w:val="%1.%2.%3.%4.%5.%6.%7.%8."/>
+      <w:lvlJc w:val="left"/>
+      <w:pPr>
+        <w:ind w:left="2160" w:hanging="2160"/>
+      </w:pPr>
+      <w:rPr>
+        <w:rFonts w:hint="default"/>
+      </w:rPr>
+    </w:lvl>
+    <w:lvl w:ilvl="8">
+      <w:start w:val="1"/>
+      <w:numFmt w:val="decimal"/>
+      <w:lvlText w:val="%1.%2.%3.%4.%5.%6.%7.%8.%9."/>
+      <w:lvlJc w:val="left"/>
+      <w:pPr>
+        <w:ind w:left="2160" w:hanging="2160"/>
+      </w:pPr>
+      <w:rPr>
+        <w:rFonts w:hint="default"/>
+      </w:rPr>
+    </w:lvl>
+  </w:abstractNum>
+  <w:abstractNum w:abstractNumId="6" w15:restartNumberingAfterBreak="0">
     <w:nsid w:val="3A533770"/>
     <w:multiLevelType w:val="multilevel"/>
     <w:tmpl w:val="EB0E03F2"/>
@@ -4487,7 +8354,7 @@
       </w:rPr>
     </w:lvl>
   </w:abstractNum>
-  <w:abstractNum w:abstractNumId="2" w15:restartNumberingAfterBreak="0">
+  <w:abstractNum w:abstractNumId="7" w15:restartNumberingAfterBreak="0">
     <w:nsid w:val="3E714006"/>
     <w:multiLevelType w:val="multilevel"/>
     <w:tmpl w:val="3B884AA2"/>
@@ -4608,7 +8475,295 @@
       </w:rPr>
     </w:lvl>
   </w:abstractNum>
-  <w:abstractNum w:abstractNumId="3" w15:restartNumberingAfterBreak="0">
+  <w:abstractNum w:abstractNumId="8" w15:restartNumberingAfterBreak="0">
+    <w:nsid w:val="418428E9"/>
+    <w:multiLevelType w:val="hybridMultilevel"/>
+    <w:tmpl w:val="FBC6995A"/>
+    <w:lvl w:ilvl="0" w:tplc="1809000F">
+      <w:start w:val="1"/>
+      <w:numFmt w:val="decimal"/>
+      <w:lvlText w:val="%1."/>
+      <w:lvlJc w:val="left"/>
+      <w:pPr>
+        <w:ind w:left="720" w:hanging="360"/>
+      </w:pPr>
+      <w:rPr>
+        <w:rFonts w:hint="default"/>
+      </w:rPr>
+    </w:lvl>
+    <w:lvl w:ilvl="1" w:tplc="18090019">
+      <w:start w:val="1"/>
+      <w:numFmt w:val="lowerLetter"/>
+      <w:lvlText w:val="%2."/>
+      <w:lvlJc w:val="left"/>
+      <w:pPr>
+        <w:ind w:left="1440" w:hanging="360"/>
+      </w:pPr>
+    </w:lvl>
+    <w:lvl w:ilvl="2" w:tplc="1809001B" w:tentative="1">
+      <w:start w:val="1"/>
+      <w:numFmt w:val="lowerRoman"/>
+      <w:lvlText w:val="%3."/>
+      <w:lvlJc w:val="right"/>
+      <w:pPr>
+        <w:ind w:left="2160" w:hanging="180"/>
+      </w:pPr>
+    </w:lvl>
+    <w:lvl w:ilvl="3" w:tplc="1809000F" w:tentative="1">
+      <w:start w:val="1"/>
+      <w:numFmt w:val="decimal"/>
+      <w:lvlText w:val="%4."/>
+      <w:lvlJc w:val="left"/>
+      <w:pPr>
+        <w:ind w:left="2880" w:hanging="360"/>
+      </w:pPr>
+    </w:lvl>
+    <w:lvl w:ilvl="4" w:tplc="18090019" w:tentative="1">
+      <w:start w:val="1"/>
+      <w:numFmt w:val="lowerLetter"/>
+      <w:lvlText w:val="%5."/>
+      <w:lvlJc w:val="left"/>
+      <w:pPr>
+        <w:ind w:left="3600" w:hanging="360"/>
+      </w:pPr>
+    </w:lvl>
+    <w:lvl w:ilvl="5" w:tplc="1809001B" w:tentative="1">
+      <w:start w:val="1"/>
+      <w:numFmt w:val="lowerRoman"/>
+      <w:lvlText w:val="%6."/>
+      <w:lvlJc w:val="right"/>
+      <w:pPr>
+        <w:ind w:left="4320" w:hanging="180"/>
+      </w:pPr>
+    </w:lvl>
+    <w:lvl w:ilvl="6" w:tplc="1809000F" w:tentative="1">
+      <w:start w:val="1"/>
+      <w:numFmt w:val="decimal"/>
+      <w:lvlText w:val="%7."/>
+      <w:lvlJc w:val="left"/>
+      <w:pPr>
+        <w:ind w:left="5040" w:hanging="360"/>
+      </w:pPr>
+    </w:lvl>
+    <w:lvl w:ilvl="7" w:tplc="18090019" w:tentative="1">
+      <w:start w:val="1"/>
+      <w:numFmt w:val="lowerLetter"/>
+      <w:lvlText w:val="%8."/>
+      <w:lvlJc w:val="left"/>
+      <w:pPr>
+        <w:ind w:left="5760" w:hanging="360"/>
+      </w:pPr>
+    </w:lvl>
+    <w:lvl w:ilvl="8" w:tplc="1809001B" w:tentative="1">
+      <w:start w:val="1"/>
+      <w:numFmt w:val="lowerRoman"/>
+      <w:lvlText w:val="%9."/>
+      <w:lvlJc w:val="right"/>
+      <w:pPr>
+        <w:ind w:left="6480" w:hanging="180"/>
+      </w:pPr>
+    </w:lvl>
+  </w:abstractNum>
+  <w:abstractNum w:abstractNumId="9" w15:restartNumberingAfterBreak="0">
+    <w:nsid w:val="474A258E"/>
+    <w:multiLevelType w:val="multilevel"/>
+    <w:tmpl w:val="CD1E9856"/>
+    <w:lvl w:ilvl="0">
+      <w:start w:val="1"/>
+      <w:numFmt w:val="decimal"/>
+      <w:lvlText w:val="%1."/>
+      <w:lvlJc w:val="left"/>
+      <w:pPr>
+        <w:ind w:left="516" w:hanging="516"/>
+      </w:pPr>
+      <w:rPr>
+        <w:rFonts w:hint="default"/>
+      </w:rPr>
+    </w:lvl>
+    <w:lvl w:ilvl="1">
+      <w:start w:val="1"/>
+      <w:numFmt w:val="decimal"/>
+      <w:lvlText w:val="%1.%2."/>
+      <w:lvlJc w:val="left"/>
+      <w:pPr>
+        <w:ind w:left="720" w:hanging="720"/>
+      </w:pPr>
+      <w:rPr>
+        <w:rFonts w:hint="default"/>
+      </w:rPr>
+    </w:lvl>
+    <w:lvl w:ilvl="2">
+      <w:start w:val="1"/>
+      <w:numFmt w:val="decimal"/>
+      <w:lvlText w:val="%1.%2.%3."/>
+      <w:lvlJc w:val="left"/>
+      <w:pPr>
+        <w:ind w:left="720" w:hanging="720"/>
+      </w:pPr>
+      <w:rPr>
+        <w:rFonts w:hint="default"/>
+      </w:rPr>
+    </w:lvl>
+    <w:lvl w:ilvl="3">
+      <w:start w:val="1"/>
+      <w:numFmt w:val="decimal"/>
+      <w:lvlText w:val="%1.%2.%3.%4."/>
+      <w:lvlJc w:val="left"/>
+      <w:pPr>
+        <w:ind w:left="1080" w:hanging="1080"/>
+      </w:pPr>
+      <w:rPr>
+        <w:rFonts w:hint="default"/>
+      </w:rPr>
+    </w:lvl>
+    <w:lvl w:ilvl="4">
+      <w:start w:val="1"/>
+      <w:numFmt w:val="decimal"/>
+      <w:lvlText w:val="%1.%2.%3.%4.%5."/>
+      <w:lvlJc w:val="left"/>
+      <w:pPr>
+        <w:ind w:left="1440" w:hanging="1440"/>
+      </w:pPr>
+      <w:rPr>
+        <w:rFonts w:hint="default"/>
+      </w:rPr>
+    </w:lvl>
+    <w:lvl w:ilvl="5">
+      <w:start w:val="1"/>
+      <w:numFmt w:val="decimal"/>
+      <w:lvlText w:val="%1.%2.%3.%4.%5.%6."/>
+      <w:lvlJc w:val="left"/>
+      <w:pPr>
+        <w:ind w:left="1440" w:hanging="1440"/>
+      </w:pPr>
+      <w:rPr>
+        <w:rFonts w:hint="default"/>
+      </w:rPr>
+    </w:lvl>
+    <w:lvl w:ilvl="6">
+      <w:start w:val="1"/>
+      <w:numFmt w:val="decimal"/>
+      <w:lvlText w:val="%1.%2.%3.%4.%5.%6.%7."/>
+      <w:lvlJc w:val="left"/>
+      <w:pPr>
+        <w:ind w:left="1800" w:hanging="1800"/>
+      </w:pPr>
+      <w:rPr>
+        <w:rFonts w:hint="default"/>
+      </w:rPr>
+    </w:lvl>
+    <w:lvl w:ilvl="7">
+      <w:start w:val="1"/>
+      <w:numFmt w:val="decimal"/>
+      <w:lvlText w:val="%1.%2.%3.%4.%5.%6.%7.%8."/>
+      <w:lvlJc w:val="left"/>
+      <w:pPr>
+        <w:ind w:left="2160" w:hanging="2160"/>
+      </w:pPr>
+      <w:rPr>
+        <w:rFonts w:hint="default"/>
+      </w:rPr>
+    </w:lvl>
+    <w:lvl w:ilvl="8">
+      <w:start w:val="1"/>
+      <w:numFmt w:val="decimal"/>
+      <w:lvlText w:val="%1.%2.%3.%4.%5.%6.%7.%8.%9."/>
+      <w:lvlJc w:val="left"/>
+      <w:pPr>
+        <w:ind w:left="2160" w:hanging="2160"/>
+      </w:pPr>
+      <w:rPr>
+        <w:rFonts w:hint="default"/>
+      </w:rPr>
+    </w:lvl>
+  </w:abstractNum>
+  <w:abstractNum w:abstractNumId="10" w15:restartNumberingAfterBreak="0">
+    <w:nsid w:val="538E450D"/>
+    <w:multiLevelType w:val="hybridMultilevel"/>
+    <w:tmpl w:val="7D3619D4"/>
+    <w:lvl w:ilvl="0" w:tplc="18090015">
+      <w:start w:val="1"/>
+      <w:numFmt w:val="upperLetter"/>
+      <w:lvlText w:val="%1."/>
+      <w:lvlJc w:val="left"/>
+      <w:pPr>
+        <w:ind w:left="720" w:hanging="360"/>
+      </w:pPr>
+    </w:lvl>
+    <w:lvl w:ilvl="1" w:tplc="18090019" w:tentative="1">
+      <w:start w:val="1"/>
+      <w:numFmt w:val="lowerLetter"/>
+      <w:lvlText w:val="%2."/>
+      <w:lvlJc w:val="left"/>
+      <w:pPr>
+        <w:ind w:left="1440" w:hanging="360"/>
+      </w:pPr>
+    </w:lvl>
+    <w:lvl w:ilvl="2" w:tplc="1809001B" w:tentative="1">
+      <w:start w:val="1"/>
+      <w:numFmt w:val="lowerRoman"/>
+      <w:lvlText w:val="%3."/>
+      <w:lvlJc w:val="right"/>
+      <w:pPr>
+        <w:ind w:left="2160" w:hanging="180"/>
+      </w:pPr>
+    </w:lvl>
+    <w:lvl w:ilvl="3" w:tplc="1809000F" w:tentative="1">
+      <w:start w:val="1"/>
+      <w:numFmt w:val="decimal"/>
+      <w:lvlText w:val="%4."/>
+      <w:lvlJc w:val="left"/>
+      <w:pPr>
+        <w:ind w:left="2880" w:hanging="360"/>
+      </w:pPr>
+    </w:lvl>
+    <w:lvl w:ilvl="4" w:tplc="18090019" w:tentative="1">
+      <w:start w:val="1"/>
+      <w:numFmt w:val="lowerLetter"/>
+      <w:lvlText w:val="%5."/>
+      <w:lvlJc w:val="left"/>
+      <w:pPr>
+        <w:ind w:left="3600" w:hanging="360"/>
+      </w:pPr>
+    </w:lvl>
+    <w:lvl w:ilvl="5" w:tplc="1809001B" w:tentative="1">
+      <w:start w:val="1"/>
+      <w:numFmt w:val="lowerRoman"/>
+      <w:lvlText w:val="%6."/>
+      <w:lvlJc w:val="right"/>
+      <w:pPr>
+        <w:ind w:left="4320" w:hanging="180"/>
+      </w:pPr>
+    </w:lvl>
+    <w:lvl w:ilvl="6" w:tplc="1809000F" w:tentative="1">
+      <w:start w:val="1"/>
+      <w:numFmt w:val="decimal"/>
+      <w:lvlText w:val="%7."/>
+      <w:lvlJc w:val="left"/>
+      <w:pPr>
+        <w:ind w:left="5040" w:hanging="360"/>
+      </w:pPr>
+    </w:lvl>
+    <w:lvl w:ilvl="7" w:tplc="18090019" w:tentative="1">
+      <w:start w:val="1"/>
+      <w:numFmt w:val="lowerLetter"/>
+      <w:lvlText w:val="%8."/>
+      <w:lvlJc w:val="left"/>
+      <w:pPr>
+        <w:ind w:left="5760" w:hanging="360"/>
+      </w:pPr>
+    </w:lvl>
+    <w:lvl w:ilvl="8" w:tplc="1809001B" w:tentative="1">
+      <w:start w:val="1"/>
+      <w:numFmt w:val="lowerRoman"/>
+      <w:lvlText w:val="%9."/>
+      <w:lvlJc w:val="right"/>
+      <w:pPr>
+        <w:ind w:left="6480" w:hanging="180"/>
+      </w:pPr>
+    </w:lvl>
+  </w:abstractNum>
+  <w:abstractNum w:abstractNumId="11" w15:restartNumberingAfterBreak="0">
     <w:nsid w:val="53A35913"/>
     <w:multiLevelType w:val="hybridMultilevel"/>
     <w:tmpl w:val="DF2083F8"/>
@@ -4697,7 +8852,120 @@
       </w:pPr>
     </w:lvl>
   </w:abstractNum>
-  <w:abstractNum w:abstractNumId="4" w15:restartNumberingAfterBreak="0">
+  <w:abstractNum w:abstractNumId="12" w15:restartNumberingAfterBreak="0">
+    <w:nsid w:val="5593286F"/>
+    <w:multiLevelType w:val="hybridMultilevel"/>
+    <w:tmpl w:val="C11826B6"/>
+    <w:lvl w:ilvl="0" w:tplc="18090001">
+      <w:start w:val="1"/>
+      <w:numFmt w:val="bullet"/>
+      <w:lvlText w:val=""/>
+      <w:lvlJc w:val="left"/>
+      <w:pPr>
+        <w:ind w:left="720" w:hanging="360"/>
+      </w:pPr>
+      <w:rPr>
+        <w:rFonts w:ascii="Symbol" w:hAnsi="Symbol" w:hint="default"/>
+      </w:rPr>
+    </w:lvl>
+    <w:lvl w:ilvl="1" w:tplc="18090003" w:tentative="1">
+      <w:start w:val="1"/>
+      <w:numFmt w:val="bullet"/>
+      <w:lvlText w:val="o"/>
+      <w:lvlJc w:val="left"/>
+      <w:pPr>
+        <w:ind w:left="1440" w:hanging="360"/>
+      </w:pPr>
+      <w:rPr>
+        <w:rFonts w:ascii="Courier New" w:hAnsi="Courier New" w:cs="Courier New" w:hint="default"/>
+      </w:rPr>
+    </w:lvl>
+    <w:lvl w:ilvl="2" w:tplc="18090005" w:tentative="1">
+      <w:start w:val="1"/>
+      <w:numFmt w:val="bullet"/>
+      <w:lvlText w:val=""/>
+      <w:lvlJc w:val="left"/>
+      <w:pPr>
+        <w:ind w:left="2160" w:hanging="360"/>
+      </w:pPr>
+      <w:rPr>
+        <w:rFonts w:ascii="Wingdings" w:hAnsi="Wingdings" w:hint="default"/>
+      </w:rPr>
+    </w:lvl>
+    <w:lvl w:ilvl="3" w:tplc="18090001" w:tentative="1">
+      <w:start w:val="1"/>
+      <w:numFmt w:val="bullet"/>
+      <w:lvlText w:val=""/>
+      <w:lvlJc w:val="left"/>
+      <w:pPr>
+        <w:ind w:left="2880" w:hanging="360"/>
+      </w:pPr>
+      <w:rPr>
+        <w:rFonts w:ascii="Symbol" w:hAnsi="Symbol" w:hint="default"/>
+      </w:rPr>
+    </w:lvl>
+    <w:lvl w:ilvl="4" w:tplc="18090003" w:tentative="1">
+      <w:start w:val="1"/>
+      <w:numFmt w:val="bullet"/>
+      <w:lvlText w:val="o"/>
+      <w:lvlJc w:val="left"/>
+      <w:pPr>
+        <w:ind w:left="3600" w:hanging="360"/>
+      </w:pPr>
+      <w:rPr>
+        <w:rFonts w:ascii="Courier New" w:hAnsi="Courier New" w:cs="Courier New" w:hint="default"/>
+      </w:rPr>
+    </w:lvl>
+    <w:lvl w:ilvl="5" w:tplc="18090005" w:tentative="1">
+      <w:start w:val="1"/>
+      <w:numFmt w:val="bullet"/>
+      <w:lvlText w:val=""/>
+      <w:lvlJc w:val="left"/>
+      <w:pPr>
+        <w:ind w:left="4320" w:hanging="360"/>
+      </w:pPr>
+      <w:rPr>
+        <w:rFonts w:ascii="Wingdings" w:hAnsi="Wingdings" w:hint="default"/>
+      </w:rPr>
+    </w:lvl>
+    <w:lvl w:ilvl="6" w:tplc="18090001" w:tentative="1">
+      <w:start w:val="1"/>
+      <w:numFmt w:val="bullet"/>
+      <w:lvlText w:val=""/>
+      <w:lvlJc w:val="left"/>
+      <w:pPr>
+        <w:ind w:left="5040" w:hanging="360"/>
+      </w:pPr>
+      <w:rPr>
+        <w:rFonts w:ascii="Symbol" w:hAnsi="Symbol" w:hint="default"/>
+      </w:rPr>
+    </w:lvl>
+    <w:lvl w:ilvl="7" w:tplc="18090003" w:tentative="1">
+      <w:start w:val="1"/>
+      <w:numFmt w:val="bullet"/>
+      <w:lvlText w:val="o"/>
+      <w:lvlJc w:val="left"/>
+      <w:pPr>
+        <w:ind w:left="5760" w:hanging="360"/>
+      </w:pPr>
+      <w:rPr>
+        <w:rFonts w:ascii="Courier New" w:hAnsi="Courier New" w:cs="Courier New" w:hint="default"/>
+      </w:rPr>
+    </w:lvl>
+    <w:lvl w:ilvl="8" w:tplc="18090005" w:tentative="1">
+      <w:start w:val="1"/>
+      <w:numFmt w:val="bullet"/>
+      <w:lvlText w:val=""/>
+      <w:lvlJc w:val="left"/>
+      <w:pPr>
+        <w:ind w:left="6480" w:hanging="360"/>
+      </w:pPr>
+      <w:rPr>
+        <w:rFonts w:ascii="Wingdings" w:hAnsi="Wingdings" w:hint="default"/>
+      </w:rPr>
+    </w:lvl>
+  </w:abstractNum>
+  <w:abstractNum w:abstractNumId="13" w15:restartNumberingAfterBreak="0">
     <w:nsid w:val="57BB5C70"/>
     <w:multiLevelType w:val="hybridMultilevel"/>
     <w:tmpl w:val="D62AC3D6"/>
@@ -4786,7 +9054,147 @@
       </w:pPr>
     </w:lvl>
   </w:abstractNum>
-  <w:abstractNum w:abstractNumId="5" w15:restartNumberingAfterBreak="0">
+  <w:abstractNum w:abstractNumId="14" w15:restartNumberingAfterBreak="0">
+    <w:nsid w:val="5AE25538"/>
+    <w:multiLevelType w:val="multilevel"/>
+    <w:tmpl w:val="FD5C35C0"/>
+    <w:lvl w:ilvl="0">
+      <w:start w:val="1"/>
+      <w:numFmt w:val="decimal"/>
+      <w:lvlText w:val="%1."/>
+      <w:lvlJc w:val="left"/>
+      <w:pPr>
+        <w:ind w:left="360" w:hanging="360"/>
+      </w:pPr>
+      <w:rPr>
+        <w:rFonts w:eastAsiaTheme="minorHAnsi" w:hint="default"/>
+        <w:b/>
+        <w:color w:val="0563C1" w:themeColor="hyperlink"/>
+        <w:u w:val="single"/>
+      </w:rPr>
+    </w:lvl>
+    <w:lvl w:ilvl="1">
+      <w:start w:val="1"/>
+      <w:numFmt w:val="decimal"/>
+      <w:lvlText w:val="%1.%2."/>
+      <w:lvlJc w:val="left"/>
+      <w:pPr>
+        <w:ind w:left="360" w:hanging="360"/>
+      </w:pPr>
+      <w:rPr>
+        <w:rFonts w:eastAsiaTheme="minorHAnsi" w:hint="default"/>
+        <w:b/>
+        <w:color w:val="0563C1" w:themeColor="hyperlink"/>
+        <w:u w:val="single"/>
+      </w:rPr>
+    </w:lvl>
+    <w:lvl w:ilvl="2">
+      <w:start w:val="1"/>
+      <w:numFmt w:val="decimal"/>
+      <w:lvlText w:val="%1.%2.%3."/>
+      <w:lvlJc w:val="left"/>
+      <w:pPr>
+        <w:ind w:left="720" w:hanging="720"/>
+      </w:pPr>
+      <w:rPr>
+        <w:rFonts w:eastAsiaTheme="minorHAnsi" w:hint="default"/>
+        <w:b/>
+        <w:color w:val="0563C1" w:themeColor="hyperlink"/>
+        <w:u w:val="single"/>
+      </w:rPr>
+    </w:lvl>
+    <w:lvl w:ilvl="3">
+      <w:start w:val="1"/>
+      <w:numFmt w:val="decimal"/>
+      <w:lvlText w:val="%1.%2.%3.%4."/>
+      <w:lvlJc w:val="left"/>
+      <w:pPr>
+        <w:ind w:left="720" w:hanging="720"/>
+      </w:pPr>
+      <w:rPr>
+        <w:rFonts w:eastAsiaTheme="minorHAnsi" w:hint="default"/>
+        <w:b/>
+        <w:color w:val="0563C1" w:themeColor="hyperlink"/>
+        <w:u w:val="single"/>
+      </w:rPr>
+    </w:lvl>
+    <w:lvl w:ilvl="4">
+      <w:start w:val="1"/>
+      <w:numFmt w:val="decimal"/>
+      <w:lvlText w:val="%1.%2.%3.%4.%5."/>
+      <w:lvlJc w:val="left"/>
+      <w:pPr>
+        <w:ind w:left="1080" w:hanging="1080"/>
+      </w:pPr>
+      <w:rPr>
+        <w:rFonts w:eastAsiaTheme="minorHAnsi" w:hint="default"/>
+        <w:b/>
+        <w:color w:val="0563C1" w:themeColor="hyperlink"/>
+        <w:u w:val="single"/>
+      </w:rPr>
+    </w:lvl>
+    <w:lvl w:ilvl="5">
+      <w:start w:val="1"/>
+      <w:numFmt w:val="decimal"/>
+      <w:lvlText w:val="%1.%2.%3.%4.%5.%6."/>
+      <w:lvlJc w:val="left"/>
+      <w:pPr>
+        <w:ind w:left="1080" w:hanging="1080"/>
+      </w:pPr>
+      <w:rPr>
+        <w:rFonts w:eastAsiaTheme="minorHAnsi" w:hint="default"/>
+        <w:b/>
+        <w:color w:val="0563C1" w:themeColor="hyperlink"/>
+        <w:u w:val="single"/>
+      </w:rPr>
+    </w:lvl>
+    <w:lvl w:ilvl="6">
+      <w:start w:val="1"/>
+      <w:numFmt w:val="decimal"/>
+      <w:lvlText w:val="%1.%2.%3.%4.%5.%6.%7."/>
+      <w:lvlJc w:val="left"/>
+      <w:pPr>
+        <w:ind w:left="1440" w:hanging="1440"/>
+      </w:pPr>
+      <w:rPr>
+        <w:rFonts w:eastAsiaTheme="minorHAnsi" w:hint="default"/>
+        <w:b/>
+        <w:color w:val="0563C1" w:themeColor="hyperlink"/>
+        <w:u w:val="single"/>
+      </w:rPr>
+    </w:lvl>
+    <w:lvl w:ilvl="7">
+      <w:start w:val="1"/>
+      <w:numFmt w:val="decimal"/>
+      <w:lvlText w:val="%1.%2.%3.%4.%5.%6.%7.%8."/>
+      <w:lvlJc w:val="left"/>
+      <w:pPr>
+        <w:ind w:left="1440" w:hanging="1440"/>
+      </w:pPr>
+      <w:rPr>
+        <w:rFonts w:eastAsiaTheme="minorHAnsi" w:hint="default"/>
+        <w:b/>
+        <w:color w:val="0563C1" w:themeColor="hyperlink"/>
+        <w:u w:val="single"/>
+      </w:rPr>
+    </w:lvl>
+    <w:lvl w:ilvl="8">
+      <w:start w:val="1"/>
+      <w:numFmt w:val="decimal"/>
+      <w:lvlText w:val="%1.%2.%3.%4.%5.%6.%7.%8.%9."/>
+      <w:lvlJc w:val="left"/>
+      <w:pPr>
+        <w:ind w:left="1800" w:hanging="1800"/>
+      </w:pPr>
+      <w:rPr>
+        <w:rFonts w:eastAsiaTheme="minorHAnsi" w:hint="default"/>
+        <w:b/>
+        <w:color w:val="0563C1" w:themeColor="hyperlink"/>
+        <w:u w:val="single"/>
+      </w:rPr>
+    </w:lvl>
+  </w:abstractNum>
+  <w:abstractNum w:abstractNumId="15" w15:restartNumberingAfterBreak="0">
     <w:nsid w:val="6D6228CD"/>
     <w:multiLevelType w:val="multilevel"/>
     <w:tmpl w:val="3B884AA2"/>
@@ -4907,23 +9315,169 @@
       </w:rPr>
     </w:lvl>
   </w:abstractNum>
+  <w:abstractNum w:abstractNumId="16" w15:restartNumberingAfterBreak="0">
+    <w:nsid w:val="7D877188"/>
+    <w:multiLevelType w:val="multilevel"/>
+    <w:tmpl w:val="5EF2EAEC"/>
+    <w:lvl w:ilvl="0">
+      <w:start w:val="1"/>
+      <w:numFmt w:val="decimal"/>
+      <w:lvlText w:val="%1."/>
+      <w:lvlJc w:val="left"/>
+      <w:pPr>
+        <w:ind w:left="516" w:hanging="516"/>
+      </w:pPr>
+      <w:rPr>
+        <w:rFonts w:hint="default"/>
+      </w:rPr>
+    </w:lvl>
+    <w:lvl w:ilvl="1">
+      <w:start w:val="1"/>
+      <w:numFmt w:val="decimal"/>
+      <w:lvlText w:val="%1.%2."/>
+      <w:lvlJc w:val="left"/>
+      <w:pPr>
+        <w:ind w:left="720" w:hanging="720"/>
+      </w:pPr>
+      <w:rPr>
+        <w:rFonts w:hint="default"/>
+      </w:rPr>
+    </w:lvl>
+    <w:lvl w:ilvl="2">
+      <w:start w:val="1"/>
+      <w:numFmt w:val="decimal"/>
+      <w:lvlText w:val="%1.%2.%3."/>
+      <w:lvlJc w:val="left"/>
+      <w:pPr>
+        <w:ind w:left="720" w:hanging="720"/>
+      </w:pPr>
+      <w:rPr>
+        <w:rFonts w:hint="default"/>
+      </w:rPr>
+    </w:lvl>
+    <w:lvl w:ilvl="3">
+      <w:start w:val="1"/>
+      <w:numFmt w:val="decimal"/>
+      <w:lvlText w:val="%1.%2.%3.%4."/>
+      <w:lvlJc w:val="left"/>
+      <w:pPr>
+        <w:ind w:left="1080" w:hanging="1080"/>
+      </w:pPr>
+      <w:rPr>
+        <w:rFonts w:hint="default"/>
+      </w:rPr>
+    </w:lvl>
+    <w:lvl w:ilvl="4">
+      <w:start w:val="1"/>
+      <w:numFmt w:val="decimal"/>
+      <w:lvlText w:val="%1.%2.%3.%4.%5."/>
+      <w:lvlJc w:val="left"/>
+      <w:pPr>
+        <w:ind w:left="1440" w:hanging="1440"/>
+      </w:pPr>
+      <w:rPr>
+        <w:rFonts w:hint="default"/>
+      </w:rPr>
+    </w:lvl>
+    <w:lvl w:ilvl="5">
+      <w:start w:val="1"/>
+      <w:numFmt w:val="decimal"/>
+      <w:lvlText w:val="%1.%2.%3.%4.%5.%6."/>
+      <w:lvlJc w:val="left"/>
+      <w:pPr>
+        <w:ind w:left="1440" w:hanging="1440"/>
+      </w:pPr>
+      <w:rPr>
+        <w:rFonts w:hint="default"/>
+      </w:rPr>
+    </w:lvl>
+    <w:lvl w:ilvl="6">
+      <w:start w:val="1"/>
+      <w:numFmt w:val="decimal"/>
+      <w:lvlText w:val="%1.%2.%3.%4.%5.%6.%7."/>
+      <w:lvlJc w:val="left"/>
+      <w:pPr>
+        <w:ind w:left="1800" w:hanging="1800"/>
+      </w:pPr>
+      <w:rPr>
+        <w:rFonts w:hint="default"/>
+      </w:rPr>
+    </w:lvl>
+    <w:lvl w:ilvl="7">
+      <w:start w:val="1"/>
+      <w:numFmt w:val="decimal"/>
+      <w:lvlText w:val="%1.%2.%3.%4.%5.%6.%7.%8."/>
+      <w:lvlJc w:val="left"/>
+      <w:pPr>
+        <w:ind w:left="2160" w:hanging="2160"/>
+      </w:pPr>
+      <w:rPr>
+        <w:rFonts w:hint="default"/>
+      </w:rPr>
+    </w:lvl>
+    <w:lvl w:ilvl="8">
+      <w:start w:val="1"/>
+      <w:numFmt w:val="decimal"/>
+      <w:lvlText w:val="%1.%2.%3.%4.%5.%6.%7.%8.%9."/>
+      <w:lvlJc w:val="left"/>
+      <w:pPr>
+        <w:ind w:left="2160" w:hanging="2160"/>
+      </w:pPr>
+      <w:rPr>
+        <w:rFonts w:hint="default"/>
+      </w:rPr>
+    </w:lvl>
+  </w:abstractNum>
   <w:num w:numId="1" w16cid:durableId="2010937364">
+    <w:abstractNumId w:val="11"/>
+  </w:num>
+  <w:num w:numId="2" w16cid:durableId="582181120">
+    <w:abstractNumId w:val="6"/>
+  </w:num>
+  <w:num w:numId="3" w16cid:durableId="1539316314">
+    <w:abstractNumId w:val="15"/>
+  </w:num>
+  <w:num w:numId="4" w16cid:durableId="1168669660">
+    <w:abstractNumId w:val="13"/>
+  </w:num>
+  <w:num w:numId="5" w16cid:durableId="1596326645">
     <w:abstractNumId w:val="3"/>
   </w:num>
-  <w:num w:numId="2" w16cid:durableId="582181120">
+  <w:num w:numId="6" w16cid:durableId="1738671723">
+    <w:abstractNumId w:val="7"/>
+  </w:num>
+  <w:num w:numId="7" w16cid:durableId="1372681236">
+    <w:abstractNumId w:val="8"/>
+  </w:num>
+  <w:num w:numId="8" w16cid:durableId="1740589517">
+    <w:abstractNumId w:val="5"/>
+  </w:num>
+  <w:num w:numId="9" w16cid:durableId="1063144080">
+    <w:abstractNumId w:val="14"/>
+  </w:num>
+  <w:num w:numId="10" w16cid:durableId="101536548">
+    <w:abstractNumId w:val="16"/>
+  </w:num>
+  <w:num w:numId="11" w16cid:durableId="1146436646">
     <w:abstractNumId w:val="1"/>
   </w:num>
-  <w:num w:numId="3" w16cid:durableId="1539316314">
-    <w:abstractNumId w:val="5"/>
+  <w:num w:numId="12" w16cid:durableId="1566800881">
+    <w:abstractNumId w:val="9"/>
   </w:num>
-  <w:num w:numId="4" w16cid:durableId="1168669660">
-    <w:abstractNumId w:val="4"/>
+  <w:num w:numId="13" w16cid:durableId="510409840">
+    <w:abstractNumId w:val="12"/>
   </w:num>
-  <w:num w:numId="5" w16cid:durableId="1596326645">
+  <w:num w:numId="14" w16cid:durableId="291522871">
     <w:abstractNumId w:val="0"/>
   </w:num>
-  <w:num w:numId="6" w16cid:durableId="1738671723">
+  <w:num w:numId="15" w16cid:durableId="549220815">
+    <w:abstractNumId w:val="10"/>
+  </w:num>
+  <w:num w:numId="16" w16cid:durableId="162205195">
     <w:abstractNumId w:val="2"/>
+  </w:num>
+  <w:num w:numId="17" w16cid:durableId="278221277">
+    <w:abstractNumId w:val="4"/>
   </w:num>
 </w:numbering>
 </file>
@@ -5348,6 +9902,28 @@
       <w:szCs w:val="32"/>
     </w:rPr>
   </w:style>
+  <w:style w:type="paragraph" w:styleId="Heading2">
+    <w:name w:val="heading 2"/>
+    <w:basedOn w:val="Normal"/>
+    <w:next w:val="Normal"/>
+    <w:link w:val="Heading2Char"/>
+    <w:uiPriority w:val="9"/>
+    <w:unhideWhenUsed/>
+    <w:qFormat/>
+    <w:rsid w:val="001D0A0F"/>
+    <w:pPr>
+      <w:keepNext/>
+      <w:keepLines/>
+      <w:spacing w:before="40" w:after="0"/>
+      <w:outlineLvl w:val="1"/>
+    </w:pPr>
+    <w:rPr>
+      <w:rFonts w:asciiTheme="majorHAnsi" w:eastAsiaTheme="majorEastAsia" w:hAnsiTheme="majorHAnsi" w:cstheme="majorBidi"/>
+      <w:color w:val="2F5496" w:themeColor="accent1" w:themeShade="BF"/>
+      <w:sz w:val="26"/>
+      <w:szCs w:val="26"/>
+    </w:rPr>
+  </w:style>
   <w:style w:type="character" w:default="1" w:styleId="DefaultParagraphFont">
     <w:name w:val="Default Paragraph Font"/>
     <w:uiPriority w:val="1"/>
@@ -5539,6 +10115,43 @@
       <w:sz w:val="18"/>
       <w:szCs w:val="18"/>
     </w:rPr>
+  </w:style>
+  <w:style w:type="character" w:customStyle="1" w:styleId="Heading2Char">
+    <w:name w:val="Heading 2 Char"/>
+    <w:basedOn w:val="DefaultParagraphFont"/>
+    <w:link w:val="Heading2"/>
+    <w:uiPriority w:val="9"/>
+    <w:rsid w:val="001D0A0F"/>
+    <w:rPr>
+      <w:rFonts w:asciiTheme="majorHAnsi" w:eastAsiaTheme="majorEastAsia" w:hAnsiTheme="majorHAnsi" w:cstheme="majorBidi"/>
+      <w:color w:val="2F5496" w:themeColor="accent1" w:themeShade="BF"/>
+      <w:sz w:val="26"/>
+      <w:szCs w:val="26"/>
+    </w:rPr>
+  </w:style>
+  <w:style w:type="paragraph" w:styleId="TOC2">
+    <w:name w:val="toc 2"/>
+    <w:basedOn w:val="Normal"/>
+    <w:next w:val="Normal"/>
+    <w:autoRedefine/>
+    <w:uiPriority w:val="39"/>
+    <w:unhideWhenUsed/>
+    <w:rsid w:val="001D0A0F"/>
+    <w:pPr>
+      <w:spacing w:after="100"/>
+      <w:ind w:left="220"/>
+    </w:pPr>
+  </w:style>
+  <w:style w:type="paragraph" w:styleId="TableofFigures">
+    <w:name w:val="table of figures"/>
+    <w:basedOn w:val="Normal"/>
+    <w:next w:val="Normal"/>
+    <w:uiPriority w:val="99"/>
+    <w:unhideWhenUsed/>
+    <w:rsid w:val="00A03965"/>
+    <w:pPr>
+      <w:spacing w:after="0"/>
+    </w:pPr>
   </w:style>
 </w:styles>
 </file>
